--- a/mysql.docx
+++ b/mysql.docx
@@ -158,8 +158,6 @@
         </w:rPr>
         <w:t>主从复制的主库肯定要加一些配置,而且从库也要输一些配置,其中一个配置就是主库的一个账户和密码这样才行.</w:t>
       </w:r>
-      <w:bookmarkStart w:id="0" w:name="_GoBack"/>
-      <w:bookmarkEnd w:id="0"/>
     </w:p>
     <w:p>
       <w:pPr>
@@ -11873,7 +11871,7 @@
       <w:r>
         <w:rPr>
           <w:rFonts w:hint="eastAsia"/>
-          <w:color w:val="CAEACE" w:themeColor="background1"/>
+          <w:color w:val="FFFFFF" w:themeColor="background1"/>
           <w:highlight w:val="yellow"/>
           <w:lang w:val="en-US" w:eastAsia="zh-CN"/>
           <w14:textFill>
@@ -11887,7 +11885,7 @@
       <w:r>
         <w:rPr>
           <w:rFonts w:hint="eastAsia"/>
-          <w:color w:val="CAEACE" w:themeColor="background1"/>
+          <w:color w:val="FFFFFF" w:themeColor="background1"/>
           <w:lang w:val="en-US" w:eastAsia="zh-CN"/>
           <w14:textFill>
             <w14:solidFill>
@@ -14814,6 +14812,16 @@
           <w:lang w:val="en-US" w:eastAsia="zh-CN"/>
         </w:rPr>
       </w:pPr>
+    </w:p>
+    <w:p>
+      <w:pPr>
+        <w:rPr>
+          <w:rFonts w:hint="eastAsia"/>
+          <w:lang w:val="en-US" w:eastAsia="zh-CN"/>
+        </w:rPr>
+      </w:pPr>
+      <w:bookmarkStart w:id="0" w:name="_GoBack"/>
+      <w:bookmarkEnd w:id="0"/>
     </w:p>
     <w:p>
       <w:pPr>
@@ -15481,7 +15489,6 @@
     <w:qFormat/>
     <w:uiPriority w:val="0"/>
     <w:tblPr>
-      <w:tblLayout w:type="fixed"/>
       <w:tblCellMar>
         <w:top w:w="0" w:type="dxa"/>
         <w:left w:w="108" w:type="dxa"/>
@@ -15560,7 +15567,7 @@
         <a:sysClr val="windowText" lastClr="000000"/>
       </a:dk1>
       <a:lt1>
-        <a:sysClr val="window" lastClr="CAEACE"/>
+        <a:sysClr val="window" lastClr="FFFFFF"/>
       </a:lt1>
       <a:dk2>
         <a:srgbClr val="44546A"/>

--- a/mysql.docx
+++ b/mysql.docx
@@ -4,7 +4,90 @@
   <w:body>
     <w:p>
       <w:pPr>
-        <w:pStyle w:val="2"/>
+        <w:pStyle w:val="3"/>
+        <w:rPr>
+          <w:rFonts w:hint="default"/>
+          <w:lang w:eastAsia="zh-CN"/>
+        </w:rPr>
+      </w:pPr>
+      <w:r>
+        <w:rPr>
+          <w:rFonts w:hint="default"/>
+          <w:lang w:eastAsia="zh-CN"/>
+        </w:rPr>
+        <w:t>实验</w:t>
+      </w:r>
+    </w:p>
+    <w:p>
+      <w:pPr>
+        <w:rPr>
+          <w:rFonts w:hint="default"/>
+          <w:lang w:eastAsia="zh-CN"/>
+        </w:rPr>
+      </w:pPr>
+      <w:r>
+        <w:rPr>
+          <w:rFonts w:hint="default"/>
+          <w:lang w:eastAsia="zh-CN"/>
+        </w:rPr>
+        <w:t>navicat亲测,开两个事务,对同一行forupdate,后开的哪个事务会阻塞在这一行,直到另一个事务commit或者后面这个事务超时错误.</w:t>
+      </w:r>
+    </w:p>
+    <w:p>
+      <w:pPr>
+        <w:rPr>
+          <w:rFonts w:hint="default"/>
+          <w:lang w:eastAsia="zh-CN"/>
+        </w:rPr>
+      </w:pPr>
+      <w:r>
+        <w:rPr>
+          <w:rFonts w:hint="eastAsia"/>
+          <w:lang w:eastAsia="zh-CN"/>
+        </w:rPr>
+        <w:t>SELECT * from information_schema.INNODB_TRX</w:t>
+      </w:r>
+      <w:r>
+        <w:rPr>
+          <w:rFonts w:hint="default"/>
+          <w:lang w:eastAsia="zh-CN"/>
+        </w:rPr>
+        <w:t xml:space="preserve"> 我开启一个事务后,执行这一句,确实可以看到有一条记录,如果事务提交了,这条记录也就没了,这条记录里面有很多内容,包括事务的开始时间,事务的状态,这个事务如果被锁阻塞了还会告诉你是被哪个事务阻塞了.</w:t>
+      </w:r>
+    </w:p>
+    <w:p>
+      <w:pPr>
+        <w:rPr>
+          <w:rFonts w:hint="default"/>
+          <w:lang w:eastAsia="zh-CN"/>
+        </w:rPr>
+      </w:pPr>
+    </w:p>
+    <w:p>
+      <w:pPr>
+        <w:rPr>
+          <w:rFonts w:hint="eastAsia"/>
+          <w:lang w:eastAsia="zh-CN"/>
+        </w:rPr>
+      </w:pPr>
+      <w:r>
+        <w:rPr>
+          <w:rFonts w:hint="eastAsia"/>
+          <w:lang w:eastAsia="zh-CN"/>
+        </w:rPr>
+        <w:t>SELECT * from information_schema.INNODB_</w:t>
+      </w:r>
+      <w:r>
+        <w:rPr>
+          <w:rFonts w:hint="default"/>
+          <w:lang w:eastAsia="zh-CN"/>
+        </w:rPr>
+        <w:t>LOCKS可以查看有那些锁.</w:t>
+      </w:r>
+    </w:p>
+    <w:p>
+      <w:pPr>
+        <w:pStyle w:val="3"/>
         <w:rPr>
           <w:rFonts w:hint="eastAsia"/>
           <w:lang w:val="en-US" w:eastAsia="zh-CN"/>
@@ -17,6 +100,48 @@
         </w:rPr>
         <w:t>TIPS</w:t>
       </w:r>
+    </w:p>
+    <w:p>
+      <w:pPr>
+        <w:rPr>
+          <w:rFonts w:hint="eastAsia"/>
+          <w:highlight w:val="yellow"/>
+          <w:lang w:eastAsia="zh-CN"/>
+        </w:rPr>
+      </w:pPr>
+      <w:r>
+        <w:rPr>
+          <w:rFonts w:hint="default"/>
+          <w:highlight w:val="yellow"/>
+          <w:lang w:eastAsia="zh-CN"/>
+        </w:rPr>
+        <w:t>锁和事务的关系就是锁可以对你的某些操作特殊的提供一些隔离性的加持,但是事务不是通过锁实现的.</w:t>
+      </w:r>
+    </w:p>
+    <w:p>
+      <w:pPr>
+        <w:rPr>
+          <w:color w:val="FF0000"/>
+          <w:shd w:val="clear" w:color="FFFFFF" w:fill="D9D9D9"/>
+          <w:lang w:eastAsia="zh-CN"/>
+        </w:rPr>
+      </w:pPr>
+      <w:r>
+        <w:rPr>
+          <w:color w:val="FF0000"/>
+          <w:shd w:val="clear" w:color="FFFFFF" w:fill="D9D9D9"/>
+          <w:lang w:eastAsia="zh-CN"/>
+        </w:rPr>
+        <w:t>什么叫undolog,其实就是没有被事务操作时候的数据的备份,注意undo的语句.</w:t>
+      </w:r>
+    </w:p>
+    <w:p>
+      <w:pPr>
+        <w:rPr>
+          <w:rFonts w:hint="eastAsia"/>
+          <w:lang w:val="en-US" w:eastAsia="zh-CN"/>
+        </w:rPr>
+      </w:pPr>
     </w:p>
     <w:p>
       <w:pPr>
@@ -2720,7 +2845,7 @@
     </w:p>
     <w:p>
       <w:pPr>
-        <w:pStyle w:val="2"/>
+        <w:pStyle w:val="3"/>
         <w:rPr>
           <w:rFonts w:hint="eastAsia"/>
           <w:lang w:val="en-US" w:eastAsia="zh-CN"/>
@@ -2736,7 +2861,7 @@
     </w:p>
     <w:p>
       <w:pPr>
-        <w:pStyle w:val="2"/>
+        <w:pStyle w:val="3"/>
         <w:rPr>
           <w:rFonts w:hint="eastAsia"/>
           <w:lang w:val="en-US" w:eastAsia="zh-CN"/>
@@ -2752,7 +2877,7 @@
     </w:p>
     <w:p>
       <w:pPr>
-        <w:pStyle w:val="2"/>
+        <w:pStyle w:val="3"/>
         <w:rPr>
           <w:rFonts w:hint="eastAsia"/>
           <w:lang w:val="en-US" w:eastAsia="zh-CN"/>
@@ -2792,7 +2917,7 @@
     </w:p>
     <w:p>
       <w:pPr>
-        <w:pStyle w:val="2"/>
+        <w:pStyle w:val="3"/>
         <w:rPr>
           <w:rFonts w:hint="eastAsia"/>
           <w:lang w:val="en-US" w:eastAsia="zh-CN"/>
@@ -3042,7 +3167,7 @@
     </w:p>
     <w:p>
       <w:pPr>
-        <w:pStyle w:val="2"/>
+        <w:pStyle w:val="3"/>
         <w:rPr>
           <w:rFonts w:hint="eastAsia"/>
           <w:lang w:val="en-US" w:eastAsia="zh-CN"/>
@@ -3449,7 +3574,7 @@
     </w:p>
     <w:p>
       <w:pPr>
-        <w:pStyle w:val="2"/>
+        <w:pStyle w:val="3"/>
         <w:rPr>
           <w:rFonts w:hint="eastAsia"/>
           <w:lang w:val="en-US" w:eastAsia="zh-CN"/>
@@ -3605,7 +3730,7 @@
     </w:p>
     <w:p>
       <w:pPr>
-        <w:pStyle w:val="2"/>
+        <w:pStyle w:val="3"/>
         <w:rPr>
           <w:rFonts w:hint="eastAsia"/>
           <w:lang w:val="en-US" w:eastAsia="zh-CN"/>
@@ -3864,7 +3989,7 @@
     </w:p>
     <w:p>
       <w:pPr>
-        <w:pStyle w:val="2"/>
+        <w:pStyle w:val="3"/>
         <w:rPr>
           <w:rFonts w:hint="eastAsia"/>
           <w:lang w:val="en-US" w:eastAsia="zh-CN"/>
@@ -3895,7 +4020,7 @@
     </w:p>
     <w:p>
       <w:pPr>
-        <w:pStyle w:val="7"/>
+        <w:pStyle w:val="8"/>
         <w:keepNext w:val="0"/>
         <w:keepLines w:val="0"/>
         <w:widowControl/>
@@ -3967,7 +4092,7 @@
     </w:p>
     <w:p>
       <w:pPr>
-        <w:pStyle w:val="7"/>
+        <w:pStyle w:val="8"/>
         <w:keepNext w:val="0"/>
         <w:keepLines w:val="0"/>
         <w:widowControl/>
@@ -4061,7 +4186,7 @@
     </w:p>
     <w:p>
       <w:pPr>
-        <w:pStyle w:val="2"/>
+        <w:pStyle w:val="3"/>
         <w:rPr>
           <w:rFonts w:hint="eastAsia"/>
           <w:lang w:val="en-US" w:eastAsia="zh-CN"/>
@@ -4116,7 +4241,7 @@
     </w:p>
     <w:p>
       <w:pPr>
-        <w:pStyle w:val="3"/>
+        <w:pStyle w:val="4"/>
         <w:numPr>
           <w:ilvl w:val="0"/>
           <w:numId w:val="1"/>
@@ -4529,7 +4654,7 @@
     </w:p>
     <w:p>
       <w:pPr>
-        <w:pStyle w:val="4"/>
+        <w:pStyle w:val="5"/>
         <w:numPr>
           <w:ilvl w:val="0"/>
           <w:numId w:val="0"/>
@@ -4647,7 +4772,7 @@
     </w:p>
     <w:p>
       <w:pPr>
-        <w:pStyle w:val="4"/>
+        <w:pStyle w:val="5"/>
         <w:rPr>
           <w:rFonts w:hint="eastAsia"/>
           <w:lang w:val="en-US" w:eastAsia="zh-CN"/>
@@ -4772,7 +4897,7 @@
     </w:p>
     <w:p>
       <w:pPr>
-        <w:pStyle w:val="7"/>
+        <w:pStyle w:val="8"/>
         <w:keepNext w:val="0"/>
         <w:keepLines w:val="0"/>
         <w:widowControl/>
@@ -4844,7 +4969,7 @@
     </w:p>
     <w:p>
       <w:pPr>
-        <w:pStyle w:val="7"/>
+        <w:pStyle w:val="8"/>
         <w:keepNext w:val="0"/>
         <w:keepLines w:val="0"/>
         <w:widowControl/>
@@ -4976,7 +5101,7 @@
     </w:p>
     <w:p>
       <w:pPr>
-        <w:pStyle w:val="4"/>
+        <w:pStyle w:val="5"/>
         <w:rPr>
           <w:rFonts w:hint="eastAsia"/>
           <w:lang w:val="en-US" w:eastAsia="zh-CN"/>
@@ -5022,7 +5147,7 @@
     </w:p>
     <w:p>
       <w:pPr>
-        <w:pStyle w:val="4"/>
+        <w:pStyle w:val="5"/>
         <w:rPr>
           <w:rFonts w:hint="eastAsia"/>
           <w:lang w:val="en-US" w:eastAsia="zh-CN"/>
@@ -5068,7 +5193,7 @@
     </w:p>
     <w:p>
       <w:pPr>
-        <w:pStyle w:val="4"/>
+        <w:pStyle w:val="5"/>
         <w:rPr>
           <w:rFonts w:hint="eastAsia"/>
           <w:lang w:val="en-US" w:eastAsia="zh-CN"/>
@@ -5111,7 +5236,7 @@
     </w:p>
     <w:p>
       <w:pPr>
-        <w:pStyle w:val="4"/>
+        <w:pStyle w:val="5"/>
         <w:rPr>
           <w:rFonts w:hint="eastAsia"/>
           <w:lang w:val="en-US" w:eastAsia="zh-CN"/>
@@ -5150,7 +5275,7 @@
     </w:p>
     <w:p>
       <w:pPr>
-        <w:pStyle w:val="4"/>
+        <w:pStyle w:val="5"/>
         <w:rPr>
           <w:rFonts w:hint="eastAsia"/>
           <w:lang w:val="en-US" w:eastAsia="zh-CN"/>
@@ -5189,7 +5314,7 @@
     </w:p>
     <w:p>
       <w:pPr>
-        <w:pStyle w:val="4"/>
+        <w:pStyle w:val="5"/>
         <w:rPr>
           <w:rFonts w:hint="eastAsia"/>
           <w:lang w:val="en-US" w:eastAsia="zh-CN"/>
@@ -5340,7 +5465,7 @@
     </w:p>
     <w:p>
       <w:pPr>
-        <w:pStyle w:val="3"/>
+        <w:pStyle w:val="4"/>
         <w:numPr>
           <w:ilvl w:val="0"/>
           <w:numId w:val="2"/>
@@ -5360,7 +5485,7 @@
     </w:p>
     <w:p>
       <w:pPr>
-        <w:pStyle w:val="4"/>
+        <w:pStyle w:val="5"/>
         <w:rPr>
           <w:rFonts w:hint="eastAsia"/>
           <w:lang w:val="en-US" w:eastAsia="zh-CN"/>
@@ -5700,7 +5825,7 @@
     </w:p>
     <w:p>
       <w:pPr>
-        <w:pStyle w:val="4"/>
+        <w:pStyle w:val="5"/>
         <w:rPr>
           <w:rFonts w:hint="eastAsia"/>
           <w:lang w:val="en-US" w:eastAsia="zh-CN"/>
@@ -5856,7 +5981,7 @@
     </w:p>
     <w:p>
       <w:pPr>
-        <w:pStyle w:val="5"/>
+        <w:pStyle w:val="6"/>
         <w:rPr>
           <w:rFonts w:hint="eastAsia"/>
           <w:lang w:val="en-US" w:eastAsia="zh-CN"/>
@@ -6075,7 +6200,7 @@
     </w:p>
     <w:p>
       <w:pPr>
-        <w:pStyle w:val="5"/>
+        <w:pStyle w:val="6"/>
         <w:rPr>
           <w:rFonts w:hint="eastAsia"/>
           <w:lang w:val="en-US" w:eastAsia="zh-CN"/>
@@ -6292,7 +6417,7 @@
     </w:p>
     <w:p>
       <w:pPr>
-        <w:pStyle w:val="4"/>
+        <w:pStyle w:val="5"/>
         <w:rPr>
           <w:rFonts w:hint="eastAsia"/>
           <w:lang w:val="en-US" w:eastAsia="zh-CN"/>
@@ -6560,7 +6685,7 @@
     </w:p>
     <w:p>
       <w:pPr>
-        <w:pStyle w:val="4"/>
+        <w:pStyle w:val="5"/>
         <w:rPr>
           <w:rFonts w:hint="eastAsia"/>
           <w:lang w:val="en-US" w:eastAsia="zh-CN"/>
@@ -7540,7 +7665,7 @@
     </w:p>
     <w:p>
       <w:pPr>
-        <w:pStyle w:val="4"/>
+        <w:pStyle w:val="5"/>
         <w:rPr>
           <w:rFonts w:hint="eastAsia"/>
           <w:lang w:val="en-US" w:eastAsia="zh-CN"/>
@@ -7556,7 +7681,7 @@
     </w:p>
     <w:p>
       <w:pPr>
-        <w:pStyle w:val="5"/>
+        <w:pStyle w:val="6"/>
         <w:rPr>
           <w:rFonts w:hint="eastAsia"/>
           <w:lang w:val="en-US" w:eastAsia="zh-CN"/>
@@ -7717,7 +7842,7 @@
     </w:p>
     <w:p>
       <w:pPr>
-        <w:pStyle w:val="5"/>
+        <w:pStyle w:val="6"/>
         <w:rPr>
           <w:rFonts w:hint="eastAsia"/>
           <w:lang w:val="en-US" w:eastAsia="zh-CN"/>
@@ -7928,6 +8053,320 @@
     </w:p>
     <w:p>
       <w:pPr>
+        <w:pStyle w:val="6"/>
+        <w:rPr>
+          <w:rFonts w:hint="eastAsia"/>
+          <w:lang w:val="en-US" w:eastAsia="zh-CN"/>
+        </w:rPr>
+      </w:pPr>
+      <w:r>
+        <w:rPr>
+          <w:rFonts w:hint="eastAsia"/>
+          <w:lang w:val="en-US" w:eastAsia="zh-CN"/>
+        </w:rPr>
+        <w:t>2.5.3 自适应哈希索引</w:t>
+      </w:r>
+    </w:p>
+    <w:p>
+      <w:pPr>
+        <w:rPr>
+          <w:rFonts w:hint="eastAsia"/>
+          <w:lang w:val="en-US" w:eastAsia="zh-CN"/>
+        </w:rPr>
+      </w:pPr>
+      <w:r>
+        <w:rPr>
+          <w:rFonts w:hint="eastAsia"/>
+          <w:lang w:val="en-US" w:eastAsia="zh-CN"/>
+        </w:rPr>
+        <w:t>首先这个是优化查询的。</w:t>
+      </w:r>
+    </w:p>
+    <w:p>
+      <w:pPr>
+        <w:rPr>
+          <w:rFonts w:hint="eastAsia"/>
+          <w:lang w:val="en-US" w:eastAsia="zh-CN"/>
+        </w:rPr>
+      </w:pPr>
+    </w:p>
+    <w:p>
+      <w:pPr>
+        <w:rPr>
+          <w:rFonts w:hint="eastAsia"/>
+          <w:lang w:val="en-US" w:eastAsia="zh-CN"/>
+        </w:rPr>
+      </w:pPr>
+      <w:r>
+        <w:rPr>
+          <w:rFonts w:hint="eastAsia"/>
+          <w:lang w:val="en-US" w:eastAsia="zh-CN"/>
+        </w:rPr>
+        <w:t>自适应hash索引（adaptive hash index, AHI）的意思，数据库的索引是B+树，不用红黑树的目的就是减少对磁盘的操作嘛，自适应hash索引呢，就是在某些情况下，对缓存池的这个表的页数据建造hash的索引，b+树的索引很快但是呢如果数量不是很大的话还是hash快，hash的效率几乎是1，而且自适应hash索引是对缓冲池的内容建索引都不走磁盘的，那肯定快啊，但是为他构建自适应索引是有前提的，前提就是，对这个页的访问模式必须是多次一样的，</w:t>
+      </w:r>
+    </w:p>
+    <w:p>
+      <w:pPr>
+        <w:rPr>
+          <w:rFonts w:hint="eastAsia"/>
+          <w:lang w:val="en-US" w:eastAsia="zh-CN"/>
+        </w:rPr>
+      </w:pPr>
+      <w:r>
+        <w:rPr>
+          <w:rFonts w:hint="eastAsia"/>
+          <w:lang w:val="en-US" w:eastAsia="zh-CN"/>
+        </w:rPr>
+        <w:t>模式1，where a = xx   模式2 where a=xx and b = xxx</w:t>
+      </w:r>
+    </w:p>
+    <w:p>
+      <w:pPr>
+        <w:rPr>
+          <w:rFonts w:hint="eastAsia"/>
+          <w:lang w:val="en-US" w:eastAsia="zh-CN"/>
+        </w:rPr>
+      </w:pPr>
+      <w:r>
+        <w:rPr>
+          <w:rFonts w:hint="eastAsia"/>
+          <w:lang w:val="en-US" w:eastAsia="zh-CN"/>
+        </w:rPr>
+        <w:t>如果一直是1这种查询，就会触发自适应索引，如果是ab交替就不会触发。</w:t>
+      </w:r>
+    </w:p>
+    <w:p>
+      <w:pPr>
+        <w:rPr>
+          <w:rFonts w:hint="eastAsia"/>
+          <w:lang w:val="en-US" w:eastAsia="zh-CN"/>
+        </w:rPr>
+      </w:pPr>
+    </w:p>
+    <w:p>
+      <w:pPr>
+        <w:rPr>
+          <w:rFonts w:hint="eastAsia"/>
+          <w:lang w:val="en-US" w:eastAsia="zh-CN"/>
+        </w:rPr>
+      </w:pPr>
+      <w:r>
+        <w:rPr>
+          <w:rFonts w:hint="eastAsia"/>
+          <w:lang w:val="en-US" w:eastAsia="zh-CN"/>
+        </w:rPr>
+        <w:t>触发条件： 该模式访问了100次 页通过该模式访问了N次，其中N = 也在记录数*1/1 6</w:t>
+      </w:r>
+    </w:p>
+    <w:p>
+      <w:pPr>
+        <w:rPr>
+          <w:rFonts w:hint="eastAsia"/>
+          <w:lang w:val="en-US" w:eastAsia="zh-CN"/>
+        </w:rPr>
+      </w:pPr>
+      <w:r>
+        <w:rPr>
+          <w:rFonts w:hint="eastAsia"/>
+          <w:lang w:val="en-US" w:eastAsia="zh-CN"/>
+        </w:rPr>
+        <w:t>速度提升了几倍，也有开关的。</w:t>
+      </w:r>
+    </w:p>
+    <w:p>
+      <w:pPr>
+        <w:pStyle w:val="6"/>
+        <w:rPr>
+          <w:rFonts w:hint="eastAsia"/>
+          <w:lang w:val="en-US" w:eastAsia="zh-CN"/>
+        </w:rPr>
+      </w:pPr>
+      <w:r>
+        <w:rPr>
+          <w:rFonts w:hint="eastAsia"/>
+          <w:lang w:val="en-US" w:eastAsia="zh-CN"/>
+        </w:rPr>
+        <w:t>2.5.4 异步IO</w:t>
+      </w:r>
+    </w:p>
+    <w:p>
+      <w:pPr>
+        <w:rPr>
+          <w:rFonts w:hint="eastAsia"/>
+          <w:lang w:val="en-US" w:eastAsia="zh-CN"/>
+        </w:rPr>
+      </w:pPr>
+      <w:r>
+        <w:rPr>
+          <w:rFonts w:hint="eastAsia"/>
+          <w:lang w:val="en-US" w:eastAsia="zh-CN"/>
+        </w:rPr>
+        <w:t>异步IO就是AIO，同步IO就是发了一个请求，必须等这个请求弄完响应了才能继续下面的流程发下一个。</w:t>
+      </w:r>
+    </w:p>
+    <w:p>
+      <w:pPr>
+        <w:rPr>
+          <w:rFonts w:hint="eastAsia"/>
+          <w:lang w:val="en-US" w:eastAsia="zh-CN"/>
+        </w:rPr>
+      </w:pPr>
+    </w:p>
+    <w:p>
+      <w:pPr>
+        <w:rPr>
+          <w:rFonts w:hint="eastAsia"/>
+          <w:lang w:val="en-US" w:eastAsia="zh-CN"/>
+        </w:rPr>
+      </w:pPr>
+      <w:r>
+        <w:rPr>
+          <w:rFonts w:hint="eastAsia"/>
+          <w:lang w:val="en-US" w:eastAsia="zh-CN"/>
+        </w:rPr>
+        <w:t>AIO就是嘎嘎的发，异步IO，用回调来弄。</w:t>
+      </w:r>
+    </w:p>
+    <w:p>
+      <w:pPr>
+        <w:rPr>
+          <w:rFonts w:hint="eastAsia"/>
+          <w:lang w:val="en-US" w:eastAsia="zh-CN"/>
+        </w:rPr>
+      </w:pPr>
+      <w:r>
+        <w:rPr>
+          <w:rFonts w:hint="eastAsia"/>
+          <w:lang w:val="en-US" w:eastAsia="zh-CN"/>
+        </w:rPr>
+        <w:t>用户可以在发出一个IO请求后立即再发出另一个IO请求，当全部IO请求发送完毕后，等待所有的IO操作的完成。</w:t>
+      </w:r>
+    </w:p>
+    <w:p>
+      <w:pPr>
+        <w:rPr>
+          <w:rFonts w:hint="eastAsia"/>
+          <w:lang w:val="en-US" w:eastAsia="zh-CN"/>
+        </w:rPr>
+      </w:pPr>
+      <w:r>
+        <w:rPr>
+          <w:rFonts w:hint="eastAsia"/>
+          <w:lang w:val="en-US" w:eastAsia="zh-CN"/>
+        </w:rPr>
+        <w:t>AIO的另一个优势是可以进行IO Merge操作。</w:t>
+      </w:r>
+    </w:p>
+    <w:p>
+      <w:pPr>
+        <w:rPr>
+          <w:rFonts w:hint="eastAsia"/>
+          <w:lang w:val="en-US" w:eastAsia="zh-CN"/>
+        </w:rPr>
+      </w:pPr>
+      <w:r>
+        <w:rPr>
+          <w:rFonts w:hint="eastAsia"/>
+          <w:lang w:val="en-US" w:eastAsia="zh-CN"/>
+        </w:rPr>
+        <w:t>AIO需要操作系统的api来支持，只有windows和linux支持，mac是不支持AIO的。</w:t>
+      </w:r>
+    </w:p>
+    <w:p>
+      <w:pPr>
+        <w:rPr>
+          <w:rFonts w:hint="eastAsia"/>
+          <w:lang w:val="en-US" w:eastAsia="zh-CN"/>
+        </w:rPr>
+      </w:pPr>
+      <w:r>
+        <w:rPr>
+          <w:rFonts w:hint="eastAsia"/>
+          <w:lang w:val="en-US" w:eastAsia="zh-CN"/>
+        </w:rPr>
+        <w:t>默认mysql就是AIO的，可以通过配置来修改。</w:t>
+      </w:r>
+    </w:p>
+    <w:p>
+      <w:pPr>
+        <w:pStyle w:val="6"/>
+        <w:rPr>
+          <w:rFonts w:hint="eastAsia"/>
+          <w:lang w:val="en-US" w:eastAsia="zh-CN"/>
+        </w:rPr>
+      </w:pPr>
+      <w:r>
+        <w:rPr>
+          <w:rFonts w:hint="eastAsia"/>
+          <w:lang w:val="en-US" w:eastAsia="zh-CN"/>
+        </w:rPr>
+        <w:t>2.5.5 刷新邻接页</w:t>
+      </w:r>
+    </w:p>
+    <w:p>
+      <w:pPr>
+        <w:rPr>
+          <w:rFonts w:hint="eastAsia"/>
+          <w:lang w:val="en-US" w:eastAsia="zh-CN"/>
+        </w:rPr>
+      </w:pPr>
+      <w:r>
+        <w:rPr>
+          <w:rFonts w:hint="eastAsia"/>
+          <w:lang w:val="en-US" w:eastAsia="zh-CN"/>
+        </w:rPr>
+        <w:t>意思就是再刷新一个脏页的时候，检查这个脏页所在区还有没有脏页，有的话一起把脏页刷了就行。这样的话可以减少对硬盘的操作，因为你一起刷脏页刷的比以前多了。这个如果是机械硬盘的话最好打开，要是固态硬盘的话最好关闭。</w:t>
+      </w:r>
+    </w:p>
+    <w:p>
+      <w:pPr>
+        <w:pStyle w:val="6"/>
+        <w:rPr>
+          <w:rFonts w:hint="eastAsia"/>
+          <w:lang w:val="en-US" w:eastAsia="zh-CN"/>
+        </w:rPr>
+      </w:pPr>
+      <w:r>
+        <w:rPr>
+          <w:rFonts w:hint="eastAsia"/>
+          <w:lang w:val="en-US" w:eastAsia="zh-CN"/>
+        </w:rPr>
+        <w:t>2.5.6 启动关闭与恢复？？？？</w:t>
+      </w:r>
+    </w:p>
+    <w:p>
+      <w:pPr>
+        <w:pStyle w:val="4"/>
+        <w:rPr>
+          <w:rFonts w:hint="eastAsia"/>
+          <w:lang w:val="en-US" w:eastAsia="zh-CN"/>
+        </w:rPr>
+      </w:pPr>
+      <w:r>
+        <w:rPr>
+          <w:rFonts w:hint="eastAsia"/>
+          <w:lang w:val="en-US" w:eastAsia="zh-CN"/>
+        </w:rPr>
+        <w:t>3 文件</w:t>
+      </w:r>
+    </w:p>
+    <w:p>
+      <w:pPr>
+        <w:rPr>
+          <w:rFonts w:hint="eastAsia"/>
+          <w:lang w:val="en-US" w:eastAsia="zh-CN"/>
+        </w:rPr>
+      </w:pPr>
+      <w:r>
+        <w:rPr>
+          <w:rFonts w:hint="eastAsia"/>
+          <w:lang w:val="en-US" w:eastAsia="zh-CN"/>
+        </w:rPr>
+        <w:t>下面几个文件都是mysql数据库自己的，和插入式存储引擎innodb是没有关系的。</w:t>
+      </w:r>
+    </w:p>
+    <w:p>
+      <w:pPr>
         <w:pStyle w:val="5"/>
         <w:rPr>
           <w:rFonts w:hint="eastAsia"/>
@@ -7939,434 +8378,120 @@
           <w:rFonts w:hint="eastAsia"/>
           <w:lang w:val="en-US" w:eastAsia="zh-CN"/>
         </w:rPr>
-        <w:t>2.5.3 自适应哈希索引</w:t>
-      </w:r>
-    </w:p>
-    <w:p>
-      <w:pPr>
-        <w:rPr>
-          <w:rFonts w:hint="eastAsia"/>
-          <w:lang w:val="en-US" w:eastAsia="zh-CN"/>
-        </w:rPr>
-      </w:pPr>
-      <w:r>
-        <w:rPr>
-          <w:rFonts w:hint="eastAsia"/>
-          <w:lang w:val="en-US" w:eastAsia="zh-CN"/>
-        </w:rPr>
-        <w:t>首先这个是优化查询的。</w:t>
-      </w:r>
-    </w:p>
-    <w:p>
-      <w:pPr>
-        <w:rPr>
-          <w:rFonts w:hint="eastAsia"/>
-          <w:lang w:val="en-US" w:eastAsia="zh-CN"/>
-        </w:rPr>
-      </w:pPr>
-    </w:p>
-    <w:p>
-      <w:pPr>
-        <w:rPr>
-          <w:rFonts w:hint="eastAsia"/>
-          <w:lang w:val="en-US" w:eastAsia="zh-CN"/>
-        </w:rPr>
-      </w:pPr>
-      <w:r>
-        <w:rPr>
-          <w:rFonts w:hint="eastAsia"/>
-          <w:lang w:val="en-US" w:eastAsia="zh-CN"/>
-        </w:rPr>
-        <w:t>自适应hash索引（adaptive hash index, AHI）的意思，数据库的索引是B+树，不用红黑树的目的就是减少对磁盘的操作嘛，自适应hash索引呢，就是在某些情况下，对缓存池的这个表的页数据建造hash的索引，b+树的索引很快但是呢如果数量不是很大的话还是hash快，hash的效率几乎是1，而且自适应hash索引是对缓冲池的内容建索引都不走磁盘的，那肯定快啊，但是为他构建自适应索引是有前提的，前提就是，对这个页的访问模式必须是多次一样的，</w:t>
-      </w:r>
-    </w:p>
-    <w:p>
-      <w:pPr>
-        <w:rPr>
-          <w:rFonts w:hint="eastAsia"/>
-          <w:lang w:val="en-US" w:eastAsia="zh-CN"/>
-        </w:rPr>
-      </w:pPr>
-      <w:r>
-        <w:rPr>
-          <w:rFonts w:hint="eastAsia"/>
-          <w:lang w:val="en-US" w:eastAsia="zh-CN"/>
-        </w:rPr>
-        <w:t>模式1，where a = xx   模式2 where a=xx and b = xxx</w:t>
-      </w:r>
-    </w:p>
-    <w:p>
-      <w:pPr>
-        <w:rPr>
-          <w:rFonts w:hint="eastAsia"/>
-          <w:lang w:val="en-US" w:eastAsia="zh-CN"/>
-        </w:rPr>
-      </w:pPr>
-      <w:r>
-        <w:rPr>
-          <w:rFonts w:hint="eastAsia"/>
-          <w:lang w:val="en-US" w:eastAsia="zh-CN"/>
-        </w:rPr>
-        <w:t>如果一直是1这种查询，就会触发自适应索引，如果是ab交替就不会触发。</w:t>
-      </w:r>
-    </w:p>
-    <w:p>
-      <w:pPr>
-        <w:rPr>
-          <w:rFonts w:hint="eastAsia"/>
-          <w:lang w:val="en-US" w:eastAsia="zh-CN"/>
-        </w:rPr>
-      </w:pPr>
-    </w:p>
-    <w:p>
-      <w:pPr>
-        <w:rPr>
-          <w:rFonts w:hint="eastAsia"/>
-          <w:lang w:val="en-US" w:eastAsia="zh-CN"/>
-        </w:rPr>
-      </w:pPr>
-      <w:r>
-        <w:rPr>
-          <w:rFonts w:hint="eastAsia"/>
-          <w:lang w:val="en-US" w:eastAsia="zh-CN"/>
-        </w:rPr>
-        <w:t>触发条件： 该模式访问了100次 页通过该模式访问了N次，其中N = 也在记录数*1/1 6</w:t>
-      </w:r>
-    </w:p>
-    <w:p>
-      <w:pPr>
-        <w:rPr>
-          <w:rFonts w:hint="eastAsia"/>
-          <w:lang w:val="en-US" w:eastAsia="zh-CN"/>
-        </w:rPr>
-      </w:pPr>
-      <w:r>
-        <w:rPr>
-          <w:rFonts w:hint="eastAsia"/>
-          <w:lang w:val="en-US" w:eastAsia="zh-CN"/>
-        </w:rPr>
-        <w:t>速度提升了几倍，也有开关的。</w:t>
+        <w:t>3.1 参数文件</w:t>
+      </w:r>
+    </w:p>
+    <w:p>
+      <w:pPr>
+        <w:rPr>
+          <w:rFonts w:hint="eastAsia"/>
+          <w:lang w:val="en-US" w:eastAsia="zh-CN"/>
+        </w:rPr>
+      </w:pPr>
+      <w:r>
+        <w:rPr>
+          <w:rFonts w:hint="eastAsia"/>
+          <w:lang w:val="en-US" w:eastAsia="zh-CN"/>
+        </w:rPr>
+        <w:t>告诉mysql实例启动时在那里可以找到数据库文件，并且指定某些初始化参数，这些参数定义了某些内存结构的大小等设置，还会介绍各种参数的类型。oracel实例在启动时若找不到参数文件，是不能进行装载的。mysql实例在启动的时候如果找不到参数文件，这是参数会取决于编译时的默认值，如果默认值里也找不到就启动失败了。</w:t>
+      </w:r>
+    </w:p>
+    <w:p>
+      <w:pPr>
+        <w:rPr>
+          <w:rFonts w:hint="eastAsia"/>
+          <w:highlight w:val="yellow"/>
+          <w:lang w:val="en-US" w:eastAsia="zh-CN"/>
+        </w:rPr>
+      </w:pPr>
+      <w:r>
+        <w:rPr>
+          <w:rFonts w:hint="eastAsia"/>
+          <w:lang w:val="en-US" w:eastAsia="zh-CN"/>
+        </w:rPr>
+        <w:t xml:space="preserve">  </w:t>
+      </w:r>
+      <w:r>
+        <w:rPr>
+          <w:rFonts w:hint="eastAsia"/>
+          <w:highlight w:val="yellow"/>
+          <w:lang w:val="en-US" w:eastAsia="zh-CN"/>
+        </w:rPr>
+        <w:t>在哪里找到数据库文件是定义在参数文件里面。</w:t>
+      </w:r>
+    </w:p>
+    <w:p>
+      <w:pPr>
+        <w:rPr>
+          <w:rFonts w:hint="eastAsia"/>
+          <w:highlight w:val="yellow"/>
+          <w:lang w:val="en-US" w:eastAsia="zh-CN"/>
+        </w:rPr>
+      </w:pPr>
+    </w:p>
+    <w:p>
+      <w:pPr>
+        <w:rPr>
+          <w:rFonts w:hint="eastAsia"/>
+          <w:highlight w:val="none"/>
+          <w:lang w:val="en-US" w:eastAsia="zh-CN"/>
+        </w:rPr>
+      </w:pPr>
+      <w:r>
+        <w:rPr>
+          <w:rFonts w:hint="eastAsia"/>
+          <w:highlight w:val="none"/>
+          <w:lang w:val="en-US" w:eastAsia="zh-CN"/>
+        </w:rPr>
+        <w:t>数据库的参数看起来就像是很多的键值对，键就是参数类型，值就是参数的值，</w:t>
+      </w:r>
+    </w:p>
+    <w:p>
+      <w:pPr>
+        <w:rPr>
+          <w:rFonts w:hint="eastAsia"/>
+          <w:highlight w:val="none"/>
+          <w:lang w:val="en-US" w:eastAsia="zh-CN"/>
+        </w:rPr>
+      </w:pPr>
+      <w:r>
+        <w:rPr>
+          <w:rFonts w:hint="eastAsia"/>
+          <w:highlight w:val="none"/>
+          <w:lang w:val="en-US" w:eastAsia="zh-CN"/>
+        </w:rPr>
+        <w:t>类似于innodb_buffer_pool_size = 1G</w:t>
+      </w:r>
+    </w:p>
+    <w:p>
+      <w:pPr>
+        <w:rPr>
+          <w:rFonts w:hint="eastAsia"/>
+          <w:highlight w:val="none"/>
+          <w:lang w:val="en-US" w:eastAsia="zh-CN"/>
+        </w:rPr>
+      </w:pPr>
+    </w:p>
+    <w:p>
+      <w:pPr>
+        <w:rPr>
+          <w:rFonts w:hint="eastAsia"/>
+          <w:highlight w:val="none"/>
+          <w:lang w:val="en-US" w:eastAsia="zh-CN"/>
+        </w:rPr>
+      </w:pPr>
+      <w:r>
+        <w:rPr>
+          <w:rFonts w:hint="eastAsia"/>
+          <w:highlight w:val="none"/>
+          <w:lang w:val="en-US" w:eastAsia="zh-CN"/>
+        </w:rPr>
+        <w:t>参数分为静态参数和动态参数，动态参数可以用 SET XXX=XXX来随时修改，静态参数用这个命令修改就会出问题。</w:t>
       </w:r>
     </w:p>
     <w:p>
       <w:pPr>
         <w:pStyle w:val="5"/>
-        <w:rPr>
-          <w:rFonts w:hint="eastAsia"/>
-          <w:lang w:val="en-US" w:eastAsia="zh-CN"/>
-        </w:rPr>
-      </w:pPr>
-      <w:r>
-        <w:rPr>
-          <w:rFonts w:hint="eastAsia"/>
-          <w:lang w:val="en-US" w:eastAsia="zh-CN"/>
-        </w:rPr>
-        <w:t>2.5.4 异步IO</w:t>
-      </w:r>
-    </w:p>
-    <w:p>
-      <w:pPr>
-        <w:rPr>
-          <w:rFonts w:hint="eastAsia"/>
-          <w:lang w:val="en-US" w:eastAsia="zh-CN"/>
-        </w:rPr>
-      </w:pPr>
-      <w:r>
-        <w:rPr>
-          <w:rFonts w:hint="eastAsia"/>
-          <w:lang w:val="en-US" w:eastAsia="zh-CN"/>
-        </w:rPr>
-        <w:t>异步IO就是AIO，同步IO就是发了一个请求，必须等这个请求弄完响应了才能继续下面的流程发下一个。</w:t>
-      </w:r>
-    </w:p>
-    <w:p>
-      <w:pPr>
-        <w:rPr>
-          <w:rFonts w:hint="eastAsia"/>
-          <w:lang w:val="en-US" w:eastAsia="zh-CN"/>
-        </w:rPr>
-      </w:pPr>
-    </w:p>
-    <w:p>
-      <w:pPr>
-        <w:rPr>
-          <w:rFonts w:hint="eastAsia"/>
-          <w:lang w:val="en-US" w:eastAsia="zh-CN"/>
-        </w:rPr>
-      </w:pPr>
-      <w:r>
-        <w:rPr>
-          <w:rFonts w:hint="eastAsia"/>
-          <w:lang w:val="en-US" w:eastAsia="zh-CN"/>
-        </w:rPr>
-        <w:t>AIO就是嘎嘎的发，异步IO，用回调来弄。</w:t>
-      </w:r>
-    </w:p>
-    <w:p>
-      <w:pPr>
-        <w:rPr>
-          <w:rFonts w:hint="eastAsia"/>
-          <w:lang w:val="en-US" w:eastAsia="zh-CN"/>
-        </w:rPr>
-      </w:pPr>
-      <w:r>
-        <w:rPr>
-          <w:rFonts w:hint="eastAsia"/>
-          <w:lang w:val="en-US" w:eastAsia="zh-CN"/>
-        </w:rPr>
-        <w:t>用户可以在发出一个IO请求后立即再发出另一个IO请求，当全部IO请求发送完毕后，等待所有的IO操作的完成。</w:t>
-      </w:r>
-    </w:p>
-    <w:p>
-      <w:pPr>
-        <w:rPr>
-          <w:rFonts w:hint="eastAsia"/>
-          <w:lang w:val="en-US" w:eastAsia="zh-CN"/>
-        </w:rPr>
-      </w:pPr>
-      <w:r>
-        <w:rPr>
-          <w:rFonts w:hint="eastAsia"/>
-          <w:lang w:val="en-US" w:eastAsia="zh-CN"/>
-        </w:rPr>
-        <w:t>AIO的另一个优势是可以进行IO Merge操作。</w:t>
-      </w:r>
-    </w:p>
-    <w:p>
-      <w:pPr>
-        <w:rPr>
-          <w:rFonts w:hint="eastAsia"/>
-          <w:lang w:val="en-US" w:eastAsia="zh-CN"/>
-        </w:rPr>
-      </w:pPr>
-      <w:r>
-        <w:rPr>
-          <w:rFonts w:hint="eastAsia"/>
-          <w:lang w:val="en-US" w:eastAsia="zh-CN"/>
-        </w:rPr>
-        <w:t>AIO需要操作系统的api来支持，只有windows和linux支持，mac是不支持AIO的。</w:t>
-      </w:r>
-    </w:p>
-    <w:p>
-      <w:pPr>
-        <w:rPr>
-          <w:rFonts w:hint="eastAsia"/>
-          <w:lang w:val="en-US" w:eastAsia="zh-CN"/>
-        </w:rPr>
-      </w:pPr>
-      <w:r>
-        <w:rPr>
-          <w:rFonts w:hint="eastAsia"/>
-          <w:lang w:val="en-US" w:eastAsia="zh-CN"/>
-        </w:rPr>
-        <w:t>默认mysql就是AIO的，可以通过配置来修改。</w:t>
-      </w:r>
-    </w:p>
-    <w:p>
-      <w:pPr>
-        <w:pStyle w:val="5"/>
-        <w:rPr>
-          <w:rFonts w:hint="eastAsia"/>
-          <w:lang w:val="en-US" w:eastAsia="zh-CN"/>
-        </w:rPr>
-      </w:pPr>
-      <w:r>
-        <w:rPr>
-          <w:rFonts w:hint="eastAsia"/>
-          <w:lang w:val="en-US" w:eastAsia="zh-CN"/>
-        </w:rPr>
-        <w:t>2.5.5 刷新邻接页</w:t>
-      </w:r>
-    </w:p>
-    <w:p>
-      <w:pPr>
-        <w:rPr>
-          <w:rFonts w:hint="eastAsia"/>
-          <w:lang w:val="en-US" w:eastAsia="zh-CN"/>
-        </w:rPr>
-      </w:pPr>
-      <w:r>
-        <w:rPr>
-          <w:rFonts w:hint="eastAsia"/>
-          <w:lang w:val="en-US" w:eastAsia="zh-CN"/>
-        </w:rPr>
-        <w:t>意思就是再刷新一个脏页的时候，检查这个脏页所在区还有没有脏页，有的话一起把脏页刷了就行。这样的话可以减少对硬盘的操作，因为你一起刷脏页刷的比以前多了。这个如果是机械硬盘的话最好打开，要是固态硬盘的话最好关闭。</w:t>
-      </w:r>
-    </w:p>
-    <w:p>
-      <w:pPr>
-        <w:pStyle w:val="5"/>
-        <w:rPr>
-          <w:rFonts w:hint="eastAsia"/>
-          <w:lang w:val="en-US" w:eastAsia="zh-CN"/>
-        </w:rPr>
-      </w:pPr>
-      <w:r>
-        <w:rPr>
-          <w:rFonts w:hint="eastAsia"/>
-          <w:lang w:val="en-US" w:eastAsia="zh-CN"/>
-        </w:rPr>
-        <w:t>2.5.6 启动关闭与恢复？？？？</w:t>
-      </w:r>
-    </w:p>
-    <w:p>
-      <w:pPr>
-        <w:pStyle w:val="3"/>
-        <w:rPr>
-          <w:rFonts w:hint="eastAsia"/>
-          <w:lang w:val="en-US" w:eastAsia="zh-CN"/>
-        </w:rPr>
-      </w:pPr>
-      <w:r>
-        <w:rPr>
-          <w:rFonts w:hint="eastAsia"/>
-          <w:lang w:val="en-US" w:eastAsia="zh-CN"/>
-        </w:rPr>
-        <w:t>3 文件</w:t>
-      </w:r>
-    </w:p>
-    <w:p>
-      <w:pPr>
-        <w:rPr>
-          <w:rFonts w:hint="eastAsia"/>
-          <w:lang w:val="en-US" w:eastAsia="zh-CN"/>
-        </w:rPr>
-      </w:pPr>
-      <w:r>
-        <w:rPr>
-          <w:rFonts w:hint="eastAsia"/>
-          <w:lang w:val="en-US" w:eastAsia="zh-CN"/>
-        </w:rPr>
-        <w:t>下面几个文件都是mysql数据库自己的，和插入式存储引擎innodb是没有关系的。</w:t>
-      </w:r>
-    </w:p>
-    <w:p>
-      <w:pPr>
-        <w:pStyle w:val="4"/>
-        <w:rPr>
-          <w:rFonts w:hint="eastAsia"/>
-          <w:lang w:val="en-US" w:eastAsia="zh-CN"/>
-        </w:rPr>
-      </w:pPr>
-      <w:r>
-        <w:rPr>
-          <w:rFonts w:hint="eastAsia"/>
-          <w:lang w:val="en-US" w:eastAsia="zh-CN"/>
-        </w:rPr>
-        <w:t>3.1 参数文件</w:t>
-      </w:r>
-    </w:p>
-    <w:p>
-      <w:pPr>
-        <w:rPr>
-          <w:rFonts w:hint="eastAsia"/>
-          <w:lang w:val="en-US" w:eastAsia="zh-CN"/>
-        </w:rPr>
-      </w:pPr>
-      <w:r>
-        <w:rPr>
-          <w:rFonts w:hint="eastAsia"/>
-          <w:lang w:val="en-US" w:eastAsia="zh-CN"/>
-        </w:rPr>
-        <w:t>告诉mysql实例启动时在那里可以找到数据库文件，并且指定某些初始化参数，这些参数定义了某些内存结构的大小等设置，还会介绍各种参数的类型。oracel实例在启动时若找不到参数文件，是不能进行装载的。mysql实例在启动的时候如果找不到参数文件，这是参数会取决于编译时的默认值，如果默认值里也找不到就启动失败了。</w:t>
-      </w:r>
-    </w:p>
-    <w:p>
-      <w:pPr>
-        <w:rPr>
-          <w:rFonts w:hint="eastAsia"/>
-          <w:highlight w:val="yellow"/>
-          <w:lang w:val="en-US" w:eastAsia="zh-CN"/>
-        </w:rPr>
-      </w:pPr>
-      <w:r>
-        <w:rPr>
-          <w:rFonts w:hint="eastAsia"/>
-          <w:lang w:val="en-US" w:eastAsia="zh-CN"/>
-        </w:rPr>
-        <w:t xml:space="preserve">  </w:t>
-      </w:r>
-      <w:r>
-        <w:rPr>
-          <w:rFonts w:hint="eastAsia"/>
-          <w:highlight w:val="yellow"/>
-          <w:lang w:val="en-US" w:eastAsia="zh-CN"/>
-        </w:rPr>
-        <w:t>在哪里找到数据库文件是定义在参数文件里面。</w:t>
-      </w:r>
-    </w:p>
-    <w:p>
-      <w:pPr>
-        <w:rPr>
-          <w:rFonts w:hint="eastAsia"/>
-          <w:highlight w:val="yellow"/>
-          <w:lang w:val="en-US" w:eastAsia="zh-CN"/>
-        </w:rPr>
-      </w:pPr>
-    </w:p>
-    <w:p>
-      <w:pPr>
-        <w:rPr>
-          <w:rFonts w:hint="eastAsia"/>
-          <w:highlight w:val="none"/>
-          <w:lang w:val="en-US" w:eastAsia="zh-CN"/>
-        </w:rPr>
-      </w:pPr>
-      <w:r>
-        <w:rPr>
-          <w:rFonts w:hint="eastAsia"/>
-          <w:highlight w:val="none"/>
-          <w:lang w:val="en-US" w:eastAsia="zh-CN"/>
-        </w:rPr>
-        <w:t>数据库的参数看起来就像是很多的键值对，键就是参数类型，值就是参数的值，</w:t>
-      </w:r>
-    </w:p>
-    <w:p>
-      <w:pPr>
-        <w:rPr>
-          <w:rFonts w:hint="eastAsia"/>
-          <w:highlight w:val="none"/>
-          <w:lang w:val="en-US" w:eastAsia="zh-CN"/>
-        </w:rPr>
-      </w:pPr>
-      <w:r>
-        <w:rPr>
-          <w:rFonts w:hint="eastAsia"/>
-          <w:highlight w:val="none"/>
-          <w:lang w:val="en-US" w:eastAsia="zh-CN"/>
-        </w:rPr>
-        <w:t>类似于innodb_buffer_pool_size = 1G</w:t>
-      </w:r>
-    </w:p>
-    <w:p>
-      <w:pPr>
-        <w:rPr>
-          <w:rFonts w:hint="eastAsia"/>
-          <w:highlight w:val="none"/>
-          <w:lang w:val="en-US" w:eastAsia="zh-CN"/>
-        </w:rPr>
-      </w:pPr>
-    </w:p>
-    <w:p>
-      <w:pPr>
-        <w:rPr>
-          <w:rFonts w:hint="eastAsia"/>
-          <w:highlight w:val="none"/>
-          <w:lang w:val="en-US" w:eastAsia="zh-CN"/>
-        </w:rPr>
-      </w:pPr>
-      <w:r>
-        <w:rPr>
-          <w:rFonts w:hint="eastAsia"/>
-          <w:highlight w:val="none"/>
-          <w:lang w:val="en-US" w:eastAsia="zh-CN"/>
-        </w:rPr>
-        <w:t>参数分为静态参数和动态参数，动态参数可以用 SET XXX=XXX来随时修改，静态参数用这个命令修改就会出问题。</w:t>
-      </w:r>
-    </w:p>
-    <w:p>
-      <w:pPr>
-        <w:pStyle w:val="4"/>
         <w:rPr>
           <w:rFonts w:hint="eastAsia"/>
           <w:lang w:val="en-US" w:eastAsia="zh-CN"/>
@@ -8652,7 +8777,7 @@
     </w:p>
     <w:p>
       <w:pPr>
-        <w:pStyle w:val="4"/>
+        <w:pStyle w:val="5"/>
         <w:rPr>
           <w:rFonts w:hint="eastAsia"/>
           <w:lang w:val="en-US" w:eastAsia="zh-CN"/>
@@ -8683,7 +8808,7 @@
     </w:p>
     <w:p>
       <w:pPr>
-        <w:pStyle w:val="4"/>
+        <w:pStyle w:val="5"/>
         <w:rPr>
           <w:rFonts w:hint="eastAsia"/>
           <w:lang w:val="en-US" w:eastAsia="zh-CN"/>
@@ -8864,7 +8989,7 @@
     </w:p>
     <w:p>
       <w:pPr>
-        <w:pStyle w:val="4"/>
+        <w:pStyle w:val="5"/>
         <w:rPr>
           <w:rFonts w:hint="eastAsia"/>
           <w:lang w:val="en-US" w:eastAsia="zh-CN"/>
@@ -8880,7 +9005,7 @@
     </w:p>
     <w:p>
       <w:pPr>
-        <w:pStyle w:val="5"/>
+        <w:pStyle w:val="6"/>
         <w:rPr>
           <w:rFonts w:hint="eastAsia"/>
           <w:lang w:val="en-US" w:eastAsia="zh-CN"/>
@@ -9072,6 +9197,37 @@
     </w:p>
     <w:p>
       <w:pPr>
+        <w:pStyle w:val="6"/>
+        <w:rPr>
+          <w:rFonts w:hint="eastAsia"/>
+          <w:lang w:val="en-US" w:eastAsia="zh-CN"/>
+        </w:rPr>
+      </w:pPr>
+      <w:r>
+        <w:rPr>
+          <w:rFonts w:hint="eastAsia"/>
+          <w:lang w:val="en-US" w:eastAsia="zh-CN"/>
+        </w:rPr>
+        <w:t>3.5.2 mysql的套接字文件</w:t>
+      </w:r>
+    </w:p>
+    <w:p>
+      <w:pPr>
+        <w:rPr>
+          <w:rFonts w:hint="eastAsia"/>
+          <w:lang w:val="en-US" w:eastAsia="zh-CN"/>
+        </w:rPr>
+      </w:pPr>
+      <w:r>
+        <w:rPr>
+          <w:rFonts w:hint="eastAsia"/>
+          <w:lang w:val="en-US" w:eastAsia="zh-CN"/>
+        </w:rPr>
+        <w:t>Mysql用的就是域套接字，那么就会有一个mysql.sock文件。</w:t>
+      </w:r>
+    </w:p>
+    <w:p>
+      <w:pPr>
         <w:pStyle w:val="5"/>
         <w:rPr>
           <w:rFonts w:hint="eastAsia"/>
@@ -9083,37 +9239,6 @@
           <w:rFonts w:hint="eastAsia"/>
           <w:lang w:val="en-US" w:eastAsia="zh-CN"/>
         </w:rPr>
-        <w:t>3.5.2 mysql的套接字文件</w:t>
-      </w:r>
-    </w:p>
-    <w:p>
-      <w:pPr>
-        <w:rPr>
-          <w:rFonts w:hint="eastAsia"/>
-          <w:lang w:val="en-US" w:eastAsia="zh-CN"/>
-        </w:rPr>
-      </w:pPr>
-      <w:r>
-        <w:rPr>
-          <w:rFonts w:hint="eastAsia"/>
-          <w:lang w:val="en-US" w:eastAsia="zh-CN"/>
-        </w:rPr>
-        <w:t>Mysql用的就是域套接字，那么就会有一个mysql.sock文件。</w:t>
-      </w:r>
-    </w:p>
-    <w:p>
-      <w:pPr>
-        <w:pStyle w:val="4"/>
-        <w:rPr>
-          <w:rFonts w:hint="eastAsia"/>
-          <w:lang w:val="en-US" w:eastAsia="zh-CN"/>
-        </w:rPr>
-      </w:pPr>
-      <w:r>
-        <w:rPr>
-          <w:rFonts w:hint="eastAsia"/>
-          <w:lang w:val="en-US" w:eastAsia="zh-CN"/>
-        </w:rPr>
         <w:t>3.6 pid文件</w:t>
       </w:r>
     </w:p>
@@ -9177,7 +9302,7 @@
     </w:p>
     <w:p>
       <w:pPr>
-        <w:pStyle w:val="4"/>
+        <w:pStyle w:val="5"/>
         <w:rPr>
           <w:rFonts w:hint="eastAsia"/>
           <w:lang w:val="en-US" w:eastAsia="zh-CN"/>
@@ -9224,7 +9349,7 @@
     </w:p>
     <w:p>
       <w:pPr>
-        <w:pStyle w:val="4"/>
+        <w:pStyle w:val="5"/>
         <w:rPr>
           <w:rFonts w:hint="eastAsia"/>
           <w:lang w:val="en-US" w:eastAsia="zh-CN"/>
@@ -9270,7 +9395,7 @@
     </w:p>
     <w:p>
       <w:pPr>
-        <w:pStyle w:val="5"/>
+        <w:pStyle w:val="6"/>
         <w:rPr>
           <w:rFonts w:hint="eastAsia"/>
           <w:lang w:val="en-US" w:eastAsia="zh-CN"/>
@@ -9514,7 +9639,7 @@
     </w:p>
     <w:p>
       <w:pPr>
-        <w:pStyle w:val="5"/>
+        <w:pStyle w:val="6"/>
         <w:rPr>
           <w:rFonts w:hint="eastAsia"/>
           <w:lang w:val="en-US" w:eastAsia="zh-CN"/>
@@ -10172,7 +10297,7 @@
     </w:p>
     <w:p>
       <w:pPr>
-        <w:pStyle w:val="3"/>
+        <w:pStyle w:val="4"/>
         <w:numPr>
           <w:ilvl w:val="0"/>
           <w:numId w:val="0"/>
@@ -10213,7 +10338,7 @@
     </w:p>
     <w:p>
       <w:pPr>
-        <w:pStyle w:val="4"/>
+        <w:pStyle w:val="5"/>
         <w:rPr>
           <w:rFonts w:hint="eastAsia"/>
           <w:lang w:val="en-US" w:eastAsia="zh-CN"/>
@@ -10407,7 +10532,7 @@
     </w:p>
     <w:p>
       <w:pPr>
-        <w:pStyle w:val="4"/>
+        <w:pStyle w:val="5"/>
         <w:rPr>
           <w:rFonts w:hint="eastAsia"/>
           <w:lang w:val="en-US" w:eastAsia="zh-CN"/>
@@ -10504,7 +10629,7 @@
     </w:p>
     <w:p>
       <w:pPr>
-        <w:pStyle w:val="5"/>
+        <w:pStyle w:val="6"/>
         <w:rPr>
           <w:rFonts w:hint="eastAsia"/>
           <w:lang w:val="en-US" w:eastAsia="zh-CN"/>
@@ -10712,7 +10837,7 @@
     </w:p>
     <w:p>
       <w:pPr>
-        <w:pStyle w:val="5"/>
+        <w:pStyle w:val="6"/>
         <w:rPr>
           <w:rFonts w:hint="eastAsia"/>
           <w:lang w:val="en-US" w:eastAsia="zh-CN"/>
@@ -10877,7 +11002,7 @@
     </w:p>
     <w:p>
       <w:pPr>
-        <w:pStyle w:val="5"/>
+        <w:pStyle w:val="6"/>
         <w:rPr>
           <w:rFonts w:hint="eastAsia"/>
           <w:lang w:val="en-US" w:eastAsia="zh-CN"/>
@@ -10962,6 +11087,83 @@
     </w:p>
     <w:p>
       <w:pPr>
+        <w:pStyle w:val="6"/>
+        <w:rPr>
+          <w:rFonts w:hint="eastAsia"/>
+          <w:lang w:val="en-US" w:eastAsia="zh-CN"/>
+        </w:rPr>
+      </w:pPr>
+      <w:r>
+        <w:rPr>
+          <w:rFonts w:hint="eastAsia"/>
+          <w:lang w:val="en-US" w:eastAsia="zh-CN"/>
+        </w:rPr>
+        <w:t>4.2.4页</w:t>
+      </w:r>
+    </w:p>
+    <w:p>
+      <w:pPr>
+        <w:rPr>
+          <w:rFonts w:hint="eastAsia"/>
+          <w:lang w:val="en-US" w:eastAsia="zh-CN"/>
+        </w:rPr>
+      </w:pPr>
+      <w:r>
+        <w:rPr>
+          <w:rFonts w:hint="eastAsia"/>
+          <w:lang w:val="en-US" w:eastAsia="zh-CN"/>
+        </w:rPr>
+        <w:t>页是最小的数据库单位。</w:t>
+      </w:r>
+    </w:p>
+    <w:p>
+      <w:pPr>
+        <w:rPr>
+          <w:rFonts w:hint="eastAsia"/>
+          <w:lang w:val="en-US" w:eastAsia="zh-CN"/>
+        </w:rPr>
+      </w:pPr>
+      <w:r>
+        <w:rPr>
+          <w:rFonts w:hint="eastAsia"/>
+          <w:lang w:val="en-US" w:eastAsia="zh-CN"/>
+        </w:rPr>
+        <w:t>常见的页类型有：数据页（B+TREE NODE）undo页（undolog page）系统页（System page）事务数据页（Transaction system page）插入缓冲位图页（insert buffer bitmap）插入缓冲空闲列表页（insert buffer free list）未压缩的二进制大对象页（uncompressed BLOB page）压缩的二进制大对象页（compressed BLOB page）</w:t>
+      </w:r>
+    </w:p>
+    <w:p>
+      <w:pPr>
+        <w:pStyle w:val="6"/>
+        <w:rPr>
+          <w:rFonts w:hint="eastAsia"/>
+          <w:lang w:val="en-US" w:eastAsia="zh-CN"/>
+        </w:rPr>
+      </w:pPr>
+      <w:r>
+        <w:rPr>
+          <w:rFonts w:hint="eastAsia"/>
+          <w:lang w:val="en-US" w:eastAsia="zh-CN"/>
+        </w:rPr>
+        <w:t>4.2.5行</w:t>
+      </w:r>
+    </w:p>
+    <w:p>
+      <w:pPr>
+        <w:rPr>
+          <w:rFonts w:hint="eastAsia"/>
+          <w:lang w:val="en-US" w:eastAsia="zh-CN"/>
+        </w:rPr>
+      </w:pPr>
+      <w:r>
+        <w:rPr>
+          <w:rFonts w:hint="eastAsia"/>
+          <w:lang w:val="en-US" w:eastAsia="zh-CN"/>
+        </w:rPr>
+        <w:t>一个页是16KB，一个页最多存(16KB/2)-200条记录，即最多存7992条记录。innodb是面向行的，也就是数据是一行行存的。面向列的数据库也是现在一个很好的发展方向.</w:t>
+      </w:r>
+    </w:p>
+    <w:p>
+      <w:pPr>
         <w:pStyle w:val="5"/>
         <w:rPr>
           <w:rFonts w:hint="eastAsia"/>
@@ -10973,89 +11175,12 @@
           <w:rFonts w:hint="eastAsia"/>
           <w:lang w:val="en-US" w:eastAsia="zh-CN"/>
         </w:rPr>
-        <w:t>4.2.4页</w:t>
-      </w:r>
-    </w:p>
-    <w:p>
-      <w:pPr>
-        <w:rPr>
-          <w:rFonts w:hint="eastAsia"/>
-          <w:lang w:val="en-US" w:eastAsia="zh-CN"/>
-        </w:rPr>
-      </w:pPr>
-      <w:r>
-        <w:rPr>
-          <w:rFonts w:hint="eastAsia"/>
-          <w:lang w:val="en-US" w:eastAsia="zh-CN"/>
-        </w:rPr>
-        <w:t>页是最小的数据库单位。</w:t>
-      </w:r>
-    </w:p>
-    <w:p>
-      <w:pPr>
-        <w:rPr>
-          <w:rFonts w:hint="eastAsia"/>
-          <w:lang w:val="en-US" w:eastAsia="zh-CN"/>
-        </w:rPr>
-      </w:pPr>
-      <w:r>
-        <w:rPr>
-          <w:rFonts w:hint="eastAsia"/>
-          <w:lang w:val="en-US" w:eastAsia="zh-CN"/>
-        </w:rPr>
-        <w:t>常见的页类型有：数据页（B+TREE NODE）undo页（undolog page）系统页（System page）事务数据页（Transaction system page）插入缓冲位图页（insert buffer bitmap）插入缓冲空闲列表页（insert buffer free list）未压缩的二进制大对象页（uncompressed BLOB page）压缩的二进制大对象页（compressed BLOB page）</w:t>
+        <w:t>4.3 innodb行记录格式 ?</w:t>
       </w:r>
     </w:p>
     <w:p>
       <w:pPr>
         <w:pStyle w:val="5"/>
-        <w:rPr>
-          <w:rFonts w:hint="eastAsia"/>
-          <w:lang w:val="en-US" w:eastAsia="zh-CN"/>
-        </w:rPr>
-      </w:pPr>
-      <w:r>
-        <w:rPr>
-          <w:rFonts w:hint="eastAsia"/>
-          <w:lang w:val="en-US" w:eastAsia="zh-CN"/>
-        </w:rPr>
-        <w:t>4.2.5行</w:t>
-      </w:r>
-    </w:p>
-    <w:p>
-      <w:pPr>
-        <w:rPr>
-          <w:rFonts w:hint="eastAsia"/>
-          <w:lang w:val="en-US" w:eastAsia="zh-CN"/>
-        </w:rPr>
-      </w:pPr>
-      <w:r>
-        <w:rPr>
-          <w:rFonts w:hint="eastAsia"/>
-          <w:lang w:val="en-US" w:eastAsia="zh-CN"/>
-        </w:rPr>
-        <w:t>一个页是16KB，一个页最多存(16KB/2)-200条记录，即最多存7992条记录。innodb是面向行的，也就是数据是一行行存的。面向列的数据库也是现在一个很好的发展方向.</w:t>
-      </w:r>
-    </w:p>
-    <w:p>
-      <w:pPr>
-        <w:pStyle w:val="4"/>
-        <w:rPr>
-          <w:rFonts w:hint="eastAsia"/>
-          <w:lang w:val="en-US" w:eastAsia="zh-CN"/>
-        </w:rPr>
-      </w:pPr>
-      <w:r>
-        <w:rPr>
-          <w:rFonts w:hint="eastAsia"/>
-          <w:lang w:val="en-US" w:eastAsia="zh-CN"/>
-        </w:rPr>
-        <w:t>4.3 innodb行记录格式 ?</w:t>
-      </w:r>
-    </w:p>
-    <w:p>
-      <w:pPr>
-        <w:pStyle w:val="4"/>
         <w:rPr>
           <w:rFonts w:hint="eastAsia"/>
           <w:lang w:val="en-US" w:eastAsia="zh-CN"/>
@@ -11259,7 +11384,7 @@
     </w:p>
     <w:p>
       <w:pPr>
-        <w:pStyle w:val="5"/>
+        <w:pStyle w:val="6"/>
         <w:rPr>
           <w:rFonts w:hint="eastAsia"/>
           <w:lang w:val="en-US" w:eastAsia="zh-CN"/>
@@ -11298,7 +11423,7 @@
     </w:p>
     <w:p>
       <w:pPr>
-        <w:pStyle w:val="5"/>
+        <w:pStyle w:val="6"/>
         <w:rPr>
           <w:rFonts w:hint="eastAsia"/>
           <w:lang w:val="en-US" w:eastAsia="zh-CN"/>
@@ -11382,7 +11507,7 @@
     </w:p>
     <w:p>
       <w:pPr>
-        <w:pStyle w:val="5"/>
+        <w:pStyle w:val="6"/>
         <w:rPr>
           <w:rFonts w:hint="eastAsia"/>
           <w:lang w:val="en-US" w:eastAsia="zh-CN"/>
@@ -11549,7 +11674,7 @@
     </w:p>
     <w:p>
       <w:pPr>
-        <w:pStyle w:val="5"/>
+        <w:pStyle w:val="6"/>
         <w:rPr>
           <w:rFonts w:hint="eastAsia"/>
           <w:lang w:val="en-US" w:eastAsia="zh-CN"/>
@@ -11665,7 +11790,7 @@
     </w:p>
     <w:p>
       <w:pPr>
-        <w:pStyle w:val="5"/>
+        <w:pStyle w:val="6"/>
         <w:rPr>
           <w:rFonts w:hint="eastAsia"/>
           <w:lang w:val="en-US" w:eastAsia="zh-CN"/>
@@ -11777,7 +11902,7 @@
     </w:p>
     <w:p>
       <w:pPr>
-        <w:pStyle w:val="4"/>
+        <w:pStyle w:val="5"/>
         <w:rPr>
           <w:rFonts w:hint="eastAsia"/>
           <w:lang w:val="en-US" w:eastAsia="zh-CN"/>
@@ -11793,7 +11918,7 @@
     </w:p>
     <w:p>
       <w:pPr>
-        <w:pStyle w:val="5"/>
+        <w:pStyle w:val="6"/>
         <w:rPr>
           <w:rFonts w:hint="eastAsia"/>
           <w:lang w:val="en-US" w:eastAsia="zh-CN"/>
@@ -12043,7 +12168,7 @@
     </w:p>
     <w:p>
       <w:pPr>
-        <w:pStyle w:val="4"/>
+        <w:pStyle w:val="5"/>
         <w:rPr>
           <w:rFonts w:hint="eastAsia"/>
           <w:lang w:val="en-US" w:eastAsia="zh-CN"/>
@@ -12267,7 +12392,7 @@
     </w:p>
     <w:p>
       <w:pPr>
-        <w:pStyle w:val="6"/>
+        <w:pStyle w:val="7"/>
         <w:keepNext w:val="0"/>
         <w:keepLines w:val="0"/>
         <w:widowControl/>
@@ -12343,7 +12468,7 @@
     </w:p>
     <w:p>
       <w:pPr>
-        <w:pStyle w:val="6"/>
+        <w:pStyle w:val="7"/>
         <w:keepNext w:val="0"/>
         <w:keepLines w:val="0"/>
         <w:widowControl/>
@@ -12480,7 +12605,7 @@
     </w:p>
     <w:p>
       <w:pPr>
-        <w:pStyle w:val="6"/>
+        <w:pStyle w:val="7"/>
         <w:keepNext w:val="0"/>
         <w:keepLines w:val="0"/>
         <w:widowControl/>
@@ -12535,7 +12660,7 @@
     </w:p>
     <w:p>
       <w:pPr>
-        <w:pStyle w:val="6"/>
+        <w:pStyle w:val="7"/>
         <w:keepNext w:val="0"/>
         <w:keepLines w:val="0"/>
         <w:widowControl/>
@@ -12586,7 +12711,7 @@
     </w:p>
     <w:p>
       <w:pPr>
-        <w:pStyle w:val="6"/>
+        <w:pStyle w:val="7"/>
         <w:keepNext w:val="0"/>
         <w:keepLines w:val="0"/>
         <w:widowControl/>
@@ -12649,7 +12774,7 @@
     </w:p>
     <w:p>
       <w:pPr>
-        <w:pStyle w:val="6"/>
+        <w:pStyle w:val="7"/>
         <w:keepNext w:val="0"/>
         <w:keepLines w:val="0"/>
         <w:widowControl/>
@@ -12712,7 +12837,7 @@
     </w:p>
     <w:p>
       <w:pPr>
-        <w:pStyle w:val="6"/>
+        <w:pStyle w:val="7"/>
         <w:keepNext w:val="0"/>
         <w:keepLines w:val="0"/>
         <w:widowControl/>
@@ -12775,7 +12900,7 @@
     </w:p>
     <w:p>
       <w:pPr>
-        <w:pStyle w:val="6"/>
+        <w:pStyle w:val="7"/>
         <w:keepNext w:val="0"/>
         <w:keepLines w:val="0"/>
         <w:widowControl/>
@@ -12826,7 +12951,7 @@
     </w:p>
     <w:p>
       <w:pPr>
-        <w:pStyle w:val="6"/>
+        <w:pStyle w:val="7"/>
         <w:keepNext w:val="0"/>
         <w:keepLines w:val="0"/>
         <w:widowControl/>
@@ -12865,7 +12990,7 @@
     </w:p>
     <w:p>
       <w:pPr>
-        <w:pStyle w:val="6"/>
+        <w:pStyle w:val="7"/>
         <w:keepNext w:val="0"/>
         <w:keepLines w:val="0"/>
         <w:widowControl/>
@@ -12904,7 +13029,7 @@
     </w:p>
     <w:p>
       <w:pPr>
-        <w:pStyle w:val="6"/>
+        <w:pStyle w:val="7"/>
         <w:keepNext w:val="0"/>
         <w:keepLines w:val="0"/>
         <w:widowControl/>
@@ -12967,7 +13092,7 @@
     </w:p>
     <w:p>
       <w:pPr>
-        <w:pStyle w:val="6"/>
+        <w:pStyle w:val="7"/>
         <w:keepNext w:val="0"/>
         <w:keepLines w:val="0"/>
         <w:widowControl/>
@@ -13102,7 +13227,7 @@
     </w:p>
     <w:p>
       <w:pPr>
-        <w:pStyle w:val="6"/>
+        <w:pStyle w:val="7"/>
         <w:keepNext w:val="0"/>
         <w:keepLines w:val="0"/>
         <w:widowControl/>
@@ -13141,7 +13266,7 @@
     </w:p>
     <w:p>
       <w:pPr>
-        <w:pStyle w:val="6"/>
+        <w:pStyle w:val="7"/>
         <w:keepNext w:val="0"/>
         <w:keepLines w:val="0"/>
         <w:widowControl/>
@@ -13276,7 +13401,7 @@
     </w:p>
     <w:p>
       <w:pPr>
-        <w:pStyle w:val="6"/>
+        <w:pStyle w:val="7"/>
         <w:keepNext w:val="0"/>
         <w:keepLines w:val="0"/>
         <w:widowControl/>
@@ -13315,7 +13440,7 @@
     </w:p>
     <w:p>
       <w:pPr>
-        <w:pStyle w:val="6"/>
+        <w:pStyle w:val="7"/>
         <w:keepNext w:val="0"/>
         <w:keepLines w:val="0"/>
         <w:widowControl/>
@@ -13354,7 +13479,7 @@
     </w:p>
     <w:p>
       <w:pPr>
-        <w:pStyle w:val="6"/>
+        <w:pStyle w:val="7"/>
         <w:keepNext w:val="0"/>
         <w:keepLines w:val="0"/>
         <w:widowControl/>
@@ -13381,7 +13506,7 @@
     </w:p>
     <w:p>
       <w:pPr>
-        <w:pStyle w:val="6"/>
+        <w:pStyle w:val="7"/>
         <w:keepNext w:val="0"/>
         <w:keepLines w:val="0"/>
         <w:widowControl/>
@@ -13422,7 +13547,7 @@
     </w:p>
     <w:p>
       <w:pPr>
-        <w:pStyle w:val="6"/>
+        <w:pStyle w:val="7"/>
         <w:keepNext w:val="0"/>
         <w:keepLines w:val="0"/>
         <w:widowControl/>
@@ -13449,7 +13574,7 @@
     </w:p>
     <w:p>
       <w:pPr>
-        <w:pStyle w:val="6"/>
+        <w:pStyle w:val="7"/>
         <w:keepNext w:val="0"/>
         <w:keepLines w:val="0"/>
         <w:widowControl/>
@@ -13488,7 +13613,7 @@
     </w:p>
     <w:p>
       <w:pPr>
-        <w:pStyle w:val="6"/>
+        <w:pStyle w:val="7"/>
         <w:keepNext w:val="0"/>
         <w:keepLines w:val="0"/>
         <w:widowControl/>
@@ -13527,7 +13652,7 @@
     </w:p>
     <w:p>
       <w:pPr>
-        <w:pStyle w:val="6"/>
+        <w:pStyle w:val="7"/>
         <w:keepNext w:val="0"/>
         <w:keepLines w:val="0"/>
         <w:widowControl/>
@@ -13591,7 +13716,7 @@
     </w:p>
     <w:p>
       <w:pPr>
-        <w:pStyle w:val="6"/>
+        <w:pStyle w:val="7"/>
         <w:keepNext w:val="0"/>
         <w:keepLines w:val="0"/>
         <w:widowControl/>
@@ -13655,7 +13780,7 @@
     </w:p>
     <w:p>
       <w:pPr>
-        <w:pStyle w:val="6"/>
+        <w:pStyle w:val="7"/>
         <w:keepNext w:val="0"/>
         <w:keepLines w:val="0"/>
         <w:widowControl/>
@@ -13791,6 +13916,288 @@
     </w:p>
     <w:p>
       <w:pPr>
+        <w:pStyle w:val="5"/>
+        <w:rPr>
+          <w:rFonts w:hint="eastAsia"/>
+          <w:lang w:val="en-US" w:eastAsia="zh-CN"/>
+        </w:rPr>
+      </w:pPr>
+      <w:r>
+        <w:rPr>
+          <w:rFonts w:hint="eastAsia"/>
+          <w:lang w:val="en-US" w:eastAsia="zh-CN"/>
+        </w:rPr>
+        <w:t>4.7 分区表</w:t>
+      </w:r>
+    </w:p>
+    <w:p>
+      <w:pPr>
+        <w:pStyle w:val="6"/>
+        <w:rPr>
+          <w:rFonts w:hint="eastAsia"/>
+          <w:lang w:val="en-US" w:eastAsia="zh-CN"/>
+        </w:rPr>
+      </w:pPr>
+      <w:r>
+        <w:rPr>
+          <w:rFonts w:hint="eastAsia"/>
+          <w:lang w:val="en-US" w:eastAsia="zh-CN"/>
+        </w:rPr>
+        <w:t>4.7.1 分区概述</w:t>
+      </w:r>
+    </w:p>
+    <w:p>
+      <w:pPr>
+        <w:ind w:firstLine="420" w:firstLineChars="0"/>
+        <w:rPr>
+          <w:rFonts w:hint="eastAsia"/>
+          <w:lang w:val="en-US" w:eastAsia="zh-CN"/>
+        </w:rPr>
+      </w:pPr>
+      <w:r>
+        <w:rPr>
+          <w:rFonts w:hint="eastAsia"/>
+          <w:lang w:val="en-US" w:eastAsia="zh-CN"/>
+        </w:rPr>
+        <w:t>分区功能并不是在存储引擎层完成的,因此不是只有innodb存储引擎支持分区,常见的存储引擎myisam ndb等都支持分区.但是有的存储引擎就不支持.</w:t>
+      </w:r>
+    </w:p>
+    <w:p>
+      <w:pPr>
+        <w:ind w:firstLine="420" w:firstLineChars="0"/>
+        <w:rPr>
+          <w:rFonts w:hint="eastAsia"/>
+          <w:lang w:val="en-US" w:eastAsia="zh-CN"/>
+        </w:rPr>
+      </w:pPr>
+      <w:r>
+        <w:rPr>
+          <w:rFonts w:hint="eastAsia"/>
+          <w:lang w:val="en-US" w:eastAsia="zh-CN"/>
+        </w:rPr>
+        <w:t>Mysql数据库在5.1版本时添加了对分区的支持.分区的过程是将一个表或索引分解为多个更小更可管理的部分.就访问数据库的应用而言,从逻辑上讲,应用只看到一个表或者一个索引,但是在物理上这个表或索引可能由数十个物理分区组成.每个分区都是一个独立处理的单元,也可以组成一个大的单元.</w:t>
+      </w:r>
+    </w:p>
+    <w:p>
+      <w:pPr>
+        <w:ind w:firstLine="420" w:firstLineChars="0"/>
+        <w:rPr>
+          <w:rFonts w:hint="eastAsia"/>
+          <w:lang w:val="en-US" w:eastAsia="zh-CN"/>
+        </w:rPr>
+      </w:pPr>
+      <w:r>
+        <w:rPr>
+          <w:rFonts w:hint="eastAsia"/>
+          <w:lang w:val="en-US" w:eastAsia="zh-CN"/>
+        </w:rPr>
+        <w:t>Mysql数据库支持水平分区(按行分区),不支持垂直分区(按列分区)</w:t>
+      </w:r>
+    </w:p>
+    <w:p>
+      <w:pPr>
+        <w:ind w:firstLine="420" w:firstLineChars="0"/>
+        <w:rPr>
+          <w:rFonts w:hint="eastAsia"/>
+          <w:lang w:val="en-US" w:eastAsia="zh-CN"/>
+        </w:rPr>
+      </w:pPr>
+      <w:r>
+        <w:rPr>
+          <w:rFonts w:hint="eastAsia"/>
+          <w:lang w:val="en-US" w:eastAsia="zh-CN"/>
+        </w:rPr>
+        <w:t>Musql数据库支持以下几种类型的分区.</w:t>
+      </w:r>
+    </w:p>
+    <w:p>
+      <w:pPr>
+        <w:ind w:firstLine="420" w:firstLineChars="0"/>
+        <w:rPr>
+          <w:rFonts w:hint="eastAsia"/>
+          <w:lang w:val="en-US" w:eastAsia="zh-CN"/>
+        </w:rPr>
+      </w:pPr>
+      <w:r>
+        <w:rPr>
+          <w:rFonts w:hint="eastAsia"/>
+          <w:lang w:val="en-US" w:eastAsia="zh-CN"/>
+        </w:rPr>
+        <w:t>Range分区,按照行一个连续的区间分区.</w:t>
+      </w:r>
+    </w:p>
+    <w:p>
+      <w:pPr>
+        <w:ind w:firstLine="420" w:firstLineChars="0"/>
+        <w:rPr>
+          <w:rFonts w:hint="eastAsia"/>
+          <w:lang w:val="en-US" w:eastAsia="zh-CN"/>
+        </w:rPr>
+      </w:pPr>
+      <w:r>
+        <w:rPr>
+          <w:rFonts w:hint="eastAsia"/>
+          <w:lang w:val="en-US" w:eastAsia="zh-CN"/>
+        </w:rPr>
+        <w:t>List分区,离散的分区.</w:t>
+      </w:r>
+    </w:p>
+    <w:p>
+      <w:pPr>
+        <w:ind w:firstLine="420" w:firstLineChars="0"/>
+        <w:rPr>
+          <w:rFonts w:hint="eastAsia"/>
+          <w:lang w:val="en-US" w:eastAsia="zh-CN"/>
+        </w:rPr>
+      </w:pPr>
+      <w:r>
+        <w:rPr>
+          <w:rFonts w:hint="eastAsia"/>
+          <w:lang w:val="en-US" w:eastAsia="zh-CN"/>
+        </w:rPr>
+        <w:t>Hash分区,用户根据自定义的hash表达式进行分区.</w:t>
+      </w:r>
+    </w:p>
+    <w:p>
+      <w:pPr>
+        <w:ind w:firstLine="420" w:firstLineChars="0"/>
+        <w:rPr>
+          <w:rFonts w:hint="eastAsia"/>
+          <w:lang w:val="en-US" w:eastAsia="zh-CN"/>
+        </w:rPr>
+      </w:pPr>
+      <w:r>
+        <w:rPr>
+          <w:rFonts w:hint="eastAsia"/>
+          <w:lang w:val="en-US" w:eastAsia="zh-CN"/>
+        </w:rPr>
+        <w:t>Key分区,根据mysql数据库提供的hash函数分区</w:t>
+      </w:r>
+    </w:p>
+    <w:p>
+      <w:pPr>
+        <w:ind w:firstLine="420" w:firstLineChars="0"/>
+        <w:rPr>
+          <w:rFonts w:hint="eastAsia"/>
+          <w:lang w:val="en-US" w:eastAsia="zh-CN"/>
+        </w:rPr>
+      </w:pPr>
+    </w:p>
+    <w:p>
+      <w:pPr>
+        <w:pStyle w:val="6"/>
+        <w:rPr>
+          <w:rFonts w:hint="eastAsia"/>
+          <w:lang w:val="en-US" w:eastAsia="zh-CN"/>
+        </w:rPr>
+      </w:pPr>
+      <w:r>
+        <w:rPr>
+          <w:rFonts w:hint="eastAsia"/>
+          <w:lang w:val="en-US" w:eastAsia="zh-CN"/>
+        </w:rPr>
+        <w:t>4.7.2 分区和性能 OLTP和OLAP</w:t>
+      </w:r>
+    </w:p>
+    <w:p>
+      <w:pPr>
+        <w:ind w:firstLine="420" w:firstLineChars="0"/>
+        <w:rPr>
+          <w:rFonts w:hint="eastAsia"/>
+          <w:lang w:val="en-US" w:eastAsia="zh-CN"/>
+        </w:rPr>
+      </w:pPr>
+      <w:r>
+        <w:rPr>
+          <w:rFonts w:hint="eastAsia"/>
+          <w:lang w:val="en-US" w:eastAsia="zh-CN"/>
+        </w:rPr>
+        <w:t>对表做个分区,数据库的查询就会加快了,是这样吗?不是的,实际上可能根本高级不到查询速度的提升,甚至会发现查询速度急剧下降!!!</w:t>
+      </w:r>
+    </w:p>
+    <w:p>
+      <w:pPr>
+        <w:ind w:firstLine="420" w:firstLineChars="0"/>
+        <w:rPr>
+          <w:rFonts w:hint="eastAsia"/>
+          <w:lang w:val="en-US" w:eastAsia="zh-CN"/>
+        </w:rPr>
+      </w:pPr>
+    </w:p>
+    <w:p>
+      <w:pPr>
+        <w:ind w:firstLine="420" w:firstLineChars="0"/>
+        <w:rPr>
+          <w:rFonts w:hint="eastAsia"/>
+          <w:lang w:val="en-US" w:eastAsia="zh-CN"/>
+        </w:rPr>
+      </w:pPr>
+      <w:r>
+        <w:rPr>
+          <w:rFonts w:hint="eastAsia"/>
+          <w:lang w:val="en-US" w:eastAsia="zh-CN"/>
+        </w:rPr>
+        <w:t>数据库的应用分为两类:一类是OLTP(在线事务处理)电子商务,网游等大多数都是OLTP,另一类是OLAP(在线分析处理),如数据仓库,数据集市.在一个实际的应用,比如网游,玩家操作引起的数据库变动就是OLTP,而游戏厂商对玩家日志的分析就似乎OLAP类型.</w:t>
+      </w:r>
+    </w:p>
+    <w:p>
+      <w:pPr>
+        <w:ind w:firstLine="420" w:firstLineChars="0"/>
+        <w:rPr>
+          <w:rFonts w:hint="eastAsia"/>
+          <w:lang w:val="en-US" w:eastAsia="zh-CN"/>
+        </w:rPr>
+      </w:pPr>
+    </w:p>
+    <w:p>
+      <w:pPr>
+        <w:ind w:firstLine="420" w:firstLineChars="0"/>
+        <w:rPr>
+          <w:rFonts w:hint="eastAsia"/>
+          <w:lang w:val="en-US" w:eastAsia="zh-CN"/>
+        </w:rPr>
+      </w:pPr>
+      <w:r>
+        <w:rPr>
+          <w:rFonts w:hint="eastAsia"/>
+          <w:lang w:val="en-US" w:eastAsia="zh-CN"/>
+        </w:rPr>
+        <w:t>对于OLAP的应用,分区的确是可以很好地提高查询的性能,因为OLAP应用大多数查询需要频繁的扫描很大的一张.假设有一张1亿行的表,其中有一个时间戳,用户的查询需要从这种表中获取某一年的数据,如果按时间戳进行分区,则只需要扫描对应的分区即可.(</w:t>
+      </w:r>
+      <w:r>
+        <w:rPr>
+          <w:rFonts w:hint="eastAsia"/>
+          <w:color w:val="FF0000"/>
+          <w:lang w:val="en-US" w:eastAsia="zh-CN"/>
+        </w:rPr>
+        <w:t>是哦,分区的好处就是这样呢</w:t>
+      </w:r>
+      <w:r>
+        <w:rPr>
+          <w:rFonts w:hint="eastAsia"/>
+          <w:lang w:val="en-US" w:eastAsia="zh-CN"/>
+        </w:rPr>
+        <w:t>)</w:t>
+      </w:r>
+    </w:p>
+    <w:p>
+      <w:pPr>
+        <w:ind w:firstLine="420" w:firstLineChars="0"/>
+        <w:rPr>
+          <w:rFonts w:hint="eastAsia"/>
+          <w:lang w:val="en-US" w:eastAsia="zh-CN"/>
+        </w:rPr>
+      </w:pPr>
+      <w:r>
+        <w:rPr>
+          <w:rFonts w:hint="eastAsia"/>
+          <w:lang w:val="en-US" w:eastAsia="zh-CN"/>
+        </w:rPr>
+        <w:t>但是对于OLTP的,其实他每次只会读取几条数据,B+树读几条已经很快了,2,3次IO就出来了,你分区还得确定去哪个区,麻烦.</w:t>
+      </w:r>
+    </w:p>
+    <w:p>
+      <w:pPr>
         <w:pStyle w:val="4"/>
         <w:rPr>
           <w:rFonts w:hint="eastAsia"/>
@@ -13802,7 +14209,7 @@
           <w:rFonts w:hint="eastAsia"/>
           <w:lang w:val="en-US" w:eastAsia="zh-CN"/>
         </w:rPr>
-        <w:t>4.7 分区表</w:t>
+        <w:t>5索引与算法</w:t>
       </w:r>
     </w:p>
     <w:p>
@@ -13818,145 +14225,61 @@
           <w:rFonts w:hint="eastAsia"/>
           <w:lang w:val="en-US" w:eastAsia="zh-CN"/>
         </w:rPr>
-        <w:t>4.7.1 分区概述</w:t>
-      </w:r>
-    </w:p>
-    <w:p>
-      <w:pPr>
-        <w:ind w:firstLine="420" w:firstLineChars="0"/>
-        <w:rPr>
-          <w:rFonts w:hint="eastAsia"/>
-          <w:lang w:val="en-US" w:eastAsia="zh-CN"/>
-        </w:rPr>
-      </w:pPr>
-      <w:r>
-        <w:rPr>
-          <w:rFonts w:hint="eastAsia"/>
-          <w:lang w:val="en-US" w:eastAsia="zh-CN"/>
-        </w:rPr>
-        <w:t>分区功能并不是在存储引擎层完成的,因此不是只有innodb存储引擎支持分区,常见的存储引擎myisam ndb等都支持分区.但是有的存储引擎就不支持.</w:t>
-      </w:r>
-    </w:p>
-    <w:p>
-      <w:pPr>
-        <w:ind w:firstLine="420" w:firstLineChars="0"/>
-        <w:rPr>
-          <w:rFonts w:hint="eastAsia"/>
-          <w:lang w:val="en-US" w:eastAsia="zh-CN"/>
-        </w:rPr>
-      </w:pPr>
-      <w:r>
-        <w:rPr>
-          <w:rFonts w:hint="eastAsia"/>
-          <w:lang w:val="en-US" w:eastAsia="zh-CN"/>
-        </w:rPr>
-        <w:t>Mysql数据库在5.1版本时添加了对分区的支持.分区的过程是将一个表或索引分解为多个更小更可管理的部分.就访问数据库的应用而言,从逻辑上讲,应用只看到一个表或者一个索引,但是在物理上这个表或索引可能由数十个物理分区组成.每个分区都是一个独立处理的单元,也可以组成一个大的单元.</w:t>
-      </w:r>
-    </w:p>
-    <w:p>
-      <w:pPr>
-        <w:ind w:firstLine="420" w:firstLineChars="0"/>
-        <w:rPr>
-          <w:rFonts w:hint="eastAsia"/>
-          <w:lang w:val="en-US" w:eastAsia="zh-CN"/>
-        </w:rPr>
-      </w:pPr>
-      <w:r>
-        <w:rPr>
-          <w:rFonts w:hint="eastAsia"/>
-          <w:lang w:val="en-US" w:eastAsia="zh-CN"/>
-        </w:rPr>
-        <w:t>Mysql数据库支持水平分区(按行分区),不支持垂直分区(按列分区)</w:t>
-      </w:r>
-    </w:p>
-    <w:p>
-      <w:pPr>
-        <w:ind w:firstLine="420" w:firstLineChars="0"/>
-        <w:rPr>
-          <w:rFonts w:hint="eastAsia"/>
-          <w:lang w:val="en-US" w:eastAsia="zh-CN"/>
-        </w:rPr>
-      </w:pPr>
-      <w:r>
-        <w:rPr>
-          <w:rFonts w:hint="eastAsia"/>
-          <w:lang w:val="en-US" w:eastAsia="zh-CN"/>
-        </w:rPr>
-        <w:t>Musql数据库支持以下几种类型的分区.</w:t>
-      </w:r>
-    </w:p>
-    <w:p>
-      <w:pPr>
-        <w:ind w:firstLine="420" w:firstLineChars="0"/>
-        <w:rPr>
-          <w:rFonts w:hint="eastAsia"/>
-          <w:lang w:val="en-US" w:eastAsia="zh-CN"/>
-        </w:rPr>
-      </w:pPr>
-      <w:r>
-        <w:rPr>
-          <w:rFonts w:hint="eastAsia"/>
-          <w:lang w:val="en-US" w:eastAsia="zh-CN"/>
-        </w:rPr>
-        <w:t>Range分区,按照行一个连续的区间分区.</w:t>
-      </w:r>
-    </w:p>
-    <w:p>
-      <w:pPr>
-        <w:ind w:firstLine="420" w:firstLineChars="0"/>
-        <w:rPr>
-          <w:rFonts w:hint="eastAsia"/>
-          <w:lang w:val="en-US" w:eastAsia="zh-CN"/>
-        </w:rPr>
-      </w:pPr>
-      <w:r>
-        <w:rPr>
-          <w:rFonts w:hint="eastAsia"/>
-          <w:lang w:val="en-US" w:eastAsia="zh-CN"/>
-        </w:rPr>
-        <w:t>List分区,离散的分区.</w:t>
-      </w:r>
-    </w:p>
-    <w:p>
-      <w:pPr>
-        <w:ind w:firstLine="420" w:firstLineChars="0"/>
-        <w:rPr>
-          <w:rFonts w:hint="eastAsia"/>
-          <w:lang w:val="en-US" w:eastAsia="zh-CN"/>
-        </w:rPr>
-      </w:pPr>
-      <w:r>
-        <w:rPr>
-          <w:rFonts w:hint="eastAsia"/>
-          <w:lang w:val="en-US" w:eastAsia="zh-CN"/>
-        </w:rPr>
-        <w:t>Hash分区,用户根据自定义的hash表达式进行分区.</w:t>
-      </w:r>
-    </w:p>
-    <w:p>
-      <w:pPr>
-        <w:ind w:firstLine="420" w:firstLineChars="0"/>
-        <w:rPr>
-          <w:rFonts w:hint="eastAsia"/>
-          <w:lang w:val="en-US" w:eastAsia="zh-CN"/>
-        </w:rPr>
-      </w:pPr>
-      <w:r>
-        <w:rPr>
-          <w:rFonts w:hint="eastAsia"/>
-          <w:lang w:val="en-US" w:eastAsia="zh-CN"/>
-        </w:rPr>
-        <w:t>Key分区,根据mysql数据库提供的hash函数分区</w:t>
-      </w:r>
-    </w:p>
-    <w:p>
-      <w:pPr>
-        <w:ind w:firstLine="420" w:firstLineChars="0"/>
-        <w:rPr>
-          <w:rFonts w:hint="eastAsia"/>
-          <w:lang w:val="en-US" w:eastAsia="zh-CN"/>
-        </w:rPr>
-      </w:pPr>
+        <w:t>5.1什么样的列加索引</w:t>
+      </w:r>
+    </w:p>
+    <w:p>
+      <w:pPr>
+        <w:rPr>
+          <w:rFonts w:hint="eastAsia"/>
+          <w:lang w:val="en-US" w:eastAsia="zh-CN"/>
+        </w:rPr>
+      </w:pPr>
+      <w:r>
+        <w:rPr>
+          <w:rFonts w:hint="eastAsia"/>
+          <w:lang w:val="en-US" w:eastAsia="zh-CN"/>
+        </w:rPr>
+        <w:t>加索引的列得是那种该列数据很多,并且数据大部分都不一样的,比如这个列的数据只有男或女  这两个值,你还加个毛线的索引,但是如果这列是orderno这种每一列都不一样的,那么肯定要加B+树索引的.</w:t>
+      </w:r>
+    </w:p>
+    <w:p>
+      <w:pPr>
+        <w:rPr>
+          <w:rFonts w:hint="eastAsia"/>
+          <w:lang w:val="en-US" w:eastAsia="zh-CN"/>
+        </w:rPr>
+      </w:pPr>
+    </w:p>
+    <w:p>
+      <w:pPr>
+        <w:rPr>
+          <w:rFonts w:hint="eastAsia"/>
+          <w:lang w:val="en-US" w:eastAsia="zh-CN"/>
+        </w:rPr>
+      </w:pPr>
+      <w:r>
+        <w:rPr>
+          <w:rFonts w:hint="eastAsia"/>
+          <w:lang w:val="en-US" w:eastAsia="zh-CN"/>
+        </w:rPr>
+        <w:t>索引应该开发的时候就加上,别让DBA去加,因为开发才会更明白的知道索引的使用.</w:t>
+      </w:r>
+    </w:p>
+    <w:p>
+      <w:pPr>
+        <w:rPr>
+          <w:rFonts w:hint="eastAsia"/>
+          <w:lang w:val="en-US" w:eastAsia="zh-CN"/>
+        </w:rPr>
+      </w:pPr>
+      <w:r>
+        <w:rPr>
+          <w:rFonts w:hint="eastAsia"/>
+          <w:lang w:val="en-US" w:eastAsia="zh-CN"/>
+        </w:rPr>
+        <w:t>索引不是添加越多越好,占用空间挺大的,要找到一个合适的点.</w:t>
+      </w:r>
     </w:p>
     <w:p>
       <w:pPr>
@@ -13971,204 +14294,6 @@
           <w:rFonts w:hint="eastAsia"/>
           <w:lang w:val="en-US" w:eastAsia="zh-CN"/>
         </w:rPr>
-        <w:t>4.7.2 分区和性能 OLTP和OLAP</w:t>
-      </w:r>
-    </w:p>
-    <w:p>
-      <w:pPr>
-        <w:ind w:firstLine="420" w:firstLineChars="0"/>
-        <w:rPr>
-          <w:rFonts w:hint="eastAsia"/>
-          <w:lang w:val="en-US" w:eastAsia="zh-CN"/>
-        </w:rPr>
-      </w:pPr>
-      <w:r>
-        <w:rPr>
-          <w:rFonts w:hint="eastAsia"/>
-          <w:lang w:val="en-US" w:eastAsia="zh-CN"/>
-        </w:rPr>
-        <w:t>对表做个分区,数据库的查询就会加快了,是这样吗?不是的,实际上可能根本高级不到查询速度的提升,甚至会发现查询速度急剧下降!!!</w:t>
-      </w:r>
-    </w:p>
-    <w:p>
-      <w:pPr>
-        <w:ind w:firstLine="420" w:firstLineChars="0"/>
-        <w:rPr>
-          <w:rFonts w:hint="eastAsia"/>
-          <w:lang w:val="en-US" w:eastAsia="zh-CN"/>
-        </w:rPr>
-      </w:pPr>
-    </w:p>
-    <w:p>
-      <w:pPr>
-        <w:ind w:firstLine="420" w:firstLineChars="0"/>
-        <w:rPr>
-          <w:rFonts w:hint="eastAsia"/>
-          <w:lang w:val="en-US" w:eastAsia="zh-CN"/>
-        </w:rPr>
-      </w:pPr>
-      <w:r>
-        <w:rPr>
-          <w:rFonts w:hint="eastAsia"/>
-          <w:lang w:val="en-US" w:eastAsia="zh-CN"/>
-        </w:rPr>
-        <w:t>数据库的应用分为两类:一类是OLTP(在线事务处理)电子商务,网游等大多数都是OLTP,另一类是OLAP(在线分析处理),如数据仓库,数据集市.在一个实际的应用,比如网游,玩家操作引起的数据库变动就是OLTP,而游戏厂商对玩家日志的分析就似乎OLAP类型.</w:t>
-      </w:r>
-    </w:p>
-    <w:p>
-      <w:pPr>
-        <w:ind w:firstLine="420" w:firstLineChars="0"/>
-        <w:rPr>
-          <w:rFonts w:hint="eastAsia"/>
-          <w:lang w:val="en-US" w:eastAsia="zh-CN"/>
-        </w:rPr>
-      </w:pPr>
-    </w:p>
-    <w:p>
-      <w:pPr>
-        <w:ind w:firstLine="420" w:firstLineChars="0"/>
-        <w:rPr>
-          <w:rFonts w:hint="eastAsia"/>
-          <w:lang w:val="en-US" w:eastAsia="zh-CN"/>
-        </w:rPr>
-      </w:pPr>
-      <w:r>
-        <w:rPr>
-          <w:rFonts w:hint="eastAsia"/>
-          <w:lang w:val="en-US" w:eastAsia="zh-CN"/>
-        </w:rPr>
-        <w:t>对于OLAP的应用,分区的确是可以很好地提高查询的性能,因为OLAP应用大多数查询需要频繁的扫描很大的一张.假设有一张1亿行的表,其中有一个时间戳,用户的查询需要从这种表中获取某一年的数据,如果按时间戳进行分区,则只需要扫描对应的分区即可.(</w:t>
-      </w:r>
-      <w:r>
-        <w:rPr>
-          <w:rFonts w:hint="eastAsia"/>
-          <w:color w:val="FF0000"/>
-          <w:lang w:val="en-US" w:eastAsia="zh-CN"/>
-        </w:rPr>
-        <w:t>是哦,分区的好处就是这样呢</w:t>
-      </w:r>
-      <w:r>
-        <w:rPr>
-          <w:rFonts w:hint="eastAsia"/>
-          <w:lang w:val="en-US" w:eastAsia="zh-CN"/>
-        </w:rPr>
-        <w:t>)</w:t>
-      </w:r>
-    </w:p>
-    <w:p>
-      <w:pPr>
-        <w:ind w:firstLine="420" w:firstLineChars="0"/>
-        <w:rPr>
-          <w:rFonts w:hint="eastAsia"/>
-          <w:lang w:val="en-US" w:eastAsia="zh-CN"/>
-        </w:rPr>
-      </w:pPr>
-      <w:r>
-        <w:rPr>
-          <w:rFonts w:hint="eastAsia"/>
-          <w:lang w:val="en-US" w:eastAsia="zh-CN"/>
-        </w:rPr>
-        <w:t>但是对于OLTP的,其实他每次只会读取几条数据,B+树读几条已经很快了,2,3次IO就出来了,你分区还得确定去哪个区,麻烦.</w:t>
-      </w:r>
-    </w:p>
-    <w:p>
-      <w:pPr>
-        <w:pStyle w:val="3"/>
-        <w:rPr>
-          <w:rFonts w:hint="eastAsia"/>
-          <w:lang w:val="en-US" w:eastAsia="zh-CN"/>
-        </w:rPr>
-      </w:pPr>
-      <w:r>
-        <w:rPr>
-          <w:rFonts w:hint="eastAsia"/>
-          <w:lang w:val="en-US" w:eastAsia="zh-CN"/>
-        </w:rPr>
-        <w:t>5索引与算法</w:t>
-      </w:r>
-    </w:p>
-    <w:p>
-      <w:pPr>
-        <w:pStyle w:val="4"/>
-        <w:rPr>
-          <w:rFonts w:hint="eastAsia"/>
-          <w:lang w:val="en-US" w:eastAsia="zh-CN"/>
-        </w:rPr>
-      </w:pPr>
-      <w:r>
-        <w:rPr>
-          <w:rFonts w:hint="eastAsia"/>
-          <w:lang w:val="en-US" w:eastAsia="zh-CN"/>
-        </w:rPr>
-        <w:t>5.1什么样的列加索引</w:t>
-      </w:r>
-    </w:p>
-    <w:p>
-      <w:pPr>
-        <w:rPr>
-          <w:rFonts w:hint="eastAsia"/>
-          <w:lang w:val="en-US" w:eastAsia="zh-CN"/>
-        </w:rPr>
-      </w:pPr>
-      <w:r>
-        <w:rPr>
-          <w:rFonts w:hint="eastAsia"/>
-          <w:lang w:val="en-US" w:eastAsia="zh-CN"/>
-        </w:rPr>
-        <w:t>加索引的列得是那种该列数据很多,并且数据大部分都不一样的,比如这个列的数据只有男或女  这两个值,你还加个毛线的索引,但是如果这列是orderno这种每一列都不一样的,那么肯定要加B+树索引的.</w:t>
-      </w:r>
-    </w:p>
-    <w:p>
-      <w:pPr>
-        <w:rPr>
-          <w:rFonts w:hint="eastAsia"/>
-          <w:lang w:val="en-US" w:eastAsia="zh-CN"/>
-        </w:rPr>
-      </w:pPr>
-    </w:p>
-    <w:p>
-      <w:pPr>
-        <w:rPr>
-          <w:rFonts w:hint="eastAsia"/>
-          <w:lang w:val="en-US" w:eastAsia="zh-CN"/>
-        </w:rPr>
-      </w:pPr>
-      <w:r>
-        <w:rPr>
-          <w:rFonts w:hint="eastAsia"/>
-          <w:lang w:val="en-US" w:eastAsia="zh-CN"/>
-        </w:rPr>
-        <w:t>索引应该开发的时候就加上,别让DBA去加,因为开发才会更明白的知道索引的使用.</w:t>
-      </w:r>
-    </w:p>
-    <w:p>
-      <w:pPr>
-        <w:rPr>
-          <w:rFonts w:hint="eastAsia"/>
-          <w:lang w:val="en-US" w:eastAsia="zh-CN"/>
-        </w:rPr>
-      </w:pPr>
-      <w:r>
-        <w:rPr>
-          <w:rFonts w:hint="eastAsia"/>
-          <w:lang w:val="en-US" w:eastAsia="zh-CN"/>
-        </w:rPr>
-        <w:t>索引不是添加越多越好,占用空间挺大的,要找到一个合适的点.</w:t>
-      </w:r>
-    </w:p>
-    <w:p>
-      <w:pPr>
-        <w:pStyle w:val="4"/>
-        <w:rPr>
-          <w:rFonts w:hint="eastAsia"/>
-          <w:lang w:val="en-US" w:eastAsia="zh-CN"/>
-        </w:rPr>
-      </w:pPr>
-      <w:r>
-        <w:rPr>
-          <w:rFonts w:hint="eastAsia"/>
-          <w:lang w:val="en-US" w:eastAsia="zh-CN"/>
-        </w:rPr>
         <w:t xml:space="preserve">5.2 索引的分类 </w:t>
       </w:r>
     </w:p>
@@ -14204,7 +14329,7 @@
     </w:p>
     <w:p>
       <w:pPr>
-        <w:pStyle w:val="4"/>
+        <w:pStyle w:val="5"/>
         <w:rPr>
           <w:rFonts w:hint="eastAsia"/>
           <w:lang w:val="en-US" w:eastAsia="zh-CN"/>
@@ -14335,7 +14460,7 @@
     </w:p>
     <w:p>
       <w:pPr>
-        <w:pStyle w:val="4"/>
+        <w:pStyle w:val="5"/>
         <w:rPr>
           <w:rFonts w:hint="eastAsia"/>
           <w:lang w:val="en-US" w:eastAsia="zh-CN"/>
@@ -14534,7 +14659,7 @@
     </w:p>
     <w:p>
       <w:pPr>
-        <w:pStyle w:val="4"/>
+        <w:pStyle w:val="5"/>
         <w:rPr>
           <w:rFonts w:hint="eastAsia"/>
           <w:lang w:val="en-US" w:eastAsia="zh-CN"/>
@@ -14807,37 +14932,428 @@
     </w:p>
     <w:p>
       <w:pPr>
-        <w:rPr>
-          <w:rFonts w:hint="eastAsia"/>
-          <w:lang w:val="en-US" w:eastAsia="zh-CN"/>
-        </w:rPr>
-      </w:pPr>
-    </w:p>
-    <w:p>
-      <w:pPr>
-        <w:rPr>
-          <w:rFonts w:hint="eastAsia"/>
-          <w:lang w:val="en-US" w:eastAsia="zh-CN"/>
-        </w:rPr>
-      </w:pPr>
-      <w:bookmarkStart w:id="0" w:name="_GoBack"/>
-      <w:bookmarkEnd w:id="0"/>
-    </w:p>
-    <w:p>
-      <w:pPr>
-        <w:rPr>
-          <w:rFonts w:hint="eastAsia"/>
-          <w:lang w:val="en-US" w:eastAsia="zh-CN"/>
-        </w:rPr>
-      </w:pPr>
-    </w:p>
-    <w:p>
-      <w:pPr>
-        <w:rPr>
-          <w:rFonts w:hint="eastAsia"/>
-          <w:lang w:val="en-US" w:eastAsia="zh-CN"/>
-        </w:rPr>
-      </w:pPr>
+        <w:pStyle w:val="4"/>
+        <w:bidi w:val="0"/>
+        <w:rPr>
+          <w:rFonts w:hint="default"/>
+          <w:lang w:eastAsia="zh-CN"/>
+        </w:rPr>
+      </w:pPr>
+      <w:r>
+        <w:rPr>
+          <w:rFonts w:hint="default"/>
+          <w:lang w:eastAsia="zh-CN"/>
+        </w:rPr>
+        <w:t>6 锁</w:t>
+      </w:r>
+    </w:p>
+    <w:p>
+      <w:pPr>
+        <w:ind w:firstLine="420" w:firstLineChars="0"/>
+        <w:rPr>
+          <w:rFonts w:hint="default"/>
+          <w:lang w:eastAsia="zh-CN"/>
+        </w:rPr>
+      </w:pPr>
+      <w:r>
+        <w:rPr>
+          <w:rFonts w:hint="default"/>
+          <w:lang w:eastAsia="zh-CN"/>
+        </w:rPr>
+        <w:t>消除一个关于行级锁的一个神话,人们总是认为行级锁会增加开销,实际上,只有当实现本身会增加开销的时候,行级锁才会增加开销,innodb存储引擎不需要锁升级,所以一个锁和多个锁的开销是相同的.</w:t>
+      </w:r>
+    </w:p>
+    <w:p>
+      <w:pPr>
+        <w:ind w:firstLine="420" w:firstLineChars="0"/>
+        <w:rPr>
+          <w:rFonts w:hint="default"/>
+          <w:lang w:eastAsia="zh-CN"/>
+        </w:rPr>
+      </w:pPr>
+      <w:r>
+        <w:rPr>
+          <w:rFonts w:hint="default"/>
+          <w:lang w:eastAsia="zh-CN"/>
+        </w:rPr>
+        <w:t>数据库系统使用锁是为了支持对共享资源的并发访问,提供数据完整性和一致性.不同的引擎不同的数据库之间对锁的实现可能是完全不同的.</w:t>
+      </w:r>
+    </w:p>
+    <w:p>
+      <w:pPr>
+        <w:ind w:firstLine="420" w:firstLineChars="0"/>
+        <w:rPr>
+          <w:rFonts w:hint="default"/>
+          <w:lang w:eastAsia="zh-CN"/>
+        </w:rPr>
+      </w:pPr>
+      <w:r>
+        <w:rPr>
+          <w:rFonts w:hint="default"/>
+          <w:lang w:eastAsia="zh-CN"/>
+        </w:rPr>
+        <w:t>对于myisam来说,锁是表锁,并发情况下读是没有什么问题的,但是并发插入的时候,性能就不行了. 对于sqlserver来说,是页锁,想对于表锁来说是好一点的,这个会有锁升级,会升级到表锁,并发性能是不行的.</w:t>
+      </w:r>
+    </w:p>
+    <w:p>
+      <w:pPr>
+        <w:ind w:firstLine="420" w:firstLineChars="0"/>
+        <w:rPr>
+          <w:rFonts w:hint="default"/>
+          <w:lang w:eastAsia="zh-CN"/>
+        </w:rPr>
+      </w:pPr>
+      <w:r>
+        <w:rPr>
+          <w:rFonts w:hint="default"/>
+          <w:lang w:eastAsia="zh-CN"/>
+        </w:rPr>
+        <w:t>innodb的存储引擎锁的实现和oracle非常相似,提供一致性的非锁定读,行级锁,行级锁没有相关的开销,可以同时得到并发现和一致性.</w:t>
+      </w:r>
+    </w:p>
+    <w:p>
+      <w:pPr>
+        <w:pStyle w:val="5"/>
+        <w:bidi w:val="0"/>
+        <w:rPr>
+          <w:rFonts w:hint="default"/>
+          <w:lang w:eastAsia="zh-CN"/>
+        </w:rPr>
+      </w:pPr>
+      <w:r>
+        <w:rPr>
+          <w:rFonts w:hint="default"/>
+          <w:lang w:eastAsia="zh-CN"/>
+        </w:rPr>
+        <w:t>6.1 innodb实现的锁</w:t>
+      </w:r>
+    </w:p>
+    <w:p>
+      <w:pPr>
+        <w:rPr>
+          <w:rFonts w:hint="default"/>
+          <w:lang w:eastAsia="zh-CN"/>
+        </w:rPr>
+      </w:pPr>
+      <w:r>
+        <w:rPr>
+          <w:rFonts w:hint="default"/>
+          <w:lang w:eastAsia="zh-CN"/>
+        </w:rPr>
+        <w:t>共享锁 s lock 允许事务读一行数据 lock in share mode</w:t>
+      </w:r>
+    </w:p>
+    <w:p>
+      <w:pPr>
+        <w:rPr>
+          <w:rFonts w:hint="default"/>
+          <w:lang w:eastAsia="zh-CN"/>
+        </w:rPr>
+      </w:pPr>
+      <w:r>
+        <w:rPr>
+          <w:rFonts w:hint="default"/>
+          <w:lang w:eastAsia="zh-CN"/>
+        </w:rPr>
+        <w:t>排他锁 x lock 允许事务删除或者更新一行数据 for update</w:t>
+      </w:r>
+    </w:p>
+    <w:p>
+      <w:pPr>
+        <w:rPr>
+          <w:rFonts w:hint="default"/>
+          <w:lang w:eastAsia="zh-CN"/>
+        </w:rPr>
+      </w:pPr>
+      <w:r>
+        <w:rPr>
+          <w:rFonts w:hint="default"/>
+          <w:lang w:eastAsia="zh-CN"/>
+        </w:rPr>
+        <w:drawing>
+          <wp:inline distT="0" distB="0" distL="114300" distR="114300">
+            <wp:extent cx="5271770" cy="874395"/>
+            <wp:effectExtent l="0" t="0" r="11430" b="14605"/>
+            <wp:docPr id="20" name="图片 20" descr="屏幕快照 2020-08-07 下午1.36.56"/>
+            <wp:cNvGraphicFramePr>
+              <a:graphicFrameLocks xmlns:a="http://schemas.openxmlformats.org/drawingml/2006/main" noChangeAspect="1"/>
+            </wp:cNvGraphicFramePr>
+            <a:graphic xmlns:a="http://schemas.openxmlformats.org/drawingml/2006/main">
+              <a:graphicData uri="http://schemas.openxmlformats.org/drawingml/2006/picture">
+                <pic:pic xmlns:pic="http://schemas.openxmlformats.org/drawingml/2006/picture">
+                  <pic:nvPicPr>
+                    <pic:cNvPr id="20" name="图片 20" descr="屏幕快照 2020-08-07 下午1.36.56"/>
+                    <pic:cNvPicPr>
+                      <a:picLocks noChangeAspect="1"/>
+                    </pic:cNvPicPr>
+                  </pic:nvPicPr>
+                  <pic:blipFill>
+                    <a:blip r:embed="rId23"/>
+                    <a:stretch>
+                      <a:fillRect/>
+                    </a:stretch>
+                  </pic:blipFill>
+                  <pic:spPr>
+                    <a:xfrm>
+                      <a:off x="0" y="0"/>
+                      <a:ext cx="5271770" cy="874395"/>
+                    </a:xfrm>
+                    <a:prstGeom prst="rect">
+                      <a:avLst/>
+                    </a:prstGeom>
+                  </pic:spPr>
+                </pic:pic>
+              </a:graphicData>
+            </a:graphic>
+          </wp:inline>
+        </w:drawing>
+      </w:r>
+    </w:p>
+    <w:p>
+      <w:pPr>
+        <w:rPr>
+          <w:rFonts w:hint="eastAsia"/>
+          <w:lang w:eastAsia="zh-CN"/>
+        </w:rPr>
+      </w:pPr>
+      <w:r>
+        <w:rPr>
+          <w:rFonts w:hint="default"/>
+          <w:lang w:eastAsia="zh-CN"/>
+        </w:rPr>
+        <w:t>意向锁其实不会阻塞除全表扫之外的任何请求.</w:t>
+      </w:r>
+    </w:p>
+    <w:p>
+      <w:pPr>
+        <w:rPr>
+          <w:rFonts w:hint="default"/>
+          <w:lang w:eastAsia="zh-CN"/>
+        </w:rPr>
+      </w:pPr>
+      <w:r>
+        <w:rPr>
+          <w:rFonts w:hint="eastAsia"/>
+          <w:lang w:eastAsia="zh-CN"/>
+        </w:rPr>
+        <w:t>SELECT * from information_schema.INNODB_</w:t>
+      </w:r>
+      <w:r>
+        <w:rPr>
+          <w:rFonts w:hint="default"/>
+          <w:lang w:eastAsia="zh-CN"/>
+        </w:rPr>
+        <w:t>LOCKS</w:t>
+      </w:r>
+    </w:p>
+    <w:p>
+      <w:pPr>
+        <w:rPr>
+          <w:rFonts w:hint="eastAsia"/>
+          <w:lang w:val="en-US" w:eastAsia="zh-CN"/>
+        </w:rPr>
+      </w:pPr>
+      <w:r>
+        <w:rPr>
+          <w:rFonts w:hint="eastAsia"/>
+          <w:lang w:eastAsia="zh-CN"/>
+        </w:rPr>
+        <w:t>SELECT * from information_schema.INNODB_</w:t>
+      </w:r>
+      <w:r>
+        <w:rPr>
+          <w:rFonts w:hint="default"/>
+          <w:lang w:eastAsia="zh-CN"/>
+        </w:rPr>
+        <w:t>TRX</w:t>
+      </w:r>
+    </w:p>
+    <w:p>
+      <w:pPr>
+        <w:rPr>
+          <w:rFonts w:hint="default"/>
+          <w:lang w:eastAsia="zh-CN"/>
+        </w:rPr>
+      </w:pPr>
+      <w:r>
+        <w:rPr>
+          <w:rFonts w:hint="eastAsia"/>
+          <w:lang w:eastAsia="zh-CN"/>
+        </w:rPr>
+        <w:t>SELECT * from information_schema.INNODB_</w:t>
+      </w:r>
+      <w:r>
+        <w:rPr>
+          <w:rFonts w:hint="default"/>
+          <w:lang w:eastAsia="zh-CN"/>
+        </w:rPr>
+        <w:t>LOCKS</w:t>
+      </w:r>
+      <w:r>
+        <w:rPr>
+          <w:rFonts w:hint="default"/>
+          <w:lang w:eastAsia="zh-CN"/>
+        </w:rPr>
+        <w:t>_WAIT</w:t>
+      </w:r>
+    </w:p>
+    <w:p>
+      <w:pPr>
+        <w:rPr>
+          <w:rFonts w:hint="default"/>
+          <w:lang w:eastAsia="zh-CN"/>
+        </w:rPr>
+      </w:pPr>
+      <w:r>
+        <w:rPr>
+          <w:rFonts w:hint="default"/>
+          <w:lang w:eastAsia="zh-CN"/>
+        </w:rPr>
+        <w:t>这三个可以查看当前的事务和锁的状态等信息</w:t>
+      </w:r>
+    </w:p>
+    <w:p>
+      <w:pPr>
+        <w:pStyle w:val="5"/>
+        <w:bidi w:val="0"/>
+        <w:rPr>
+          <w:rFonts w:hint="eastAsia"/>
+          <w:lang w:eastAsia="zh-CN"/>
+        </w:rPr>
+      </w:pPr>
+      <w:r>
+        <w:rPr>
+          <w:rFonts w:hint="default"/>
+          <w:lang w:eastAsia="zh-CN"/>
+        </w:rPr>
+        <w:t>6.2 一致性风非锁定读</w:t>
+      </w:r>
+    </w:p>
+    <w:p>
+      <w:pPr>
+        <w:rPr>
+          <w:rFonts w:hint="default"/>
+          <w:lang w:eastAsia="zh-CN"/>
+        </w:rPr>
+      </w:pPr>
+      <w:r>
+        <w:rPr>
+          <w:rFonts w:hint="default"/>
+          <w:lang w:eastAsia="zh-CN"/>
+        </w:rPr>
+        <w:t>如果读取的行正在执行delete update操作,这是读取操作不会因此儿等到行上锁的释放,而是回去读取一个快照数据,该实现是通过undolog来实现的,undolog本来就是回滚要用的,因此快照数据本身是没有额外的开销的.</w:t>
+      </w:r>
+    </w:p>
+    <w:p>
+      <w:pPr>
+        <w:rPr>
+          <w:rFonts w:hint="eastAsia"/>
+          <w:lang w:val="en-US" w:eastAsia="zh-CN"/>
+        </w:rPr>
+      </w:pPr>
+      <w:r>
+        <w:rPr>
+          <w:rFonts w:hint="default"/>
+          <w:lang w:eastAsia="zh-CN"/>
+        </w:rPr>
+        <w:t>mysql默认的隔离级别是rr,这是就是默认用的非锁定读.</w:t>
+      </w:r>
+    </w:p>
+    <w:p>
+      <w:pPr>
+        <w:rPr>
+          <w:rFonts w:hint="eastAsia"/>
+          <w:lang w:eastAsia="zh-CN"/>
+        </w:rPr>
+      </w:pPr>
+      <w:r>
+        <w:rPr>
+          <w:rFonts w:hint="eastAsia"/>
+          <w:lang w:eastAsia="zh-CN"/>
+        </w:rPr>
+        <w:drawing>
+          <wp:inline distT="0" distB="0" distL="114300" distR="114300">
+            <wp:extent cx="5270500" cy="1397635"/>
+            <wp:effectExtent l="0" t="0" r="12700" b="24765"/>
+            <wp:docPr id="21" name="图片 21" descr="屏幕快照 2020-08-07 下午3.23.38"/>
+            <wp:cNvGraphicFramePr>
+              <a:graphicFrameLocks xmlns:a="http://schemas.openxmlformats.org/drawingml/2006/main" noChangeAspect="1"/>
+            </wp:cNvGraphicFramePr>
+            <a:graphic xmlns:a="http://schemas.openxmlformats.org/drawingml/2006/main">
+              <a:graphicData uri="http://schemas.openxmlformats.org/drawingml/2006/picture">
+                <pic:pic xmlns:pic="http://schemas.openxmlformats.org/drawingml/2006/picture">
+                  <pic:nvPicPr>
+                    <pic:cNvPr id="21" name="图片 21" descr="屏幕快照 2020-08-07 下午3.23.38"/>
+                    <pic:cNvPicPr>
+                      <a:picLocks noChangeAspect="1"/>
+                    </pic:cNvPicPr>
+                  </pic:nvPicPr>
+                  <pic:blipFill>
+                    <a:blip r:embed="rId24"/>
+                    <a:stretch>
+                      <a:fillRect/>
+                    </a:stretch>
+                  </pic:blipFill>
+                  <pic:spPr>
+                    <a:xfrm>
+                      <a:off x="0" y="0"/>
+                      <a:ext cx="5270500" cy="1397635"/>
+                    </a:xfrm>
+                    <a:prstGeom prst="rect">
+                      <a:avLst/>
+                    </a:prstGeom>
+                  </pic:spPr>
+                </pic:pic>
+              </a:graphicData>
+            </a:graphic>
+          </wp:inline>
+        </w:drawing>
+      </w:r>
+    </w:p>
+    <w:p>
+      <w:pPr>
+        <w:rPr>
+          <w:rFonts w:hint="default"/>
+          <w:lang w:eastAsia="zh-CN"/>
+        </w:rPr>
+      </w:pPr>
+      <w:r>
+        <w:rPr>
+          <w:rFonts w:hint="default"/>
+          <w:lang w:eastAsia="zh-CN"/>
+        </w:rPr>
+        <w:t>我们姑且这样理解,undolog是快照的一部分,因为快照的一个字段就是指向这个undolog的指针,这样就可以用于回滚,我们也认为快照会有个状态一个是已提交,一个是未提交,rr和rc读的都是已提交的快照,ru读的是未提交的快照.</w:t>
+      </w:r>
+    </w:p>
+    <w:p>
+      <w:pPr>
+        <w:rPr>
+          <w:rFonts w:hint="default"/>
+          <w:lang w:eastAsia="zh-CN"/>
+        </w:rPr>
+      </w:pPr>
+      <w:r>
+        <w:rPr>
+          <w:rFonts w:hint="default"/>
+          <w:lang w:eastAsia="zh-CN"/>
+        </w:rPr>
+        <w:t>undolog是不能随便删除的,因为可能有陈年老事务还要用你的老版本的快照,要想删除,得确保的老的事务都已经提交了.</w:t>
+      </w:r>
+    </w:p>
+    <w:p>
+      <w:pPr>
+        <w:rPr>
+          <w:rFonts w:hint="eastAsia"/>
+          <w:lang w:eastAsia="zh-CN"/>
+        </w:rPr>
+      </w:pPr>
+      <w:r>
+        <w:rPr>
+          <w:rFonts w:hint="default"/>
+          <w:lang w:eastAsia="zh-CN"/>
+        </w:rPr>
+        <w:t>rr读的时候如果这个数据没有被其他事务使用,那么直接读,如果被其他事务操作中就读小于自己的最新版本,而rc读的就是最新版本.</w:t>
+      </w:r>
     </w:p>
     <w:p>
       <w:pPr>
@@ -14862,10 +15378,17 @@
         </w:numPr>
         <w:jc w:val="both"/>
         <w:rPr>
-          <w:rFonts w:hint="eastAsia"/>
-          <w:lang w:val="en-US" w:eastAsia="zh-CN"/>
-        </w:rPr>
-      </w:pPr>
+          <w:rFonts w:hint="default"/>
+          <w:lang w:eastAsia="zh-CN"/>
+        </w:rPr>
+      </w:pPr>
+      <w:r>
+        <w:rPr>
+          <w:rFonts w:hint="default"/>
+          <w:lang w:eastAsia="zh-CN"/>
+        </w:rPr>
+        <w:t>可以看出,如果我们一个写一个读,可以接收读到老数据,这样mvcc就可以解决问题.如果我们不能接收读到老数据,那么就是s锁(测试可知,如果吧一列加上了s锁,这一列我们是不能修改的,不用事务普通的修改也不行,但是是可以读的)</w:t>
+      </w:r>
     </w:p>
     <w:p>
       <w:pPr>
@@ -14876,10 +15399,17 @@
         </w:numPr>
         <w:jc w:val="both"/>
         <w:rPr>
-          <w:rFonts w:hint="eastAsia"/>
-          <w:lang w:val="en-US" w:eastAsia="zh-CN"/>
-        </w:rPr>
-      </w:pPr>
+          <w:rFonts w:hint="default"/>
+          <w:lang w:eastAsia="zh-CN"/>
+        </w:rPr>
+      </w:pPr>
+      <w:r>
+        <w:rPr>
+          <w:rFonts w:hint="default"/>
+          <w:lang w:eastAsia="zh-CN"/>
+        </w:rPr>
+        <w:t>我们认为普通的写操作即使不在事务里面也是要申请x锁的.</w:t>
+      </w:r>
     </w:p>
     <w:p>
       <w:pPr>
@@ -14890,8 +15420,8 @@
         </w:numPr>
         <w:jc w:val="both"/>
         <w:rPr>
-          <w:rFonts w:hint="eastAsia"/>
-          <w:lang w:val="en-US" w:eastAsia="zh-CN"/>
+          <w:rFonts w:hint="default"/>
+          <w:lang w:eastAsia="zh-CN"/>
         </w:rPr>
       </w:pPr>
     </w:p>
@@ -14904,10 +15434,17 @@
         </w:numPr>
         <w:jc w:val="both"/>
         <w:rPr>
-          <w:rFonts w:hint="eastAsia"/>
-          <w:lang w:val="en-US" w:eastAsia="zh-CN"/>
-        </w:rPr>
-      </w:pPr>
+          <w:rFonts w:hint="default"/>
+          <w:lang w:eastAsia="zh-CN"/>
+        </w:rPr>
+      </w:pPr>
+      <w:r>
+        <w:rPr>
+          <w:rFonts w:hint="default"/>
+          <w:lang w:eastAsia="zh-CN"/>
+        </w:rPr>
+        <w:t>比如吧一个列的值*10后加100,就必须得枷锁,不然可能少操作几次,会覆盖.</w:t>
+      </w:r>
     </w:p>
     <w:p>
       <w:pPr>
@@ -14918,10 +15455,19 @@
         </w:numPr>
         <w:jc w:val="both"/>
         <w:rPr>
-          <w:rFonts w:hint="eastAsia"/>
-          <w:lang w:val="en-US" w:eastAsia="zh-CN"/>
-        </w:rPr>
-      </w:pPr>
+          <w:rFonts w:hint="default"/>
+          <w:color w:val="FF0000"/>
+          <w:lang w:eastAsia="zh-CN"/>
+        </w:rPr>
+      </w:pPr>
+      <w:r>
+        <w:rPr>
+          <w:rFonts w:hint="default"/>
+          <w:color w:val="FF0000"/>
+          <w:lang w:eastAsia="zh-CN"/>
+        </w:rPr>
+        <w:t>所以这种要想让写必须有先后顺序挨个来的就得加x锁</w:t>
+      </w:r>
     </w:p>
     <w:p>
       <w:pPr>
@@ -14933,9 +15479,461 @@
         <w:jc w:val="both"/>
         <w:rPr>
           <w:rFonts w:hint="eastAsia"/>
-          <w:lang w:val="en-US" w:eastAsia="zh-CN"/>
-        </w:rPr>
-      </w:pPr>
+          <w:lang w:eastAsia="zh-CN"/>
+        </w:rPr>
+      </w:pPr>
+      <w:r>
+        <w:rPr>
+          <w:rFonts w:hint="default"/>
+          <w:lang w:eastAsia="zh-CN"/>
+        </w:rPr>
+        <w:t>比如改名,其实加不加锁都那样,因为update是原子操作,但是如果你的操作很多的,流程比较长的,</w:t>
+      </w:r>
+      <w:r>
+        <w:rPr>
+          <w:rFonts w:hint="default"/>
+          <w:color w:val="FF0000"/>
+          <w:lang w:eastAsia="zh-CN"/>
+        </w:rPr>
+        <w:t>比如对用户发快递,发快递流程跑完才会最后该数据库的状态,这样你连点两次就可能会发两次,代码是你得加锁,枷锁也只能保持操作是挨个顺序的,你获得锁之后第一件事就是验证状态对不对.!!!!,不然你获得到了锁就直接操作也是有问题的.</w:t>
+      </w:r>
+    </w:p>
+    <w:p>
+      <w:pPr>
+        <w:pStyle w:val="5"/>
+        <w:bidi w:val="0"/>
+        <w:rPr>
+          <w:rFonts w:hint="default"/>
+          <w:lang w:eastAsia="zh-CN"/>
+        </w:rPr>
+      </w:pPr>
+      <w:r>
+        <w:rPr>
+          <w:rFonts w:hint="default"/>
+          <w:lang w:eastAsia="zh-CN"/>
+        </w:rPr>
+        <w:t>6.3 自增锁</w:t>
+      </w:r>
+    </w:p>
+    <w:p>
+      <w:pPr>
+        <w:ind w:firstLine="420" w:firstLineChars="0"/>
+        <w:rPr>
+          <w:rFonts w:hint="default"/>
+          <w:lang w:eastAsia="zh-CN"/>
+        </w:rPr>
+      </w:pPr>
+      <w:r>
+        <w:rPr>
+          <w:rFonts w:hint="default"/>
+          <w:lang w:eastAsia="zh-CN"/>
+        </w:rPr>
+        <w:t>如果自增锁弄的不好,高并发插入的时候就可能爆出这个错误,Deadlock found when trying to get lock</w:t>
+      </w:r>
+    </w:p>
+    <w:p>
+      <w:pPr>
+        <w:ind w:firstLine="420" w:firstLineChars="0"/>
+        <w:rPr>
+          <w:rFonts w:hint="default"/>
+          <w:lang w:eastAsia="zh-CN"/>
+        </w:rPr>
+      </w:pPr>
+      <w:r>
+        <w:rPr>
+          <w:rFonts w:hint="default"/>
+          <w:lang w:eastAsia="zh-CN"/>
+        </w:rPr>
+        <w:t>最老的方式是auto-inc locking这个的意思就是,这个自增锁不会占用很久,只要sql语句执行完了自增锁就释放了,不用等到事务提交,但是还是要问题,还是要等到insert语句执行完才可以,这样并发isnert还是会有问题.</w:t>
+      </w:r>
+    </w:p>
+    <w:p>
+      <w:pPr>
+        <w:ind w:firstLine="420" w:firstLineChars="0"/>
+        <w:rPr>
+          <w:rFonts w:hint="default"/>
+          <w:lang w:eastAsia="zh-CN"/>
+        </w:rPr>
+      </w:pPr>
+      <w:r>
+        <w:rPr>
+          <w:rFonts w:hint="default"/>
+          <w:lang w:eastAsia="zh-CN"/>
+        </w:rPr>
+        <w:t>不用等事务提交后就释放锁的后果就是事务中insert了一个语句占用了一个主键,即使你后来rollback了这个主键id也被跳过了.</w:t>
+      </w:r>
+    </w:p>
+    <w:p>
+      <w:pPr>
+        <w:ind w:firstLine="420" w:firstLineChars="0"/>
+        <w:rPr>
+          <w:rFonts w:hint="default"/>
+          <w:lang w:eastAsia="zh-CN"/>
+        </w:rPr>
+      </w:pPr>
+      <w:r>
+        <w:rPr>
+          <w:rFonts w:hint="default"/>
+          <w:lang w:eastAsia="zh-CN"/>
+        </w:rPr>
+        <w:t>意思就是自增id这个东西,是mysql自己保持自增且唯一的,有三种方式,通过参数innodb_autoinc_lock_mode来控制,值有三个, 0,1,2</w:t>
+      </w:r>
+    </w:p>
+    <w:p>
+      <w:pPr>
+        <w:ind w:firstLine="420" w:firstLineChars="0"/>
+        <w:rPr>
+          <w:rFonts w:hint="default"/>
+          <w:lang w:eastAsia="zh-CN"/>
+        </w:rPr>
+      </w:pPr>
+      <w:r>
+        <w:rPr>
+          <w:rFonts w:hint="default"/>
+          <w:lang w:eastAsia="zh-CN"/>
+        </w:rPr>
+        <w:t>第一个就是最老的auto-inc locking</w:t>
+      </w:r>
+    </w:p>
+    <w:p>
+      <w:pPr>
+        <w:ind w:firstLine="420" w:firstLineChars="0"/>
+        <w:rPr>
+          <w:rFonts w:hint="default"/>
+          <w:lang w:eastAsia="zh-CN"/>
+        </w:rPr>
+      </w:pPr>
+      <w:r>
+        <w:rPr>
+          <w:rFonts w:hint="default"/>
+          <w:lang w:eastAsia="zh-CN"/>
+        </w:rPr>
+        <w:t>第二个就是对于普通的insert,还有就是已经知道要插入多少个的时候,不是在sql执行完就释放锁了,而是申请到自增id就释放,自增id通过互斥量来维护,这样肯定是比较块的,但是对于那种不知道有多少行的还是用auto-inc locking来操作.</w:t>
+      </w:r>
+    </w:p>
+    <w:p>
+      <w:pPr>
+        <w:ind w:firstLine="420" w:firstLineChars="0"/>
+        <w:rPr>
+          <w:rFonts w:hint="default"/>
+          <w:lang w:eastAsia="zh-CN"/>
+        </w:rPr>
+      </w:pPr>
+      <w:r>
+        <w:rPr>
+          <w:rFonts w:hint="default"/>
+          <w:lang w:eastAsia="zh-CN"/>
+        </w:rPr>
+        <w:t>第三个就是2 这样所有的方式都是用互斥量,但是这样自增id可能不是连续的.</w:t>
+      </w:r>
+    </w:p>
+    <w:p>
+      <w:pPr>
+        <w:pStyle w:val="5"/>
+        <w:bidi w:val="0"/>
+        <w:rPr>
+          <w:rFonts w:hint="default"/>
+          <w:lang w:eastAsia="zh-CN"/>
+        </w:rPr>
+      </w:pPr>
+      <w:r>
+        <w:rPr>
+          <w:rFonts w:hint="default"/>
+          <w:lang w:eastAsia="zh-CN"/>
+        </w:rPr>
+        <w:t>6.3 锁的算法</w:t>
+      </w:r>
+    </w:p>
+    <w:p>
+      <w:pPr>
+        <w:rPr>
+          <w:rFonts w:hint="default"/>
+          <w:lang w:eastAsia="zh-CN"/>
+        </w:rPr>
+      </w:pPr>
+      <w:r>
+        <w:rPr>
+          <w:rFonts w:hint="default"/>
+          <w:lang w:eastAsia="zh-CN"/>
+        </w:rPr>
+        <w:t>innodb中有三种行锁的算法设计</w:t>
+      </w:r>
+    </w:p>
+    <w:p>
+      <w:pPr>
+        <w:rPr>
+          <w:rFonts w:hint="default"/>
+          <w:lang w:eastAsia="zh-CN"/>
+        </w:rPr>
+      </w:pPr>
+      <w:r>
+        <w:rPr>
+          <w:rFonts w:hint="default"/>
+          <w:lang w:eastAsia="zh-CN"/>
+        </w:rPr>
+        <w:t>Recod lock 记录锁</w:t>
+      </w:r>
+    </w:p>
+    <w:p>
+      <w:pPr>
+        <w:rPr>
+          <w:rFonts w:hint="default"/>
+          <w:lang w:eastAsia="zh-CN"/>
+        </w:rPr>
+      </w:pPr>
+      <w:r>
+        <w:rPr>
+          <w:rFonts w:hint="default"/>
+          <w:lang w:eastAsia="zh-CN"/>
+        </w:rPr>
+        <w:t>Gap lock 间隙锁 锁定一个范围,但不包含记录本身</w:t>
+      </w:r>
+    </w:p>
+    <w:p>
+      <w:pPr>
+        <w:rPr>
+          <w:rFonts w:hint="default"/>
+          <w:lang w:eastAsia="zh-CN"/>
+        </w:rPr>
+      </w:pPr>
+      <w:r>
+        <w:rPr>
+          <w:rFonts w:hint="default"/>
+          <w:lang w:eastAsia="zh-CN"/>
+        </w:rPr>
+        <w:t>Next-key lock 锁定一个范围,并且锁定记录本身</w:t>
+      </w:r>
+    </w:p>
+    <w:p>
+      <w:pPr>
+        <w:rPr>
+          <w:rFonts w:hint="default"/>
+          <w:lang w:eastAsia="zh-CN"/>
+        </w:rPr>
+      </w:pPr>
+      <w:r>
+        <w:rPr>
+          <w:rFonts w:hint="default"/>
+          <w:lang w:eastAsia="zh-CN"/>
+        </w:rPr>
+        <w:t>Nextkey lock是结合了gaplock和recordlock的一种锁定算法,在nextkeylock算法下,</w:t>
+      </w:r>
+      <w:r>
+        <w:rPr>
+          <w:rFonts w:hint="default"/>
+          <w:color w:val="FF0000"/>
+          <w:lang w:eastAsia="zh-CN"/>
+        </w:rPr>
+        <w:t>innodb对于行的查询都是采用这个锁定算</w:t>
+      </w:r>
+      <w:r>
+        <w:rPr>
+          <w:rFonts w:hint="default"/>
+          <w:lang w:eastAsia="zh-CN"/>
+        </w:rPr>
+        <w:t>法.对于不同的sql查询,可能设置共享nextkeylock或者排他的nextkeylock.</w:t>
+      </w:r>
+    </w:p>
+    <w:p>
+      <w:pPr>
+        <w:rPr>
+          <w:rFonts w:hint="default"/>
+          <w:lang w:eastAsia="zh-CN"/>
+        </w:rPr>
+      </w:pPr>
+      <w:r>
+        <w:rPr>
+          <w:rFonts w:hint="default"/>
+          <w:lang w:eastAsia="zh-CN"/>
+        </w:rPr>
+        <w:t>rr模式下, nextkeylock是默认的行记录锁定算法.</w:t>
+      </w:r>
+    </w:p>
+    <w:p>
+      <w:pPr>
+        <w:rPr>
+          <w:rFonts w:hint="default"/>
+          <w:lang w:eastAsia="zh-CN"/>
+        </w:rPr>
+      </w:pPr>
+      <w:r>
+        <w:rPr>
+          <w:rFonts w:hint="default"/>
+          <w:lang w:eastAsia="zh-CN"/>
+        </w:rPr>
+        <w:t>比如你一个语句</w:t>
+      </w:r>
+    </w:p>
+    <w:p>
+      <w:pPr>
+        <w:rPr>
+          <w:rFonts w:hint="default"/>
+          <w:lang w:eastAsia="zh-CN"/>
+        </w:rPr>
+      </w:pPr>
+      <w:r>
+        <w:rPr>
+          <w:rFonts w:hint="default"/>
+          <w:lang w:eastAsia="zh-CN"/>
+        </w:rPr>
+        <w:t>begin</w:t>
+      </w:r>
+    </w:p>
+    <w:p>
+      <w:pPr>
+        <w:rPr>
+          <w:rFonts w:hint="default"/>
+          <w:lang w:eastAsia="zh-CN"/>
+        </w:rPr>
+      </w:pPr>
+      <w:r>
+        <w:rPr>
+          <w:rFonts w:hint="default"/>
+          <w:lang w:eastAsia="zh-CN"/>
+        </w:rPr>
+        <w:t>Select * from user where age &lt; 6 lock in share model</w:t>
+      </w:r>
+    </w:p>
+    <w:p>
+      <w:pPr>
+        <w:rPr>
+          <w:rFonts w:hint="default"/>
+          <w:lang w:eastAsia="zh-CN"/>
+        </w:rPr>
+      </w:pPr>
+      <w:r>
+        <w:rPr>
+          <w:rFonts w:hint="default"/>
+          <w:lang w:eastAsia="zh-CN"/>
+        </w:rPr>
+        <w:t>(如果不加in share model的话就不会有哪个效果,但是就会产生幻读的问题了)</w:t>
+      </w:r>
+    </w:p>
+    <w:p>
+      <w:pPr>
+        <w:rPr>
+          <w:rFonts w:hint="default"/>
+          <w:lang w:eastAsia="zh-CN"/>
+        </w:rPr>
+      </w:pPr>
+      <w:r>
+        <w:rPr>
+          <w:rFonts w:hint="default"/>
+          <w:lang w:eastAsia="zh-CN"/>
+        </w:rPr>
+        <w:t>另一个地方如果你去insert age 《=6的,就会被阻塞 =6也会被阻塞的,因为nextkeylock就是包含边界的,这样就不会有幻读问题了,</w:t>
+      </w:r>
+    </w:p>
+    <w:p>
+      <w:pPr>
+        <w:rPr>
+          <w:rFonts w:hint="default"/>
+          <w:lang w:eastAsia="zh-CN"/>
+        </w:rPr>
+      </w:pPr>
+      <w:r>
+        <w:rPr>
+          <w:rFonts w:hint="default"/>
+          <w:color w:val="FF0000"/>
+          <w:highlight w:val="yellow"/>
+          <w:lang w:eastAsia="zh-CN"/>
+        </w:rPr>
+        <w:t>所以解决幻读问题也可以用lock in share model配合nextkeylock</w:t>
+      </w:r>
+    </w:p>
+    <w:p>
+      <w:pPr>
+        <w:pStyle w:val="5"/>
+        <w:bidi w:val="0"/>
+        <w:rPr>
+          <w:rFonts w:hint="default"/>
+          <w:lang w:eastAsia="zh-CN"/>
+        </w:rPr>
+      </w:pPr>
+      <w:r>
+        <w:rPr>
+          <w:rFonts w:hint="default"/>
+          <w:lang w:eastAsia="zh-CN"/>
+        </w:rPr>
+        <w:t>6.4 锁的问题</w:t>
+      </w:r>
+    </w:p>
+    <w:p>
+      <w:pPr>
+        <w:bidi w:val="0"/>
+        <w:rPr>
+          <w:rFonts w:hint="default"/>
+          <w:lang w:eastAsia="zh-CN"/>
+        </w:rPr>
+      </w:pPr>
+      <w:r>
+        <w:rPr>
+          <w:rFonts w:hint="default"/>
+          <w:lang w:eastAsia="zh-CN"/>
+        </w:rPr>
+        <w:t>丢失更新</w:t>
+      </w:r>
+    </w:p>
+    <w:p>
+      <w:pPr>
+        <w:rPr>
+          <w:rFonts w:hint="default"/>
+          <w:lang w:eastAsia="zh-CN"/>
+        </w:rPr>
+      </w:pPr>
+      <w:r>
+        <w:rPr>
+          <w:rFonts w:hint="default"/>
+          <w:lang w:eastAsia="zh-CN"/>
+        </w:rPr>
+        <w:t>就是你select的余额, +500后然后update回去,同时另一个事务也在做同样的操作,如果你们的流程交叉了的话就会导致第一个update丢失了,解决这个case的办法就是update 余额= 余额 + 500</w:t>
+      </w:r>
+    </w:p>
+    <w:p>
+      <w:pPr>
+        <w:rPr>
+          <w:rFonts w:hint="default"/>
+          <w:lang w:eastAsia="zh-CN"/>
+        </w:rPr>
+      </w:pPr>
+      <w:r>
+        <w:rPr>
+          <w:rFonts w:hint="default"/>
+          <w:lang w:eastAsia="zh-CN"/>
+        </w:rPr>
+        <w:t>对于一些复杂的场景,就只能加锁来保证了.</w:t>
+      </w:r>
+    </w:p>
+    <w:p>
+      <w:pPr>
+        <w:bidi w:val="0"/>
+        <w:rPr>
+          <w:rFonts w:hint="default"/>
+          <w:lang w:eastAsia="zh-CN"/>
+        </w:rPr>
+      </w:pPr>
+      <w:r>
+        <w:rPr>
+          <w:rFonts w:hint="default"/>
+          <w:lang w:eastAsia="zh-CN"/>
+        </w:rPr>
+        <w:t>不可重复读</w:t>
+      </w:r>
+    </w:p>
+    <w:p>
+      <w:pPr>
+        <w:rPr>
+          <w:rFonts w:hint="eastAsia"/>
+          <w:lang w:eastAsia="zh-CN"/>
+        </w:rPr>
+      </w:pPr>
+      <w:r>
+        <w:rPr>
+          <w:rFonts w:hint="default"/>
+          <w:lang w:eastAsia="zh-CN"/>
+        </w:rPr>
+        <w:t>为啥叫这个名字呢,因为你前后两次读的同一个数据的值不一样,就叫不可重复读了.</w:t>
+      </w:r>
     </w:p>
     <w:p>
       <w:pPr>
@@ -14946,10 +15944,17 @@
         </w:numPr>
         <w:jc w:val="both"/>
         <w:rPr>
-          <w:rFonts w:hint="eastAsia"/>
-          <w:lang w:val="en-US" w:eastAsia="zh-CN"/>
-        </w:rPr>
-      </w:pPr>
+          <w:rFonts w:hint="default"/>
+          <w:lang w:eastAsia="zh-CN"/>
+        </w:rPr>
+      </w:pPr>
+      <w:r>
+        <w:rPr>
+          <w:rFonts w:hint="default"/>
+          <w:lang w:eastAsia="zh-CN"/>
+        </w:rPr>
+        <w:t>阻塞</w:t>
+      </w:r>
     </w:p>
     <w:p>
       <w:pPr>
@@ -14960,10 +15965,360 @@
         </w:numPr>
         <w:jc w:val="both"/>
         <w:rPr>
-          <w:rFonts w:hint="eastAsia"/>
-          <w:lang w:val="en-US" w:eastAsia="zh-CN"/>
-        </w:rPr>
-      </w:pPr>
+          <w:rFonts w:hint="default"/>
+          <w:lang w:eastAsia="zh-CN"/>
+        </w:rPr>
+      </w:pPr>
+      <w:r>
+        <w:rPr>
+          <w:rFonts w:hint="default"/>
+          <w:lang w:eastAsia="zh-CN"/>
+        </w:rPr>
+        <w:t>比如锁冲突了不就阻塞了,默认的阻塞时间是50s.</w:t>
+      </w:r>
+    </w:p>
+    <w:p>
+      <w:pPr>
+        <w:widowControl w:val="0"/>
+        <w:numPr>
+          <w:ilvl w:val="0"/>
+          <w:numId w:val="0"/>
+        </w:numPr>
+        <w:jc w:val="both"/>
+        <w:rPr>
+          <w:rFonts w:hint="default"/>
+          <w:lang w:eastAsia="zh-CN"/>
+        </w:rPr>
+      </w:pPr>
+      <w:r>
+        <w:rPr>
+          <w:rFonts w:hint="default"/>
+          <w:lang w:eastAsia="zh-CN"/>
+        </w:rPr>
+        <w:t>死锁</w:t>
+      </w:r>
+    </w:p>
+    <w:p>
+      <w:pPr>
+        <w:widowControl w:val="0"/>
+        <w:numPr>
+          <w:ilvl w:val="0"/>
+          <w:numId w:val="0"/>
+        </w:numPr>
+        <w:jc w:val="both"/>
+        <w:rPr>
+          <w:rFonts w:hint="default"/>
+          <w:lang w:eastAsia="zh-CN"/>
+        </w:rPr>
+      </w:pPr>
+      <w:r>
+        <w:rPr>
+          <w:rFonts w:hint="default"/>
+          <w:lang w:eastAsia="zh-CN"/>
+        </w:rPr>
+        <w:t>就是死锁咯.</w:t>
+      </w:r>
+    </w:p>
+    <w:p>
+      <w:pPr>
+        <w:widowControl w:val="0"/>
+        <w:numPr>
+          <w:ilvl w:val="0"/>
+          <w:numId w:val="0"/>
+        </w:numPr>
+        <w:jc w:val="both"/>
+        <w:rPr>
+          <w:rFonts w:hint="eastAsia"/>
+          <w:lang w:eastAsia="zh-CN"/>
+        </w:rPr>
+      </w:pPr>
+      <w:r>
+        <w:rPr>
+          <w:rFonts w:hint="default"/>
+          <w:lang w:eastAsia="zh-CN"/>
+        </w:rPr>
+        <w:t>锁升级</w:t>
+      </w:r>
+    </w:p>
+    <w:p>
+      <w:pPr>
+        <w:widowControl w:val="0"/>
+        <w:numPr>
+          <w:ilvl w:val="0"/>
+          <w:numId w:val="0"/>
+        </w:numPr>
+        <w:jc w:val="both"/>
+        <w:rPr>
+          <w:rFonts w:hint="default"/>
+          <w:lang w:eastAsia="zh-CN"/>
+        </w:rPr>
+      </w:pPr>
+      <w:r>
+        <w:rPr>
+          <w:rFonts w:hint="default"/>
+          <w:lang w:eastAsia="zh-CN"/>
+        </w:rPr>
+        <w:t>是指将当前锁的粒度降低.数据库可以把一个1000个行锁升级成一个页锁,这样1000个锁对象就变成了一个页锁对象了, 操作这一页的请求都会互相排队,其他页的不会阻塞,页锁同理也可以升级成表锁.目的是减少锁占用过多的内存.比如sqlserver就十分珍贵锁资源,不会让你搞很多细粒度的锁的.</w:t>
+      </w:r>
+    </w:p>
+    <w:p>
+      <w:pPr>
+        <w:widowControl w:val="0"/>
+        <w:numPr>
+          <w:ilvl w:val="0"/>
+          <w:numId w:val="0"/>
+        </w:numPr>
+        <w:jc w:val="both"/>
+        <w:rPr>
+          <w:rFonts w:hint="eastAsia"/>
+          <w:lang w:eastAsia="zh-CN"/>
+        </w:rPr>
+      </w:pPr>
+      <w:r>
+        <w:rPr>
+          <w:rFonts w:hint="default"/>
+          <w:lang w:eastAsia="zh-CN"/>
+        </w:rPr>
+        <w:t>但是呢,innodb是不会有锁升级的,因为在这个引擎里面,1个锁和1000个锁是一样的.为啥呢,,,因为innodb会给记录搞一个类似余bitmap位图的东西,加锁了就是1,不加锁就是0,  反正bitmap不怎么占空间,而且实现空间都分配好了,所以加不加锁都不会影响什么资源问题.</w:t>
+      </w:r>
+    </w:p>
+    <w:p>
+      <w:pPr>
+        <w:pStyle w:val="4"/>
+        <w:bidi w:val="0"/>
+        <w:rPr>
+          <w:rFonts w:hint="eastAsia"/>
+          <w:lang w:eastAsia="zh-CN"/>
+        </w:rPr>
+      </w:pPr>
+      <w:r>
+        <w:rPr>
+          <w:rFonts w:hint="default"/>
+          <w:lang w:eastAsia="zh-CN"/>
+        </w:rPr>
+        <w:t>7 事务</w:t>
+      </w:r>
+    </w:p>
+    <w:p>
+      <w:pPr>
+        <w:widowControl w:val="0"/>
+        <w:numPr>
+          <w:ilvl w:val="0"/>
+          <w:numId w:val="0"/>
+        </w:numPr>
+        <w:jc w:val="both"/>
+        <w:rPr>
+          <w:rFonts w:hint="default"/>
+          <w:lang w:eastAsia="zh-CN"/>
+        </w:rPr>
+      </w:pPr>
+      <w:r>
+        <w:rPr>
+          <w:rFonts w:hint="default"/>
+          <w:lang w:eastAsia="zh-CN"/>
+        </w:rPr>
+        <w:t>Acid 原子性 一致性 隔离性 持久性</w:t>
+      </w:r>
+    </w:p>
+    <w:p>
+      <w:pPr>
+        <w:pStyle w:val="5"/>
+        <w:bidi w:val="0"/>
+        <w:rPr>
+          <w:rFonts w:hint="default"/>
+          <w:lang w:eastAsia="zh-CN"/>
+        </w:rPr>
+      </w:pPr>
+      <w:r>
+        <w:rPr>
+          <w:rFonts w:hint="default"/>
+          <w:lang w:eastAsia="zh-CN"/>
+        </w:rPr>
+        <w:t>7.1 redolog</w:t>
+      </w:r>
+    </w:p>
+    <w:p>
+      <w:pPr>
+        <w:rPr>
+          <w:rFonts w:hint="default"/>
+          <w:lang w:eastAsia="zh-CN"/>
+        </w:rPr>
+      </w:pPr>
+      <w:r>
+        <w:rPr>
+          <w:rFonts w:hint="default"/>
+          <w:lang w:eastAsia="zh-CN"/>
+        </w:rPr>
+        <w:t>通过redolog可以保持事务的持久性和完整性,原理前面应该醒了</w:t>
+      </w:r>
+    </w:p>
+    <w:p>
+      <w:pPr>
+        <w:rPr>
+          <w:rFonts w:hint="default"/>
+          <w:lang w:eastAsia="zh-CN"/>
+        </w:rPr>
+      </w:pPr>
+      <w:r>
+        <w:rPr>
+          <w:rFonts w:hint="default"/>
+          <w:lang w:eastAsia="zh-CN"/>
+        </w:rPr>
+        <w:t>redolog是物理日志,binlog是逻辑日志.</w:t>
+      </w:r>
+    </w:p>
+    <w:p>
+      <w:pPr>
+        <w:pStyle w:val="5"/>
+        <w:bidi w:val="0"/>
+        <w:rPr>
+          <w:rFonts w:hint="default"/>
+          <w:lang w:eastAsia="zh-CN"/>
+        </w:rPr>
+      </w:pPr>
+      <w:r>
+        <w:rPr>
+          <w:rFonts w:hint="default"/>
+          <w:lang w:eastAsia="zh-CN"/>
+        </w:rPr>
+        <w:t>7.2 undolog</w:t>
+      </w:r>
+    </w:p>
+    <w:p>
+      <w:pPr>
+        <w:rPr>
+          <w:rFonts w:hint="default"/>
+          <w:lang w:eastAsia="zh-CN"/>
+        </w:rPr>
+      </w:pPr>
+      <w:r>
+        <w:rPr>
+          <w:rFonts w:hint="default"/>
+          <w:lang w:eastAsia="zh-CN"/>
+        </w:rPr>
+        <w:t>功能就不说了,redolog是放在重做日志中(持久化的file),undolog是放在数据库内部的一个特殊segment中,undo段.</w:t>
+      </w:r>
+    </w:p>
+    <w:p>
+      <w:pPr>
+        <w:rPr>
+          <w:rFonts w:hint="default"/>
+          <w:lang w:eastAsia="zh-CN"/>
+        </w:rPr>
+      </w:pPr>
+      <w:r>
+        <w:rPr>
+          <w:rFonts w:hint="default"/>
+          <w:lang w:eastAsia="zh-CN"/>
+        </w:rPr>
+        <w:t>我们通常对于undo有误解,以为undo用户物理的恢复数据,恢复到执行之前的样子,不是的,undolog只是逻辑的恢复成之前的样子,如果你是insert语句,undolog里面就是delete,如果你是delete,undo里面就是一个相反的全量insert,如果你是一个update,那么undo就是一个相反的update</w:t>
+      </w:r>
+    </w:p>
+    <w:p>
+      <w:pPr>
+        <w:rPr>
+          <w:rFonts w:hint="default"/>
+          <w:lang w:eastAsia="zh-CN"/>
+        </w:rPr>
+      </w:pPr>
+      <w:r>
+        <w:rPr>
+          <w:rFonts w:hint="default"/>
+          <w:lang w:eastAsia="zh-CN"/>
+        </w:rPr>
+        <w:t>我们可以通过命令行查看undo页的大小.事务提交并不会马上删除undo页,而是主线程周期的删.</w:t>
+      </w:r>
+    </w:p>
+    <w:p>
+      <w:pPr>
+        <w:widowControl w:val="0"/>
+        <w:numPr>
+          <w:ilvl w:val="0"/>
+          <w:numId w:val="0"/>
+        </w:numPr>
+        <w:jc w:val="both"/>
+        <w:rPr>
+          <w:rFonts w:hint="eastAsia"/>
+          <w:lang w:eastAsia="zh-CN"/>
+        </w:rPr>
+      </w:pPr>
+      <w:r>
+        <w:rPr>
+          <w:rFonts w:hint="default"/>
+          <w:lang w:eastAsia="zh-CN"/>
+        </w:rPr>
+        <w:t>这里我们基本可以确定undolog和多版本的版本并不是一个意思.</w:t>
+      </w:r>
+    </w:p>
+    <w:p>
+      <w:pPr>
+        <w:widowControl w:val="0"/>
+        <w:numPr>
+          <w:ilvl w:val="0"/>
+          <w:numId w:val="0"/>
+        </w:numPr>
+        <w:jc w:val="both"/>
+        <w:rPr>
+          <w:rFonts w:hint="eastAsia"/>
+          <w:lang w:val="en-US" w:eastAsia="zh-CN"/>
+        </w:rPr>
+      </w:pPr>
+    </w:p>
+    <w:p>
+      <w:pPr>
+        <w:pStyle w:val="5"/>
+        <w:bidi w:val="0"/>
+        <w:rPr>
+          <w:rFonts w:hint="default"/>
+          <w:lang w:eastAsia="zh-CN"/>
+        </w:rPr>
+      </w:pPr>
+      <w:r>
+        <w:rPr>
+          <w:rFonts w:hint="default"/>
+          <w:lang w:eastAsia="zh-CN"/>
+        </w:rPr>
+        <w:t>7.3 事务控制语句、</w:t>
+      </w:r>
+    </w:p>
+    <w:p>
+      <w:pPr>
+        <w:rPr>
+          <w:rFonts w:hint="default"/>
+          <w:lang w:eastAsia="zh-CN"/>
+        </w:rPr>
+      </w:pPr>
+      <w:r>
+        <w:rPr>
+          <w:rFonts w:hint="default"/>
+          <w:lang w:eastAsia="zh-CN"/>
+        </w:rPr>
+        <w:t>反正就是begin setautocommit=0这些,注</w:t>
+      </w:r>
+      <w:bookmarkStart w:id="0" w:name="_GoBack"/>
+      <w:bookmarkEnd w:id="0"/>
+      <w:r>
+        <w:rPr>
+          <w:rFonts w:hint="default"/>
+          <w:lang w:eastAsia="zh-CN"/>
+        </w:rPr>
+        <w:t>意普通的东西也是有事务的,不过人家是autocommit的.</w:t>
+      </w:r>
+    </w:p>
+    <w:p>
+      <w:pPr>
+        <w:rPr>
+          <w:rFonts w:hint="eastAsia"/>
+          <w:lang w:eastAsia="zh-CN"/>
+        </w:rPr>
+      </w:pPr>
+      <w:r>
+        <w:rPr>
+          <w:rFonts w:hint="default"/>
+          <w:lang w:eastAsia="zh-CN"/>
+        </w:rPr>
+        <w:t>还有就是事务还可以有个savepoint和savepointback的操作,就是你在事务的某一个阶段打一个点,然后pointback的话就会回滚到这个点,这个点之前的不会被回滚.</w:t>
+      </w:r>
     </w:p>
     <w:p>
       <w:pPr>
@@ -15404,6 +16759,24 @@
     </w:rPr>
   </w:style>
   <w:style w:type="paragraph" w:styleId="2">
+    <w:name w:val="heading 1"/>
+    <w:basedOn w:val="1"/>
+    <w:next w:val="1"/>
+    <w:qFormat/>
+    <w:uiPriority w:val="0"/>
+    <w:pPr>
+      <w:keepNext/>
+      <w:keepLines/>
+      <w:spacing w:before="340" w:beforeLines="0" w:beforeAutospacing="0" w:after="330" w:afterLines="0" w:afterAutospacing="0" w:line="576" w:lineRule="auto"/>
+      <w:outlineLvl w:val="0"/>
+    </w:pPr>
+    <w:rPr>
+      <w:b/>
+      <w:kern w:val="44"/>
+      <w:sz w:val="44"/>
+    </w:rPr>
+  </w:style>
+  <w:style w:type="paragraph" w:styleId="3">
     <w:name w:val="heading 2"/>
     <w:basedOn w:val="1"/>
     <w:next w:val="1"/>
@@ -15422,7 +16795,7 @@
       <w:sz w:val="32"/>
     </w:rPr>
   </w:style>
-  <w:style w:type="paragraph" w:styleId="3">
+  <w:style w:type="paragraph" w:styleId="4">
     <w:name w:val="heading 3"/>
     <w:basedOn w:val="1"/>
     <w:next w:val="1"/>
@@ -15440,7 +16813,7 @@
       <w:sz w:val="32"/>
     </w:rPr>
   </w:style>
-  <w:style w:type="paragraph" w:styleId="4">
+  <w:style w:type="paragraph" w:styleId="5">
     <w:name w:val="heading 4"/>
     <w:basedOn w:val="1"/>
     <w:next w:val="1"/>
@@ -15459,7 +16832,7 @@
       <w:sz w:val="28"/>
     </w:rPr>
   </w:style>
-  <w:style w:type="paragraph" w:styleId="5">
+  <w:style w:type="paragraph" w:styleId="6">
     <w:name w:val="heading 5"/>
     <w:basedOn w:val="1"/>
     <w:next w:val="1"/>
@@ -15477,13 +16850,13 @@
       <w:sz w:val="28"/>
     </w:rPr>
   </w:style>
-  <w:style w:type="character" w:default="1" w:styleId="8">
+  <w:style w:type="character" w:default="1" w:styleId="9">
     <w:name w:val="Default Paragraph Font"/>
     <w:semiHidden/>
     <w:qFormat/>
     <w:uiPriority w:val="0"/>
   </w:style>
-  <w:style w:type="table" w:default="1" w:styleId="10">
+  <w:style w:type="table" w:default="1" w:styleId="11">
     <w:name w:val="Normal Table"/>
     <w:semiHidden/>
     <w:qFormat/>
@@ -15497,7 +16870,7 @@
       </w:tblCellMar>
     </w:tblPr>
   </w:style>
-  <w:style w:type="paragraph" w:styleId="6">
+  <w:style w:type="paragraph" w:styleId="7">
     <w:name w:val="HTML Preformatted"/>
     <w:basedOn w:val="1"/>
     <w:qFormat/>
@@ -15531,7 +16904,7 @@
       <w:lang w:val="en-US" w:eastAsia="zh-CN" w:bidi="ar"/>
     </w:rPr>
   </w:style>
-  <w:style w:type="paragraph" w:styleId="7">
+  <w:style w:type="paragraph" w:styleId="8">
     <w:name w:val="Normal (Web)"/>
     <w:basedOn w:val="1"/>
     <w:qFormat/>
@@ -15547,9 +16920,9 @@
       <w:lang w:val="en-US" w:eastAsia="zh-CN" w:bidi="ar"/>
     </w:rPr>
   </w:style>
-  <w:style w:type="character" w:styleId="9">
+  <w:style w:type="character" w:styleId="10">
     <w:name w:val="Strong"/>
-    <w:basedOn w:val="8"/>
+    <w:basedOn w:val="9"/>
     <w:qFormat/>
     <w:uiPriority w:val="0"/>
     <w:rPr>

--- a/mysql.docx
+++ b/mysql.docx
@@ -15187,14 +15187,7 @@
           <w:rFonts w:hint="default"/>
           <w:lang w:eastAsia="zh-CN"/>
         </w:rPr>
-        <w:t>LOCKS</w:t>
-      </w:r>
-      <w:r>
-        <w:rPr>
-          <w:rFonts w:hint="default"/>
-          <w:lang w:eastAsia="zh-CN"/>
-        </w:rPr>
-        <w:t>_WAIT</w:t>
+        <w:t>LOCKS_WAIT</w:t>
       </w:r>
     </w:p>
     <w:p>
@@ -16122,115 +16115,6 @@
     </w:p>
     <w:p>
       <w:pPr>
-        <w:pStyle w:val="5"/>
-        <w:bidi w:val="0"/>
-        <w:rPr>
-          <w:rFonts w:hint="default"/>
-          <w:lang w:eastAsia="zh-CN"/>
-        </w:rPr>
-      </w:pPr>
-      <w:r>
-        <w:rPr>
-          <w:rFonts w:hint="default"/>
-          <w:lang w:eastAsia="zh-CN"/>
-        </w:rPr>
-        <w:t>7.1 redolog</w:t>
-      </w:r>
-    </w:p>
-    <w:p>
-      <w:pPr>
-        <w:rPr>
-          <w:rFonts w:hint="default"/>
-          <w:lang w:eastAsia="zh-CN"/>
-        </w:rPr>
-      </w:pPr>
-      <w:r>
-        <w:rPr>
-          <w:rFonts w:hint="default"/>
-          <w:lang w:eastAsia="zh-CN"/>
-        </w:rPr>
-        <w:t>通过redolog可以保持事务的持久性和完整性,原理前面应该醒了</w:t>
-      </w:r>
-    </w:p>
-    <w:p>
-      <w:pPr>
-        <w:rPr>
-          <w:rFonts w:hint="default"/>
-          <w:lang w:eastAsia="zh-CN"/>
-        </w:rPr>
-      </w:pPr>
-      <w:r>
-        <w:rPr>
-          <w:rFonts w:hint="default"/>
-          <w:lang w:eastAsia="zh-CN"/>
-        </w:rPr>
-        <w:t>redolog是物理日志,binlog是逻辑日志.</w:t>
-      </w:r>
-    </w:p>
-    <w:p>
-      <w:pPr>
-        <w:pStyle w:val="5"/>
-        <w:bidi w:val="0"/>
-        <w:rPr>
-          <w:rFonts w:hint="default"/>
-          <w:lang w:eastAsia="zh-CN"/>
-        </w:rPr>
-      </w:pPr>
-      <w:r>
-        <w:rPr>
-          <w:rFonts w:hint="default"/>
-          <w:lang w:eastAsia="zh-CN"/>
-        </w:rPr>
-        <w:t>7.2 undolog</w:t>
-      </w:r>
-    </w:p>
-    <w:p>
-      <w:pPr>
-        <w:rPr>
-          <w:rFonts w:hint="default"/>
-          <w:lang w:eastAsia="zh-CN"/>
-        </w:rPr>
-      </w:pPr>
-      <w:r>
-        <w:rPr>
-          <w:rFonts w:hint="default"/>
-          <w:lang w:eastAsia="zh-CN"/>
-        </w:rPr>
-        <w:t>功能就不说了,redolog是放在重做日志中(持久化的file),undolog是放在数据库内部的一个特殊segment中,undo段.</w:t>
-      </w:r>
-    </w:p>
-    <w:p>
-      <w:pPr>
-        <w:rPr>
-          <w:rFonts w:hint="default"/>
-          <w:lang w:eastAsia="zh-CN"/>
-        </w:rPr>
-      </w:pPr>
-      <w:r>
-        <w:rPr>
-          <w:rFonts w:hint="default"/>
-          <w:lang w:eastAsia="zh-CN"/>
-        </w:rPr>
-        <w:t>我们通常对于undo有误解,以为undo用户物理的恢复数据,恢复到执行之前的样子,不是的,undolog只是逻辑的恢复成之前的样子,如果你是insert语句,undolog里面就是delete,如果你是delete,undo里面就是一个相反的全量insert,如果你是一个update,那么undo就是一个相反的update</w:t>
-      </w:r>
-    </w:p>
-    <w:p>
-      <w:pPr>
-        <w:rPr>
-          <w:rFonts w:hint="default"/>
-          <w:lang w:eastAsia="zh-CN"/>
-        </w:rPr>
-      </w:pPr>
-      <w:r>
-        <w:rPr>
-          <w:rFonts w:hint="default"/>
-          <w:lang w:eastAsia="zh-CN"/>
-        </w:rPr>
-        <w:t>我们可以通过命令行查看undo页的大小.事务提交并不会马上删除undo页,而是主线程周期的删.</w:t>
-      </w:r>
-    </w:p>
-    <w:p>
-      <w:pPr>
         <w:widowControl w:val="0"/>
         <w:numPr>
           <w:ilvl w:val="0"/>
@@ -16238,16 +16122,127 @@
         </w:numPr>
         <w:jc w:val="both"/>
         <w:rPr>
-          <w:rFonts w:hint="eastAsia"/>
-          <w:lang w:eastAsia="zh-CN"/>
-        </w:rPr>
-      </w:pPr>
-      <w:r>
-        <w:rPr>
-          <w:rFonts w:hint="default"/>
-          <w:lang w:eastAsia="zh-CN"/>
-        </w:rPr>
-        <w:t>这里我们基本可以确定undolog和多版本的版本并不是一个意思.</w:t>
+          <w:rFonts w:hint="default"/>
+          <w:highlight w:val="green"/>
+          <w:lang w:eastAsia="zh-CN"/>
+        </w:rPr>
+      </w:pPr>
+      <w:r>
+        <w:rPr>
+          <w:rFonts w:hint="default"/>
+          <w:highlight w:val="green"/>
+          <w:lang w:eastAsia="zh-CN"/>
+        </w:rPr>
+        <w:t>对于innodb引擎来说,在rr级别的时候就通过nextkeylock解决了幻读问题,也就是innodb在rr级别下,就可以实现了序列化级别的功能呢. 但是你得自己去用lock in share model来操作,你不加这个s锁的话是不会解决幻读问题的.</w:t>
+      </w:r>
+    </w:p>
+    <w:p>
+      <w:pPr>
+        <w:pStyle w:val="5"/>
+        <w:bidi w:val="0"/>
+        <w:rPr>
+          <w:rFonts w:hint="default"/>
+          <w:lang w:eastAsia="zh-CN"/>
+        </w:rPr>
+      </w:pPr>
+      <w:r>
+        <w:rPr>
+          <w:rFonts w:hint="default"/>
+          <w:lang w:eastAsia="zh-CN"/>
+        </w:rPr>
+        <w:t>7.1 redolog</w:t>
+      </w:r>
+    </w:p>
+    <w:p>
+      <w:pPr>
+        <w:rPr>
+          <w:rFonts w:hint="default"/>
+          <w:lang w:eastAsia="zh-CN"/>
+        </w:rPr>
+      </w:pPr>
+      <w:r>
+        <w:rPr>
+          <w:rFonts w:hint="default"/>
+          <w:lang w:eastAsia="zh-CN"/>
+        </w:rPr>
+        <w:t>通过redolog可以保持事务的持久性和完整性,原理前面应该醒了</w:t>
+      </w:r>
+    </w:p>
+    <w:p>
+      <w:pPr>
+        <w:rPr>
+          <w:rFonts w:hint="default"/>
+          <w:lang w:eastAsia="zh-CN"/>
+        </w:rPr>
+      </w:pPr>
+      <w:r>
+        <w:rPr>
+          <w:rFonts w:hint="default"/>
+          <w:lang w:eastAsia="zh-CN"/>
+        </w:rPr>
+        <w:t>redolog是物理日志,binlog是逻辑日志.</w:t>
+      </w:r>
+    </w:p>
+    <w:p>
+      <w:pPr>
+        <w:pStyle w:val="5"/>
+        <w:bidi w:val="0"/>
+        <w:rPr>
+          <w:rFonts w:hint="default"/>
+          <w:lang w:eastAsia="zh-CN"/>
+        </w:rPr>
+      </w:pPr>
+      <w:r>
+        <w:rPr>
+          <w:rFonts w:hint="default"/>
+          <w:lang w:eastAsia="zh-CN"/>
+        </w:rPr>
+        <w:t>7.2 undolog</w:t>
+      </w:r>
+    </w:p>
+    <w:p>
+      <w:pPr>
+        <w:rPr>
+          <w:rFonts w:hint="default"/>
+          <w:lang w:eastAsia="zh-CN"/>
+        </w:rPr>
+      </w:pPr>
+      <w:r>
+        <w:rPr>
+          <w:rFonts w:hint="default"/>
+          <w:lang w:eastAsia="zh-CN"/>
+        </w:rPr>
+        <w:t>功能就不说了,redolog是放在重做日志中(持久化的file),undolog是放在数据库内部的一个特殊segment中,undo段.</w:t>
+      </w:r>
+    </w:p>
+    <w:p>
+      <w:pPr>
+        <w:rPr>
+          <w:rFonts w:hint="default"/>
+          <w:lang w:eastAsia="zh-CN"/>
+        </w:rPr>
+      </w:pPr>
+      <w:r>
+        <w:rPr>
+          <w:rFonts w:hint="default"/>
+          <w:lang w:eastAsia="zh-CN"/>
+        </w:rPr>
+        <w:t>我们通常对于undo有误解,以为undo用户物理的恢复数据,恢复到执行之前的样子,不是的,undolog只是逻辑的恢复成之前的样子,如果你是insert语句,undolog里面就是delete,如果你是delete,undo里面就是一个相反的全量insert,如果你是一个update,那么undo就是一个相反的update</w:t>
+      </w:r>
+    </w:p>
+    <w:p>
+      <w:pPr>
+        <w:rPr>
+          <w:rFonts w:hint="default"/>
+          <w:lang w:eastAsia="zh-CN"/>
+        </w:rPr>
+      </w:pPr>
+      <w:r>
+        <w:rPr>
+          <w:rFonts w:hint="default"/>
+          <w:lang w:eastAsia="zh-CN"/>
+        </w:rPr>
+        <w:t>我们可以通过命令行查看undo页的大小.事务提交并不会马上删除undo页,而是主线程周期的删.</w:t>
       </w:r>
     </w:p>
     <w:p>
@@ -16260,64 +16255,17 @@
         <w:jc w:val="both"/>
         <w:rPr>
           <w:rFonts w:hint="eastAsia"/>
-          <w:lang w:val="en-US" w:eastAsia="zh-CN"/>
-        </w:rPr>
-      </w:pPr>
-    </w:p>
-    <w:p>
-      <w:pPr>
-        <w:pStyle w:val="5"/>
-        <w:bidi w:val="0"/>
-        <w:rPr>
-          <w:rFonts w:hint="default"/>
-          <w:lang w:eastAsia="zh-CN"/>
-        </w:rPr>
-      </w:pPr>
-      <w:r>
-        <w:rPr>
-          <w:rFonts w:hint="default"/>
-          <w:lang w:eastAsia="zh-CN"/>
-        </w:rPr>
-        <w:t>7.3 事务控制语句、</w:t>
-      </w:r>
-    </w:p>
-    <w:p>
-      <w:pPr>
-        <w:rPr>
-          <w:rFonts w:hint="default"/>
-          <w:lang w:eastAsia="zh-CN"/>
-        </w:rPr>
-      </w:pPr>
-      <w:r>
-        <w:rPr>
-          <w:rFonts w:hint="default"/>
-          <w:lang w:eastAsia="zh-CN"/>
-        </w:rPr>
-        <w:t>反正就是begin setautocommit=0这些,注</w:t>
-      </w:r>
-      <w:bookmarkStart w:id="0" w:name="_GoBack"/>
-      <w:bookmarkEnd w:id="0"/>
-      <w:r>
-        <w:rPr>
-          <w:rFonts w:hint="default"/>
-          <w:lang w:eastAsia="zh-CN"/>
-        </w:rPr>
-        <w:t>意普通的东西也是有事务的,不过人家是autocommit的.</w:t>
-      </w:r>
-    </w:p>
-    <w:p>
-      <w:pPr>
-        <w:rPr>
-          <w:rFonts w:hint="eastAsia"/>
-          <w:lang w:eastAsia="zh-CN"/>
-        </w:rPr>
-      </w:pPr>
-      <w:r>
-        <w:rPr>
-          <w:rFonts w:hint="default"/>
-          <w:lang w:eastAsia="zh-CN"/>
-        </w:rPr>
-        <w:t>还有就是事务还可以有个savepoint和savepointback的操作,就是你在事务的某一个阶段打一个点,然后pointback的话就会回滚到这个点,这个点之前的不会被回滚.</w:t>
+          <w:highlight w:val="green"/>
+          <w:lang w:eastAsia="zh-CN"/>
+        </w:rPr>
+      </w:pPr>
+      <w:r>
+        <w:rPr>
+          <w:rFonts w:hint="default"/>
+          <w:highlight w:val="green"/>
+          <w:lang w:eastAsia="zh-CN"/>
+        </w:rPr>
+        <w:t>这里我们基本可以确定undolog和多版本的版本并不是一个意思.</w:t>
       </w:r>
     </w:p>
     <w:p>
@@ -16330,9 +16278,63 @@
         <w:jc w:val="both"/>
         <w:rPr>
           <w:rFonts w:hint="eastAsia"/>
-          <w:lang w:val="en-US" w:eastAsia="zh-CN"/>
-        </w:rPr>
-      </w:pPr>
+          <w:lang w:eastAsia="zh-CN"/>
+        </w:rPr>
+      </w:pPr>
+      <w:r>
+        <w:rPr>
+          <w:rFonts w:hint="default"/>
+          <w:lang w:eastAsia="zh-CN"/>
+        </w:rPr>
+        <w:t>多版本控制的一部分功能是用了undolog.</w:t>
+      </w:r>
+    </w:p>
+    <w:p>
+      <w:pPr>
+        <w:pStyle w:val="5"/>
+        <w:bidi w:val="0"/>
+        <w:rPr>
+          <w:rFonts w:hint="default"/>
+          <w:lang w:eastAsia="zh-CN"/>
+        </w:rPr>
+      </w:pPr>
+      <w:r>
+        <w:rPr>
+          <w:rFonts w:hint="default"/>
+          <w:lang w:eastAsia="zh-CN"/>
+        </w:rPr>
+        <w:t>7.3 事务控制语句、</w:t>
+      </w:r>
+    </w:p>
+    <w:p>
+      <w:pPr>
+        <w:rPr>
+          <w:rFonts w:hint="default"/>
+          <w:lang w:eastAsia="zh-CN"/>
+        </w:rPr>
+      </w:pPr>
+      <w:r>
+        <w:rPr>
+          <w:rFonts w:hint="default"/>
+          <w:lang w:eastAsia="zh-CN"/>
+        </w:rPr>
+        <w:t>反正就是begin setautocommit=0这些,注意普通的东西也是有事务的,不过人家是autocommit的.</w:t>
+      </w:r>
+    </w:p>
+    <w:p>
+      <w:pPr>
+        <w:rPr>
+          <w:rFonts w:hint="eastAsia"/>
+          <w:lang w:eastAsia="zh-CN"/>
+        </w:rPr>
+      </w:pPr>
+      <w:r>
+        <w:rPr>
+          <w:rFonts w:hint="default"/>
+          <w:lang w:eastAsia="zh-CN"/>
+        </w:rPr>
+        <w:t>还有就是事务还可以有个savepoint和savepointback的操作,就是你在事务的某一个阶段打一个点,然后pointback的话就会回滚到这个点,这个点之前的不会被回滚.</w:t>
+      </w:r>
     </w:p>
     <w:p>
       <w:pPr>
@@ -16364,34 +16366,466 @@
     </w:p>
     <w:p>
       <w:pPr>
-        <w:rPr>
-          <w:rFonts w:hint="eastAsia"/>
-          <w:lang w:val="en-US" w:eastAsia="zh-CN"/>
-        </w:rPr>
-      </w:pPr>
-    </w:p>
-    <w:p>
-      <w:pPr>
-        <w:rPr>
-          <w:rFonts w:hint="eastAsia"/>
-          <w:lang w:val="en-US" w:eastAsia="zh-CN"/>
-        </w:rPr>
-      </w:pPr>
-    </w:p>
-    <w:p>
-      <w:pPr>
-        <w:widowControl w:val="0"/>
-        <w:numPr>
-          <w:ilvl w:val="0"/>
-          <w:numId w:val="0"/>
-        </w:numPr>
-        <w:jc w:val="both"/>
-        <w:rPr>
-          <w:rFonts w:hint="eastAsia"/>
-          <w:color w:val="FF0000"/>
-          <w:lang w:val="en-US" w:eastAsia="zh-CN"/>
-        </w:rPr>
-      </w:pPr>
+        <w:pStyle w:val="5"/>
+        <w:bidi w:val="0"/>
+        <w:rPr>
+          <w:rFonts w:hint="eastAsia"/>
+          <w:lang w:eastAsia="zh-CN"/>
+        </w:rPr>
+      </w:pPr>
+      <w:r>
+        <w:rPr>
+          <w:rFonts w:hint="default"/>
+          <w:lang w:eastAsia="zh-CN"/>
+        </w:rPr>
+        <w:t>7.4 分布式事务2pc xa seata</w:t>
+      </w:r>
+    </w:p>
+    <w:p>
+      <w:pPr>
+        <w:keepNext w:val="0"/>
+        <w:keepLines w:val="0"/>
+        <w:widowControl/>
+        <w:suppressLineNumbers w:val="0"/>
+        <w:jc w:val="left"/>
+      </w:pPr>
+      <w:r>
+        <w:rPr>
+          <w:rFonts w:ascii="宋体" w:hAnsi="宋体" w:eastAsia="宋体" w:cs="宋体"/>
+          <w:kern w:val="0"/>
+          <w:sz w:val="24"/>
+          <w:szCs w:val="24"/>
+          <w:lang w:val="en-US" w:eastAsia="zh-CN" w:bidi="ar"/>
+        </w:rPr>
+        <w:fldChar w:fldCharType="begin"/>
+      </w:r>
+      <w:r>
+        <w:rPr>
+          <w:rFonts w:ascii="宋体" w:hAnsi="宋体" w:eastAsia="宋体" w:cs="宋体"/>
+          <w:kern w:val="0"/>
+          <w:sz w:val="24"/>
+          <w:szCs w:val="24"/>
+          <w:lang w:val="en-US" w:eastAsia="zh-CN" w:bidi="ar"/>
+        </w:rPr>
+        <w:instrText xml:space="preserve"> HYPERLINK "https://blog.csdn.net/zhao1299002788/article/details/102999879" </w:instrText>
+      </w:r>
+      <w:r>
+        <w:rPr>
+          <w:rFonts w:ascii="宋体" w:hAnsi="宋体" w:eastAsia="宋体" w:cs="宋体"/>
+          <w:kern w:val="0"/>
+          <w:sz w:val="24"/>
+          <w:szCs w:val="24"/>
+          <w:lang w:val="en-US" w:eastAsia="zh-CN" w:bidi="ar"/>
+        </w:rPr>
+        <w:fldChar w:fldCharType="separate"/>
+      </w:r>
+      <w:r>
+        <w:rPr>
+          <w:rStyle w:val="11"/>
+          <w:rFonts w:ascii="宋体" w:hAnsi="宋体" w:eastAsia="宋体" w:cs="宋体"/>
+          <w:sz w:val="24"/>
+          <w:szCs w:val="24"/>
+        </w:rPr>
+        <w:t>https://blog.csdn.net/zhao1299002788/article/details/102999879</w:t>
+      </w:r>
+      <w:r>
+        <w:rPr>
+          <w:rFonts w:ascii="宋体" w:hAnsi="宋体" w:eastAsia="宋体" w:cs="宋体"/>
+          <w:kern w:val="0"/>
+          <w:sz w:val="24"/>
+          <w:szCs w:val="24"/>
+          <w:lang w:val="en-US" w:eastAsia="zh-CN" w:bidi="ar"/>
+        </w:rPr>
+        <w:fldChar w:fldCharType="end"/>
+      </w:r>
+    </w:p>
+    <w:p>
+      <w:pPr>
+        <w:pStyle w:val="5"/>
+        <w:bidi w:val="0"/>
+        <w:rPr>
+          <w:rFonts w:hint="default"/>
+          <w:lang w:eastAsia="zh-CN"/>
+        </w:rPr>
+      </w:pPr>
+      <w:r>
+        <w:rPr>
+          <w:rFonts w:hint="default"/>
+          <w:lang w:eastAsia="zh-CN"/>
+        </w:rPr>
+        <w:t>7.5 事务的问题</w:t>
+      </w:r>
+    </w:p>
+    <w:p>
+      <w:pPr>
+        <w:rPr>
+          <w:rFonts w:hint="default"/>
+          <w:lang w:eastAsia="zh-CN"/>
+        </w:rPr>
+      </w:pPr>
+      <w:r>
+        <w:rPr>
+          <w:rFonts w:hint="default"/>
+          <w:lang w:eastAsia="zh-CN"/>
+        </w:rPr>
+        <w:t>不要循环commit, 循环commit一是效率低,因为你每commit一下都会触发一次写redolog到磁盘的,如果你只commit一次性能会高很多.,不过最好也别弄太长的事务,不然会阻塞资源啊.</w:t>
+      </w:r>
+    </w:p>
+    <w:p>
+      <w:pPr>
+        <w:pStyle w:val="4"/>
+        <w:bidi w:val="0"/>
+        <w:rPr>
+          <w:rFonts w:hint="default"/>
+          <w:lang w:eastAsia="zh-CN"/>
+        </w:rPr>
+      </w:pPr>
+      <w:r>
+        <w:rPr>
+          <w:rFonts w:hint="default"/>
+          <w:lang w:eastAsia="zh-CN"/>
+        </w:rPr>
+        <w:t>8 备份与恢复</w:t>
+      </w:r>
+    </w:p>
+    <w:p>
+      <w:pPr>
+        <w:pStyle w:val="5"/>
+        <w:bidi w:val="0"/>
+        <w:rPr>
+          <w:rFonts w:hint="default"/>
+          <w:lang w:eastAsia="zh-CN"/>
+        </w:rPr>
+      </w:pPr>
+      <w:r>
+        <w:rPr>
+          <w:rFonts w:hint="default"/>
+          <w:lang w:eastAsia="zh-CN"/>
+        </w:rPr>
+        <w:t>8.1分类</w:t>
+      </w:r>
+    </w:p>
+    <w:p>
+      <w:pPr>
+        <w:rPr>
+          <w:rFonts w:hint="default"/>
+          <w:lang w:eastAsia="zh-CN"/>
+        </w:rPr>
+      </w:pPr>
+      <w:r>
+        <w:rPr>
+          <w:rFonts w:hint="default"/>
+          <w:lang w:eastAsia="zh-CN"/>
+        </w:rPr>
+        <w:t>Hot backup热备</w:t>
+      </w:r>
+    </w:p>
+    <w:p>
+      <w:pPr>
+        <w:ind w:firstLine="420" w:firstLineChars="0"/>
+        <w:rPr>
+          <w:rFonts w:hint="default"/>
+          <w:lang w:eastAsia="zh-CN"/>
+        </w:rPr>
+      </w:pPr>
+      <w:r>
+        <w:rPr>
+          <w:rFonts w:hint="default"/>
+          <w:lang w:eastAsia="zh-CN"/>
+        </w:rPr>
+        <w:t>指在数据库运行中直接备份,对正在运行的数据库没有任何影响,onlinebackup</w:t>
+      </w:r>
+    </w:p>
+    <w:p>
+      <w:pPr>
+        <w:rPr>
+          <w:rFonts w:hint="default"/>
+          <w:lang w:eastAsia="zh-CN"/>
+        </w:rPr>
+      </w:pPr>
+      <w:r>
+        <w:rPr>
+          <w:rFonts w:hint="default"/>
+          <w:lang w:eastAsia="zh-CN"/>
+        </w:rPr>
+        <w:t>Cold backup 冷备</w:t>
+      </w:r>
+    </w:p>
+    <w:p>
+      <w:pPr>
+        <w:rPr>
+          <w:rFonts w:hint="default"/>
+          <w:lang w:eastAsia="zh-CN"/>
+        </w:rPr>
+      </w:pPr>
+      <w:r>
+        <w:rPr>
+          <w:rFonts w:hint="default"/>
+          <w:lang w:eastAsia="zh-CN"/>
+        </w:rPr>
+        <w:t>数据库地址下进行备份,简单,一般只需要拷贝相关的 物理文件就可以了.</w:t>
+      </w:r>
+    </w:p>
+    <w:p>
+      <w:pPr>
+        <w:rPr>
+          <w:rFonts w:hint="default"/>
+          <w:lang w:eastAsia="zh-CN"/>
+        </w:rPr>
+      </w:pPr>
+      <w:r>
+        <w:rPr>
+          <w:rFonts w:hint="default"/>
+          <w:lang w:eastAsia="zh-CN"/>
+        </w:rPr>
+        <w:t>offlinebackup</w:t>
+      </w:r>
+    </w:p>
+    <w:p>
+      <w:pPr>
+        <w:rPr>
+          <w:rFonts w:hint="default"/>
+          <w:lang w:eastAsia="zh-CN"/>
+        </w:rPr>
+      </w:pPr>
+      <w:r>
+        <w:rPr>
+          <w:rFonts w:hint="default"/>
+          <w:lang w:eastAsia="zh-CN"/>
+        </w:rPr>
+        <w:t>Warm backup 温备</w:t>
+      </w:r>
+    </w:p>
+    <w:p>
+      <w:pPr>
+        <w:rPr>
+          <w:rFonts w:hint="eastAsia"/>
+          <w:lang w:eastAsia="zh-CN"/>
+        </w:rPr>
+      </w:pPr>
+      <w:r>
+        <w:rPr>
+          <w:rFonts w:hint="default"/>
+          <w:lang w:eastAsia="zh-CN"/>
+        </w:rPr>
+        <w:t>同样是在数据库运行的时候执行,但是会对数据的操作有影响</w:t>
+      </w:r>
+    </w:p>
+    <w:p>
+      <w:pPr>
+        <w:bidi w:val="0"/>
+        <w:rPr>
+          <w:rFonts w:hint="default"/>
+          <w:lang w:eastAsia="zh-CN"/>
+        </w:rPr>
+      </w:pPr>
+      <w:r>
+        <w:rPr>
+          <w:rFonts w:hint="default"/>
+          <w:lang w:eastAsia="zh-CN"/>
+        </w:rPr>
+        <w:t>逻辑备份</w:t>
+      </w:r>
+    </w:p>
+    <w:p>
+      <w:pPr>
+        <w:bidi w:val="0"/>
+        <w:ind w:firstLine="420" w:firstLineChars="0"/>
+        <w:rPr>
+          <w:rFonts w:hint="default"/>
+          <w:lang w:eastAsia="zh-CN"/>
+        </w:rPr>
+      </w:pPr>
+      <w:r>
+        <w:rPr>
+          <w:rFonts w:hint="default"/>
+          <w:lang w:eastAsia="zh-CN"/>
+        </w:rPr>
+        <w:t>文件内容是可读的,一般是文本,里面是sql语句 mysqldump就是逻辑备份</w:t>
+      </w:r>
+    </w:p>
+    <w:p>
+      <w:pPr>
+        <w:bidi w:val="0"/>
+        <w:rPr>
+          <w:rFonts w:hint="default"/>
+          <w:lang w:eastAsia="zh-CN"/>
+        </w:rPr>
+      </w:pPr>
+      <w:r>
+        <w:rPr>
+          <w:rFonts w:hint="default"/>
+          <w:lang w:eastAsia="zh-CN"/>
+        </w:rPr>
+        <w:t>物理备份</w:t>
+      </w:r>
+    </w:p>
+    <w:p>
+      <w:pPr>
+        <w:bidi w:val="0"/>
+        <w:ind w:firstLine="420" w:firstLineChars="0"/>
+        <w:rPr>
+          <w:rFonts w:hint="default"/>
+          <w:lang w:eastAsia="zh-CN"/>
+        </w:rPr>
+      </w:pPr>
+      <w:r>
+        <w:rPr>
+          <w:rFonts w:hint="default"/>
+          <w:lang w:eastAsia="zh-CN"/>
+        </w:rPr>
+        <w:t>物理备份就是拷贝数据库的物理文件,这种备份的恢复时间会很短.</w:t>
+      </w:r>
+    </w:p>
+    <w:p>
+      <w:pPr>
+        <w:pStyle w:val="5"/>
+        <w:bidi w:val="0"/>
+        <w:rPr>
+          <w:rFonts w:hint="default"/>
+          <w:lang w:eastAsia="zh-CN"/>
+        </w:rPr>
+      </w:pPr>
+      <w:r>
+        <w:rPr>
+          <w:rFonts w:hint="default"/>
+          <w:lang w:eastAsia="zh-CN"/>
+        </w:rPr>
+        <w:t>8.2 冷备</w:t>
+      </w:r>
+    </w:p>
+    <w:p>
+      <w:pPr>
+        <w:rPr>
+          <w:rFonts w:hint="default"/>
+          <w:lang w:eastAsia="zh-CN"/>
+        </w:rPr>
+      </w:pPr>
+      <w:r>
+        <w:rPr>
+          <w:rFonts w:hint="default"/>
+          <w:lang w:eastAsia="zh-CN"/>
+        </w:rPr>
+        <w:t>定期搞一个脚本来备份mysql的各种文件</w:t>
+      </w:r>
+    </w:p>
+    <w:p>
+      <w:pPr>
+        <w:pStyle w:val="5"/>
+        <w:bidi w:val="0"/>
+        <w:rPr>
+          <w:rFonts w:hint="default"/>
+          <w:lang w:eastAsia="zh-CN"/>
+        </w:rPr>
+      </w:pPr>
+      <w:r>
+        <w:rPr>
+          <w:rFonts w:hint="default"/>
+          <w:lang w:eastAsia="zh-CN"/>
+        </w:rPr>
+        <w:t>8.3 binlog备份</w:t>
+      </w:r>
+    </w:p>
+    <w:p>
+      <w:pPr>
+        <w:pStyle w:val="5"/>
+        <w:bidi w:val="0"/>
+        <w:rPr>
+          <w:rFonts w:hint="default"/>
+          <w:lang w:eastAsia="zh-CN"/>
+        </w:rPr>
+      </w:pPr>
+      <w:r>
+        <w:rPr>
+          <w:rFonts w:hint="default"/>
+          <w:lang w:eastAsia="zh-CN"/>
+        </w:rPr>
+        <w:t>8.4 热备</w:t>
+      </w:r>
+    </w:p>
+    <w:p>
+      <w:pPr>
+        <w:rPr>
+          <w:rFonts w:hint="default"/>
+          <w:lang w:eastAsia="zh-CN"/>
+        </w:rPr>
+      </w:pPr>
+      <w:r>
+        <w:rPr>
+          <w:rFonts w:hint="default"/>
+          <w:lang w:eastAsia="zh-CN"/>
+        </w:rPr>
+        <w:t>ibbackuo是innodb官方提供的热备工具.</w:t>
+      </w:r>
+    </w:p>
+    <w:p>
+      <w:pPr>
+        <w:rPr>
+          <w:rFonts w:hint="default"/>
+          <w:lang w:eastAsia="zh-CN"/>
+        </w:rPr>
+      </w:pPr>
+      <w:r>
+        <w:rPr>
+          <w:rFonts w:hint="default"/>
+          <w:lang w:eastAsia="zh-CN"/>
+        </w:rPr>
+        <w:t>1,记录备份开始时,innodb的redolog的lsn</w:t>
+      </w:r>
+    </w:p>
+    <w:p>
+      <w:pPr>
+        <w:rPr>
+          <w:rFonts w:hint="default"/>
+          <w:lang w:eastAsia="zh-CN"/>
+        </w:rPr>
+      </w:pPr>
+      <w:r>
+        <w:rPr>
+          <w:rFonts w:hint="default"/>
+          <w:lang w:eastAsia="zh-CN"/>
+        </w:rPr>
+        <w:t>2,拷贝共享表空间文件以及独立表空间文件</w:t>
+      </w:r>
+    </w:p>
+    <w:p>
+      <w:pPr>
+        <w:rPr>
+          <w:rFonts w:hint="default"/>
+          <w:lang w:eastAsia="zh-CN"/>
+        </w:rPr>
+      </w:pPr>
+      <w:r>
+        <w:rPr>
+          <w:rFonts w:hint="default"/>
+          <w:lang w:eastAsia="zh-CN"/>
+        </w:rPr>
+        <w:t>3,记录拷贝完表</w:t>
+      </w:r>
+      <w:bookmarkStart w:id="0" w:name="_GoBack"/>
+      <w:bookmarkEnd w:id="0"/>
+      <w:r>
+        <w:rPr>
+          <w:rFonts w:hint="default"/>
+          <w:lang w:eastAsia="zh-CN"/>
+        </w:rPr>
+        <w:t>空间文件后,innodb存储引擎reodlog检查点的lsn</w:t>
+      </w:r>
+    </w:p>
+    <w:p>
+      <w:pPr>
+        <w:rPr>
+          <w:rFonts w:hint="eastAsia"/>
+          <w:lang w:eastAsia="zh-CN"/>
+        </w:rPr>
+      </w:pPr>
+      <w:r>
+        <w:rPr>
+          <w:rFonts w:hint="default"/>
+          <w:lang w:eastAsia="zh-CN"/>
+        </w:rPr>
+        <w:t>4,拷贝在备份过程中产生的redolog</w:t>
+      </w:r>
     </w:p>
     <w:sectPr>
       <w:pgSz w:w="11906" w:h="16838"/>
@@ -16856,7 +17290,7 @@
     <w:qFormat/>
     <w:uiPriority w:val="0"/>
   </w:style>
-  <w:style w:type="table" w:default="1" w:styleId="11">
+  <w:style w:type="table" w:default="1" w:styleId="12">
     <w:name w:val="Normal Table"/>
     <w:semiHidden/>
     <w:qFormat/>
@@ -16927,6 +17361,15 @@
     <w:uiPriority w:val="0"/>
     <w:rPr>
       <w:b/>
+    </w:rPr>
+  </w:style>
+  <w:style w:type="character" w:styleId="11">
+    <w:name w:val="Hyperlink"/>
+    <w:basedOn w:val="9"/>
+    <w:uiPriority w:val="0"/>
+    <w:rPr>
+      <w:color w:val="0000FF"/>
+      <w:u w:val="single"/>
     </w:rPr>
   </w:style>
 </w:styles>

--- a/mysql.docx
+++ b/mysql.docx
@@ -17,6 +17,81 @@
         </w:rPr>
         <w:t>实验</w:t>
       </w:r>
+    </w:p>
+    <w:p>
+      <w:pPr>
+        <w:keepNext w:val="0"/>
+        <w:keepLines w:val="0"/>
+        <w:widowControl/>
+        <w:suppressLineNumbers w:val="0"/>
+        <w:jc w:val="left"/>
+      </w:pPr>
+      <w:r>
+        <w:rPr>
+          <w:rFonts w:ascii="宋体" w:hAnsi="宋体" w:eastAsia="宋体" w:cs="宋体"/>
+          <w:kern w:val="0"/>
+          <w:sz w:val="24"/>
+          <w:szCs w:val="24"/>
+          <w:lang w:val="en-US" w:eastAsia="zh-CN" w:bidi="ar"/>
+        </w:rPr>
+        <w:fldChar w:fldCharType="begin"/>
+      </w:r>
+      <w:r>
+        <w:rPr>
+          <w:rFonts w:ascii="宋体" w:hAnsi="宋体" w:eastAsia="宋体" w:cs="宋体"/>
+          <w:kern w:val="0"/>
+          <w:sz w:val="24"/>
+          <w:szCs w:val="24"/>
+          <w:lang w:val="en-US" w:eastAsia="zh-CN" w:bidi="ar"/>
+        </w:rPr>
+        <w:instrText xml:space="preserve"> HYPERLINK "https://zhuanlan.zhihu.com/p/142165678" </w:instrText>
+      </w:r>
+      <w:r>
+        <w:rPr>
+          <w:rFonts w:ascii="宋体" w:hAnsi="宋体" w:eastAsia="宋体" w:cs="宋体"/>
+          <w:kern w:val="0"/>
+          <w:sz w:val="24"/>
+          <w:szCs w:val="24"/>
+          <w:lang w:val="en-US" w:eastAsia="zh-CN" w:bidi="ar"/>
+        </w:rPr>
+        <w:fldChar w:fldCharType="separate"/>
+      </w:r>
+      <w:r>
+        <w:rPr>
+          <w:rStyle w:val="11"/>
+          <w:rFonts w:ascii="宋体" w:hAnsi="宋体" w:eastAsia="宋体" w:cs="宋体"/>
+          <w:sz w:val="24"/>
+          <w:szCs w:val="24"/>
+        </w:rPr>
+        <w:t>https://zhuanlan.zhihu.com/p/142165678</w:t>
+      </w:r>
+      <w:r>
+        <w:rPr>
+          <w:rFonts w:ascii="宋体" w:hAnsi="宋体" w:eastAsia="宋体" w:cs="宋体"/>
+          <w:kern w:val="0"/>
+          <w:sz w:val="24"/>
+          <w:szCs w:val="24"/>
+          <w:lang w:val="en-US" w:eastAsia="zh-CN" w:bidi="ar"/>
+        </w:rPr>
+        <w:fldChar w:fldCharType="end"/>
+      </w:r>
+    </w:p>
+    <w:p>
+      <w:pPr>
+        <w:rPr>
+          <w:rFonts w:hint="default"/>
+          <w:lang w:eastAsia="zh-CN"/>
+        </w:rPr>
+      </w:pPr>
+      <w:r>
+        <w:rPr>
+          <w:rFonts w:hint="default"/>
+          <w:lang w:eastAsia="zh-CN"/>
+        </w:rPr>
+        <w:t>整体流程</w:t>
+      </w:r>
+      <w:bookmarkStart w:id="0" w:name="_GoBack"/>
+      <w:bookmarkEnd w:id="0"/>
     </w:p>
     <w:p>
       <w:pPr>
@@ -16800,16 +16875,7 @@
           <w:rFonts w:hint="default"/>
           <w:lang w:eastAsia="zh-CN"/>
         </w:rPr>
-        <w:t>3,记录拷贝完表</w:t>
-      </w:r>
-      <w:bookmarkStart w:id="0" w:name="_GoBack"/>
-      <w:bookmarkEnd w:id="0"/>
-      <w:r>
-        <w:rPr>
-          <w:rFonts w:hint="default"/>
-          <w:lang w:eastAsia="zh-CN"/>
-        </w:rPr>
-        <w:t>空间文件后,innodb存储引擎reodlog检查点的lsn</w:t>
+        <w:t>3,记录拷贝完表空间文件后,innodb存储引擎reodlog检查点的lsn</w:t>
       </w:r>
     </w:p>
     <w:p>
@@ -17012,7 +17078,7 @@
     <w:lsdException w:unhideWhenUsed="0" w:uiPriority="0" w:semiHidden="0" w:name="Body Text Indent 2"/>
     <w:lsdException w:unhideWhenUsed="0" w:uiPriority="0" w:semiHidden="0" w:name="Body Text Indent 3"/>
     <w:lsdException w:unhideWhenUsed="0" w:uiPriority="0" w:semiHidden="0" w:name="Block Text"/>
-    <w:lsdException w:unhideWhenUsed="0" w:uiPriority="0" w:semiHidden="0" w:name="Hyperlink"/>
+    <w:lsdException w:qFormat="1" w:unhideWhenUsed="0" w:uiPriority="0" w:semiHidden="0" w:name="Hyperlink"/>
     <w:lsdException w:unhideWhenUsed="0" w:uiPriority="0" w:semiHidden="0" w:name="FollowedHyperlink"/>
     <w:lsdException w:qFormat="1" w:unhideWhenUsed="0" w:uiPriority="0" w:semiHidden="0" w:name="Strong"/>
     <w:lsdException w:qFormat="1" w:unhideWhenUsed="0" w:uiPriority="0" w:semiHidden="0" w:name="Emphasis"/>
@@ -17366,6 +17432,7 @@
   <w:style w:type="character" w:styleId="11">
     <w:name w:val="Hyperlink"/>
     <w:basedOn w:val="9"/>
+    <w:qFormat/>
     <w:uiPriority w:val="0"/>
     <w:rPr>
       <w:color w:val="0000FF"/>

--- a/mysql.docx
+++ b/mysql.docx
@@ -17,6 +17,46 @@
         </w:rPr>
         <w:t>实验</w:t>
       </w:r>
+    </w:p>
+    <w:p>
+      <w:pPr>
+        <w:rPr>
+          <w:rFonts w:hint="eastAsia"/>
+          <w:lang w:val="en-US" w:eastAsia="zh-CN"/>
+        </w:rPr>
+      </w:pPr>
+      <w:r>
+        <w:rPr>
+          <w:rFonts w:hint="eastAsia"/>
+          <w:lang w:val="en-US" w:eastAsia="zh-CN"/>
+        </w:rPr>
+        <w:t>二分查找mid = high+low/2 这里会有int范围一处问题,要用</w:t>
+      </w:r>
+    </w:p>
+    <w:p>
+      <w:pPr>
+        <w:rPr>
+          <w:rFonts w:hint="eastAsia"/>
+          <w:lang w:val="en-US" w:eastAsia="zh-CN"/>
+        </w:rPr>
+      </w:pPr>
+      <w:r>
+        <w:rPr>
+          <w:rFonts w:hint="eastAsia"/>
+          <w:lang w:val="en-US" w:eastAsia="zh-CN"/>
+        </w:rPr>
+        <w:t>Mid = low + 1/2(high-low)</w:t>
+      </w:r>
+    </w:p>
+    <w:p>
+      <w:pPr>
+        <w:rPr>
+          <w:rFonts w:hint="default"/>
+          <w:lang w:eastAsia="zh-CN"/>
+        </w:rPr>
+      </w:pPr>
+      <w:bookmarkStart w:id="0" w:name="_GoBack"/>
+      <w:bookmarkEnd w:id="0"/>
     </w:p>
     <w:p>
       <w:pPr>
@@ -90,8 +130,6 @@
         </w:rPr>
         <w:t>整体流程</w:t>
       </w:r>
-      <w:bookmarkStart w:id="0" w:name="_GoBack"/>
-      <w:bookmarkEnd w:id="0"/>
     </w:p>
     <w:p>
       <w:pPr>

--- a/mysql.docx
+++ b/mysql.docx
@@ -51,12 +51,90 @@
     <w:p>
       <w:pPr>
         <w:rPr>
-          <w:rFonts w:hint="default"/>
-          <w:lang w:eastAsia="zh-CN"/>
-        </w:rPr>
-      </w:pPr>
-      <w:bookmarkStart w:id="0" w:name="_GoBack"/>
-      <w:bookmarkEnd w:id="0"/>
+          <w:rFonts w:hint="eastAsia"/>
+          <w:lang w:val="en-US" w:eastAsia="zh-CN"/>
+        </w:rPr>
+      </w:pPr>
+    </w:p>
+    <w:p>
+      <w:pPr>
+        <w:rPr>
+          <w:rFonts w:hint="eastAsia"/>
+          <w:lang w:val="en-US" w:eastAsia="zh-CN"/>
+        </w:rPr>
+      </w:pPr>
+      <w:r>
+        <w:rPr>
+          <w:rFonts w:hint="default" w:ascii="Tahoma" w:hAnsi="Tahoma" w:eastAsia="Tahoma" w:cs="Tahoma"/>
+          <w:i w:val="0"/>
+          <w:caps w:val="0"/>
+          <w:color w:val="333333"/>
+          <w:spacing w:val="0"/>
+          <w:sz w:val="21"/>
+          <w:szCs w:val="21"/>
+          <w:shd w:val="clear" w:fill="FAFAFC"/>
+        </w:rPr>
+        <w:t>undolog</w:t>
+      </w:r>
+      <w:r>
+        <w:rPr>
+          <w:rFonts w:hint="eastAsia" w:ascii="Tahoma" w:hAnsi="Tahoma" w:eastAsia="Tahoma" w:cs="Tahoma"/>
+          <w:i w:val="0"/>
+          <w:caps w:val="0"/>
+          <w:color w:val="333333"/>
+          <w:spacing w:val="0"/>
+          <w:sz w:val="21"/>
+          <w:szCs w:val="21"/>
+          <w:shd w:val="clear" w:fill="FAFAFC"/>
+        </w:rPr>
+        <w:t>保存了事务发生之前的</w:t>
+      </w:r>
+      <w:r>
+        <w:rPr>
+          <w:rFonts w:hint="eastAsia" w:ascii="Tahoma" w:hAnsi="Tahoma" w:eastAsia="Tahoma" w:cs="Tahoma"/>
+          <w:i w:val="0"/>
+          <w:caps w:val="0"/>
+          <w:color w:val="333333"/>
+          <w:spacing w:val="0"/>
+          <w:sz w:val="21"/>
+          <w:szCs w:val="21"/>
+          <w:highlight w:val="yellow"/>
+          <w:shd w:val="clear" w:fill="FAFAFC"/>
+        </w:rPr>
+        <w:t>数据的一个版本</w:t>
+      </w:r>
+    </w:p>
+    <w:p>
+      <w:pPr>
+        <w:rPr>
+          <w:rFonts w:hint="eastAsia"/>
+          <w:lang w:val="en-US" w:eastAsia="zh-CN"/>
+        </w:rPr>
+      </w:pPr>
+    </w:p>
+    <w:p>
+      <w:pPr>
+        <w:rPr>
+          <w:rFonts w:hint="eastAsia"/>
+          <w:lang w:val="en-US" w:eastAsia="zh-CN"/>
+        </w:rPr>
+      </w:pPr>
+      <w:r>
+        <w:rPr>
+          <w:rFonts w:hint="eastAsia"/>
+          <w:highlight w:val="yellow"/>
+          <w:lang w:val="en-US" w:eastAsia="zh-CN"/>
+        </w:rPr>
+        <w:t>所以说redolog并不是事务提交就删了,而是把缓存页中对应的脏页刷新到磁盘中才会删除redolog.</w:t>
+      </w:r>
+    </w:p>
+    <w:p>
+      <w:pPr>
+        <w:rPr>
+          <w:rFonts w:hint="default"/>
+          <w:lang w:eastAsia="zh-CN"/>
+        </w:rPr>
+      </w:pPr>
     </w:p>
     <w:p>
       <w:pPr>
@@ -138,6 +216,46 @@
           <w:lang w:eastAsia="zh-CN"/>
         </w:rPr>
       </w:pPr>
+    </w:p>
+    <w:p>
+      <w:pPr>
+        <w:rPr>
+          <w:rFonts w:hint="eastAsia"/>
+          <w:lang w:val="en-US" w:eastAsia="zh-CN"/>
+        </w:rPr>
+      </w:pPr>
+      <w:r>
+        <w:rPr>
+          <w:rFonts w:hint="eastAsia"/>
+          <w:lang w:val="en-US" w:eastAsia="zh-CN"/>
+        </w:rPr>
+        <w:t>所以当数据库重启后只需要上次checkpoint节点之后的redolog就可以了，这个节点就标志了啥时候的redolog要恢复，所以他叫point！！</w:t>
+      </w:r>
+    </w:p>
+    <w:p>
+      <w:pPr>
+        <w:rPr>
+          <w:rFonts w:hint="default"/>
+          <w:color w:val="FF0000"/>
+          <w:lang w:eastAsia="zh-CN"/>
+        </w:rPr>
+      </w:pPr>
+      <w:r>
+        <w:rPr>
+          <w:rFonts w:hint="default"/>
+          <w:color w:val="FF0000"/>
+          <w:lang w:eastAsia="zh-CN"/>
+        </w:rPr>
+        <w:t>看起来刷脏页就是叫checkpoint了.</w:t>
+      </w:r>
+    </w:p>
+    <w:p>
+      <w:pPr>
+        <w:rPr>
+          <w:rFonts w:hint="default"/>
+          <w:lang w:eastAsia="zh-CN"/>
+        </w:rPr>
+      </w:pPr>
       <w:r>
         <w:rPr>
           <w:rFonts w:hint="default"/>
@@ -158,7 +276,16 @@
           <w:rFonts w:hint="eastAsia"/>
           <w:lang w:eastAsia="zh-CN"/>
         </w:rPr>
-        <w:t>SELECT * from information_schema.INNODB_TRX</w:t>
+        <w:t>SELECT * from information_schema.</w:t>
+      </w:r>
+      <w:r>
+        <w:rPr>
+          <w:rFonts w:hint="eastAsia"/>
+          <w:color w:val="FF0000"/>
+          <w:highlight w:val="green"/>
+          <w:lang w:eastAsia="zh-CN"/>
+        </w:rPr>
+        <w:t>INNODB_TRX</w:t>
       </w:r>
       <w:r>
         <w:rPr>
@@ -172,9 +299,52 @@
       <w:pPr>
         <w:rPr>
           <w:rFonts w:hint="default"/>
-          <w:lang w:eastAsia="zh-CN"/>
-        </w:rPr>
-      </w:pPr>
+          <w:color w:val="FF0000"/>
+          <w:lang w:eastAsia="zh-CN"/>
+        </w:rPr>
+      </w:pPr>
+      <w:r>
+        <w:rPr>
+          <w:rFonts w:hint="default"/>
+          <w:color w:val="FF0000"/>
+          <w:lang w:eastAsia="zh-CN"/>
+        </w:rPr>
+        <w:t>当前有哪些</w:t>
+      </w:r>
+      <w:r>
+        <w:rPr>
+          <w:rFonts w:hint="default"/>
+          <w:color w:val="FF0000"/>
+          <w:highlight w:val="green"/>
+          <w:lang w:eastAsia="zh-CN"/>
+        </w:rPr>
+        <w:t>事务</w:t>
+      </w:r>
+      <w:r>
+        <w:rPr>
+          <w:rFonts w:hint="default"/>
+          <w:color w:val="FF0000"/>
+          <w:lang w:eastAsia="zh-CN"/>
+        </w:rPr>
+        <w:t>那些</w:t>
+      </w:r>
+      <w:r>
+        <w:rPr>
+          <w:rFonts w:hint="default"/>
+          <w:color w:val="FF0000"/>
+          <w:highlight w:val="green"/>
+          <w:lang w:eastAsia="zh-CN"/>
+        </w:rPr>
+        <w:t>锁</w:t>
+      </w:r>
+      <w:r>
+        <w:rPr>
+          <w:rFonts w:hint="default"/>
+          <w:color w:val="FF0000"/>
+          <w:lang w:eastAsia="zh-CN"/>
+        </w:rPr>
+        <w:t>都是可以查出来的</w:t>
+      </w:r>
     </w:p>
     <w:p>
       <w:pPr>
@@ -213,6 +383,55 @@
         </w:rPr>
         <w:t>TIPS</w:t>
       </w:r>
+    </w:p>
+    <w:p>
+      <w:pPr>
+        <w:rPr>
+          <w:rFonts w:hint="default"/>
+          <w:lang w:eastAsia="zh-CN"/>
+        </w:rPr>
+      </w:pPr>
+      <w:r>
+        <w:rPr>
+          <w:rFonts w:hint="default"/>
+          <w:color w:val="FF0000"/>
+          <w:highlight w:val="yellow"/>
+          <w:lang w:eastAsia="zh-CN"/>
+        </w:rPr>
+        <w:t>所以解决幻读问题也可以用lock in share model配合nextkeylock</w:t>
+      </w:r>
+      <w:r>
+        <w:rPr>
+          <w:rFonts w:hint="default"/>
+          <w:color w:val="FF0000"/>
+          <w:highlight w:val="yellow"/>
+          <w:lang w:eastAsia="zh-CN"/>
+        </w:rPr>
+        <w:t>,rr并不能解决幻读问题,必须用户lockinsharemode触发出自增锁</w:t>
+      </w:r>
+    </w:p>
+    <w:p>
+      <w:pPr>
+        <w:rPr>
+          <w:rFonts w:hint="default"/>
+          <w:lang w:eastAsia="zh-CN"/>
+        </w:rPr>
+      </w:pPr>
+      <w:r>
+        <w:rPr>
+          <w:rFonts w:hint="default"/>
+          <w:lang w:eastAsia="zh-CN"/>
+        </w:rPr>
+        <w:t>redolog是物理日志,binlog是逻辑日志.</w:t>
+      </w:r>
+    </w:p>
+    <w:p>
+      <w:pPr>
+        <w:rPr>
+          <w:rFonts w:hint="eastAsia"/>
+          <w:lang w:val="en-US" w:eastAsia="zh-CN"/>
+        </w:rPr>
+      </w:pPr>
     </w:p>
     <w:p>
       <w:pPr>
@@ -255,6 +474,25 @@
           <w:lang w:val="en-US" w:eastAsia="zh-CN"/>
         </w:rPr>
       </w:pPr>
+      <w:r>
+        <w:rPr>
+          <w:rFonts w:hint="default"/>
+        </w:rPr>
+        <w:t>。如果被读的数据行被</w:t>
+      </w:r>
+      <w:r>
+        <w:rPr>
+          <w:rFonts w:hint="default"/>
+          <w:color w:val="FF0000"/>
+        </w:rPr>
+        <w:t>加了排他锁或者有一条事务id大于自己的事务id的新记录了</w:t>
+      </w:r>
+      <w:r>
+        <w:rPr>
+          <w:rFonts w:hint="default"/>
+        </w:rPr>
+        <w:t>，在读取这行数据的时候并不会等待锁释放，而是读取该行的一个快照数据。</w:t>
+      </w:r>
     </w:p>
     <w:p>
       <w:pPr>
@@ -354,10 +592,41 @@
     <w:p>
       <w:pPr>
         <w:rPr>
-          <w:rFonts w:hint="eastAsia"/>
-          <w:lang w:val="en-US" w:eastAsia="zh-CN"/>
-        </w:rPr>
-      </w:pPr>
+          <w:rFonts w:hint="default"/>
+          <w:lang w:eastAsia="zh-CN"/>
+        </w:rPr>
+      </w:pPr>
+      <w:r>
+        <w:rPr>
+          <w:rFonts w:hint="default"/>
+          <w:lang w:eastAsia="zh-CN"/>
+        </w:rPr>
+        <w:t>合并插入缓冲</w:t>
+      </w:r>
+    </w:p>
+    <w:p>
+      <w:pPr>
+        <w:rPr>
+          <w:rFonts w:hint="eastAsia"/>
+          <w:lang w:eastAsia="zh-CN"/>
+        </w:rPr>
+      </w:pPr>
+      <w:r>
+        <w:rPr>
+          <w:rFonts w:hint="eastAsia"/>
+          <w:lang w:val="en-US" w:eastAsia="zh-CN"/>
+        </w:rPr>
+        <w:t>,</w:t>
+      </w:r>
+      <w:r>
+        <w:rPr>
+          <w:rFonts w:hint="eastAsia"/>
+          <w:color w:val="FF0000"/>
+          <w:highlight w:val="yellow"/>
+          <w:lang w:val="en-US" w:eastAsia="zh-CN"/>
+        </w:rPr>
+        <w:t>你插入一个就去更新下索引肯定不太好,这个合并插入缓冲的意思就是我并不是来一个插入的数据就修改辅助索引页,而是先修改insert buff把这个修改索引页的先弄到insert buffer插入缓冲里面,然后当聚集的比较多的时候再去插入.</w:t>
+      </w:r>
     </w:p>
     <w:p>
       <w:pPr>
@@ -378,9 +647,16 @@
       <w:pPr>
         <w:rPr>
           <w:rFonts w:hint="eastAsia"/>
-          <w:lang w:val="en-US" w:eastAsia="zh-CN"/>
-        </w:rPr>
-      </w:pPr>
+          <w:lang w:eastAsia="zh-CN"/>
+        </w:rPr>
+      </w:pPr>
+      <w:r>
+        <w:rPr>
+          <w:rFonts w:hint="default"/>
+          <w:lang w:eastAsia="zh-CN"/>
+        </w:rPr>
+        <w:t>Master purge 和io</w:t>
+      </w:r>
     </w:p>
     <w:p>
       <w:pPr>
@@ -408,6 +684,44 @@
     <w:p>
       <w:pPr>
         <w:rPr>
+          <w:rFonts w:hint="default"/>
+          <w:lang w:eastAsia="zh-CN"/>
+        </w:rPr>
+      </w:pPr>
+      <w:r>
+        <w:rPr>
+          <w:rFonts w:hint="default"/>
+          <w:lang w:eastAsia="zh-CN"/>
+        </w:rPr>
+        <w:t>两次写的意思是刷脏页的时候先刷到一个doublewritebuff里面,然后再刷脏页,</w:t>
+      </w:r>
+    </w:p>
+    <w:p>
+      <w:pPr>
+        <w:rPr>
+          <w:rFonts w:hint="default"/>
+          <w:lang w:eastAsia="zh-CN"/>
+        </w:rPr>
+      </w:pPr>
+      <w:r>
+        <w:rPr>
+          <w:rFonts w:hint="default"/>
+          <w:lang w:eastAsia="zh-CN"/>
+        </w:rPr>
+        <w:t>因为doublewritebuff是连续的,而且比较小,基本可以保证不出问题,如果你后面刷脏页的时候失败了,可以用doublewritebuffer恢复.</w:t>
+      </w:r>
+    </w:p>
+    <w:p>
+      <w:pPr>
+        <w:rPr>
+          <w:rFonts w:hint="eastAsia"/>
+          <w:lang w:eastAsia="zh-CN"/>
+        </w:rPr>
+      </w:pPr>
+    </w:p>
+    <w:p>
+      <w:pPr>
+        <w:rPr>
           <w:rFonts w:hint="eastAsia"/>
           <w:lang w:val="en-US" w:eastAsia="zh-CN"/>
         </w:rPr>
@@ -440,275 +754,170 @@
           <w:rFonts w:hint="eastAsia"/>
           <w:lang w:val="en-US" w:eastAsia="zh-CN"/>
         </w:rPr>
-        <w:t>查询学生5到10名的成绩                      从第五个开始,步长是5</w:t>
-      </w:r>
-    </w:p>
-    <w:p>
-      <w:pPr>
-        <w:rPr>
-          <w:rFonts w:hint="eastAsia"/>
-          <w:lang w:val="en-US" w:eastAsia="zh-CN"/>
-        </w:rPr>
-      </w:pPr>
-      <w:r>
-        <w:rPr>
-          <w:rFonts w:hint="eastAsia"/>
-          <w:lang w:val="en-US" w:eastAsia="zh-CN"/>
-        </w:rPr>
-        <w:t xml:space="preserve">SELECT * FROM student </w:t>
-      </w:r>
+        <w:t>两次写,东西解决了是刷脏页过程中出了问题,导致刷脏页不完整,而redolog解决的是一个事务的完整性问题,解决的问题是不一样的.</w:t>
+      </w:r>
+    </w:p>
+    <w:p>
+      <w:pPr>
+        <w:rPr>
+          <w:rFonts w:hint="eastAsia"/>
+          <w:lang w:val="en-US" w:eastAsia="zh-CN"/>
+        </w:rPr>
+      </w:pPr>
+    </w:p>
+    <w:p>
+      <w:pPr>
+        <w:rPr>
+          <w:rFonts w:hint="eastAsia"/>
+          <w:lang w:val="en-US" w:eastAsia="zh-CN"/>
+        </w:rPr>
+      </w:pPr>
+      <w:r>
+        <w:rPr>
+          <w:rFonts w:hint="eastAsia"/>
+          <w:highlight w:val="green"/>
+          <w:lang w:val="en-US" w:eastAsia="zh-CN"/>
+        </w:rPr>
+        <w:t>刷新邻接页</w:t>
+      </w:r>
+      <w:r>
+        <w:rPr>
+          <w:rFonts w:hint="eastAsia"/>
+          <w:lang w:val="en-US" w:eastAsia="zh-CN"/>
+        </w:rPr>
+        <w:t>的意思就是再刷新一个脏页的时候，检查这个脏页所在区还有没有脏页，有的话一起把脏页刷了就行。这样的话可以减少对硬盘的操作</w:t>
+      </w:r>
+    </w:p>
+    <w:p>
+      <w:pPr>
+        <w:rPr>
+          <w:rFonts w:hint="eastAsia"/>
+          <w:lang w:val="en-US" w:eastAsia="zh-CN"/>
+        </w:rPr>
+      </w:pPr>
+    </w:p>
+    <w:p>
+      <w:pPr>
+        <w:rPr>
+          <w:rFonts w:hint="eastAsia"/>
+          <w:lang w:val="en-US" w:eastAsia="zh-CN"/>
+        </w:rPr>
+      </w:pPr>
       <w:r>
         <w:rPr>
           <w:rFonts w:hint="eastAsia"/>
           <w:color w:val="FF0000"/>
           <w:lang w:val="en-US" w:eastAsia="zh-CN"/>
         </w:rPr>
-        <w:t>ORDER BY</w:t>
-      </w:r>
-      <w:r>
-        <w:rPr>
-          <w:rFonts w:hint="eastAsia"/>
-          <w:lang w:val="en-US" w:eastAsia="zh-CN"/>
-        </w:rPr>
-        <w:t xml:space="preserve"> score </w:t>
-      </w:r>
+        <w:t>两次写</w:t>
+      </w:r>
+      <w:r>
+        <w:rPr>
+          <w:rFonts w:hint="eastAsia"/>
+          <w:lang w:val="en-US" w:eastAsia="zh-CN"/>
+        </w:rPr>
+        <w:t>的的意思就是缓冲池里先有个2M大小的doublewritebuffer,然后在磁盘里有个连续2M大小的共享表空间.刷页的时候先把内容刷到共享表空间里,这个过程由于是连续空间基本不会出问题,然后再往真正的数据页刷,如果过程失败了也就是没刷完整,我们可以用共享空间的内容去恢复数据页为完整的数据了.</w:t>
+      </w:r>
+    </w:p>
+    <w:p>
+      <w:pPr>
+        <w:rPr>
+          <w:rFonts w:hint="eastAsia"/>
+          <w:lang w:val="en-US" w:eastAsia="zh-CN"/>
+        </w:rPr>
+      </w:pPr>
+    </w:p>
+    <w:p>
+      <w:pPr>
+        <w:rPr>
+          <w:rFonts w:hint="eastAsia"/>
+          <w:highlight w:val="yellow"/>
+          <w:lang w:val="en-US" w:eastAsia="zh-CN"/>
+        </w:rPr>
+      </w:pPr>
+      <w:r>
+        <w:rPr>
+          <w:rFonts w:hint="eastAsia"/>
+          <w:lang w:val="en-US" w:eastAsia="zh-CN"/>
+        </w:rPr>
+        <w:t>Explain select的时候查出来的</w:t>
+      </w:r>
+      <w:r>
+        <w:rPr>
+          <w:rFonts w:hint="eastAsia"/>
+          <w:highlight w:val="green"/>
+          <w:lang w:val="en-US" w:eastAsia="zh-CN"/>
+        </w:rPr>
+        <w:t>type</w:t>
+      </w:r>
+      <w:r>
+        <w:rPr>
+          <w:rFonts w:hint="eastAsia"/>
+          <w:lang w:val="en-US" w:eastAsia="zh-CN"/>
+        </w:rPr>
+        <w:t xml:space="preserve">是all就是没用索引,是index或者ref就是用了索引  而且是如果是索引查询的话 </w:t>
+      </w:r>
+      <w:r>
+        <w:rPr>
+          <w:rFonts w:hint="eastAsia"/>
+          <w:highlight w:val="yellow"/>
+          <w:lang w:val="en-US" w:eastAsia="zh-CN"/>
+        </w:rPr>
+        <w:t>key 也会是你的索引列的!!!!!</w:t>
+      </w:r>
+    </w:p>
+    <w:p>
+      <w:pPr>
+        <w:rPr>
+          <w:rFonts w:hint="eastAsia"/>
+          <w:lang w:val="en-US" w:eastAsia="zh-CN"/>
+        </w:rPr>
+      </w:pPr>
+    </w:p>
+    <w:p>
+      <w:pPr>
+        <w:rPr>
+          <w:rFonts w:hint="eastAsia"/>
+          <w:lang w:val="en-US" w:eastAsia="zh-CN"/>
+        </w:rPr>
+      </w:pPr>
+      <w:r>
+        <w:rPr>
+          <w:rFonts w:hint="eastAsia"/>
+          <w:lang w:val="en-US" w:eastAsia="zh-CN"/>
+        </w:rPr>
+        <w:t>慢查询日志不仅可以记录那些查询的比较慢的操作,也可以记录那些命中缓冲池比较低的查询.</w:t>
+      </w:r>
+    </w:p>
+    <w:p>
+      <w:pPr>
+        <w:rPr>
+          <w:rFonts w:hint="eastAsia"/>
+          <w:lang w:val="en-US" w:eastAsia="zh-CN"/>
+        </w:rPr>
+      </w:pPr>
+    </w:p>
+    <w:p>
+      <w:pPr>
+        <w:rPr>
+          <w:rFonts w:hint="eastAsia"/>
+          <w:lang w:val="en-US" w:eastAsia="zh-CN"/>
+        </w:rPr>
+      </w:pPr>
       <w:r>
         <w:rPr>
           <w:rFonts w:hint="eastAsia"/>
           <w:color w:val="FF0000"/>
           <w:lang w:val="en-US" w:eastAsia="zh-CN"/>
         </w:rPr>
-        <w:t>DESC LIMIT 5,5</w:t>
-      </w:r>
-      <w:r>
-        <w:rPr>
-          <w:rFonts w:hint="eastAsia"/>
-          <w:lang w:val="en-US" w:eastAsia="zh-CN"/>
-        </w:rPr>
-        <w:t xml:space="preserve">;  </w:t>
-      </w:r>
-    </w:p>
-    <w:p>
-      <w:pPr>
-        <w:rPr>
-          <w:rFonts w:hint="eastAsia"/>
-          <w:lang w:val="en-US" w:eastAsia="zh-CN"/>
-        </w:rPr>
-      </w:pPr>
-    </w:p>
-    <w:p>
-      <w:pPr>
-        <w:rPr>
-          <w:rFonts w:hint="eastAsia"/>
-          <w:lang w:val="en-US" w:eastAsia="zh-CN"/>
-        </w:rPr>
-      </w:pPr>
-      <w:r>
-        <w:rPr>
-          <w:rFonts w:hint="eastAsia"/>
-          <w:lang w:val="en-US" w:eastAsia="zh-CN"/>
-        </w:rPr>
-        <w:t>查询排在第4名的成绩.                         从第4个开始,步长是5</w:t>
-      </w:r>
-    </w:p>
-    <w:p>
-      <w:pPr>
-        <w:rPr>
-          <w:rFonts w:hint="eastAsia"/>
-          <w:lang w:val="en-US" w:eastAsia="zh-CN"/>
-        </w:rPr>
-      </w:pPr>
-      <w:r>
-        <w:rPr>
-          <w:rFonts w:hint="eastAsia"/>
-          <w:lang w:val="en-US" w:eastAsia="zh-CN"/>
-        </w:rPr>
-        <w:t xml:space="preserve">SELECT * FROM student ORDER BY score DESC LIMIT 4,1;  </w:t>
-      </w:r>
-    </w:p>
-    <w:p>
-      <w:pPr>
-        <w:rPr>
-          <w:rFonts w:hint="eastAsia"/>
-          <w:lang w:val="en-US" w:eastAsia="zh-CN"/>
-        </w:rPr>
-      </w:pPr>
-      <w:r>
-        <w:rPr>
-          <w:rFonts w:hint="eastAsia"/>
-          <w:lang w:val="en-US" w:eastAsia="zh-CN"/>
-        </w:rPr>
-        <w:t>注意limit 的第一个参数就是索引是从0开始的.</w:t>
-      </w:r>
-    </w:p>
-    <w:p>
-      <w:pPr>
-        <w:rPr>
-          <w:rFonts w:hint="eastAsia"/>
-          <w:lang w:val="en-US" w:eastAsia="zh-CN"/>
-        </w:rPr>
-      </w:pPr>
-    </w:p>
-    <w:p>
-      <w:pPr>
-        <w:rPr>
-          <w:rFonts w:hint="eastAsia"/>
-          <w:lang w:val="en-US" w:eastAsia="zh-CN"/>
-        </w:rPr>
-      </w:pPr>
-    </w:p>
-    <w:p>
-      <w:pPr>
-        <w:rPr>
-          <w:rFonts w:hint="eastAsia"/>
-          <w:lang w:val="en-US" w:eastAsia="zh-CN"/>
-        </w:rPr>
-      </w:pPr>
-      <w:r>
-        <w:rPr>
-          <w:rFonts w:hint="eastAsia"/>
-          <w:lang w:val="en-US" w:eastAsia="zh-CN"/>
-        </w:rPr>
-        <w:t>两次写,东西解决了是刷脏页过程中出了问题,导致刷脏页不完整,而redolog解决的是一个事务的完整性问题,解决的问题是不一样的.</w:t>
-      </w:r>
-    </w:p>
-    <w:p>
-      <w:pPr>
-        <w:rPr>
-          <w:rFonts w:hint="eastAsia"/>
-          <w:lang w:val="en-US" w:eastAsia="zh-CN"/>
-        </w:rPr>
-      </w:pPr>
-    </w:p>
-    <w:p>
-      <w:pPr>
-        <w:rPr>
-          <w:rFonts w:hint="eastAsia"/>
-          <w:lang w:val="en-US" w:eastAsia="zh-CN"/>
-        </w:rPr>
-      </w:pPr>
-      <w:r>
-        <w:rPr>
-          <w:rFonts w:hint="eastAsia"/>
-          <w:lang w:val="en-US" w:eastAsia="zh-CN"/>
-        </w:rPr>
-        <w:t>刷新邻接页的意思就是再刷新一个脏页的时候，检查这个脏页所在区还有没有脏页，有的话一起把脏页刷了就行。这样的话可以减少对硬盘的操作</w:t>
-      </w:r>
-    </w:p>
-    <w:p>
-      <w:pPr>
-        <w:rPr>
-          <w:rFonts w:hint="eastAsia"/>
-          <w:lang w:val="en-US" w:eastAsia="zh-CN"/>
-        </w:rPr>
-      </w:pPr>
-    </w:p>
-    <w:p>
-      <w:pPr>
-        <w:rPr>
-          <w:rFonts w:hint="eastAsia"/>
-          <w:lang w:val="en-US" w:eastAsia="zh-CN"/>
-        </w:rPr>
-      </w:pPr>
-      <w:r>
-        <w:rPr>
-          <w:rFonts w:hint="eastAsia"/>
-          <w:lang w:val="en-US" w:eastAsia="zh-CN"/>
-        </w:rPr>
-        <w:t>两次写的的意思就是缓冲池里先有个2M大小的doublewritebuffer,然后在磁盘里有个连续2M大小的共享表空间.刷页的时候先把内容刷到共享表空间里,这个过程由于是连续空间基本不会出问题,然后再往真正的数据页刷,如果过程失败了也就是没刷完整,我们可以用共享空间的内容去恢复数据页为完整的数据了.</w:t>
-      </w:r>
-    </w:p>
-    <w:p>
-      <w:pPr>
-        <w:rPr>
-          <w:rFonts w:hint="eastAsia"/>
-          <w:lang w:val="en-US" w:eastAsia="zh-CN"/>
-        </w:rPr>
-      </w:pPr>
-    </w:p>
-    <w:p>
-      <w:pPr>
-        <w:rPr>
-          <w:rFonts w:hint="eastAsia"/>
-          <w:highlight w:val="yellow"/>
-          <w:lang w:val="en-US" w:eastAsia="zh-CN"/>
-        </w:rPr>
-      </w:pPr>
-      <w:r>
-        <w:rPr>
-          <w:rFonts w:hint="eastAsia"/>
-          <w:lang w:val="en-US" w:eastAsia="zh-CN"/>
-        </w:rPr>
-        <w:t>Explain select的时候查出来的</w:t>
-      </w:r>
-      <w:r>
-        <w:rPr>
-          <w:rFonts w:hint="eastAsia"/>
-          <w:highlight w:val="green"/>
-          <w:lang w:val="en-US" w:eastAsia="zh-CN"/>
-        </w:rPr>
-        <w:t>type</w:t>
-      </w:r>
-      <w:r>
-        <w:rPr>
-          <w:rFonts w:hint="eastAsia"/>
-          <w:lang w:val="en-US" w:eastAsia="zh-CN"/>
-        </w:rPr>
-        <w:t xml:space="preserve">是all就是没用索引,是index或者ref就是用了索引  而且是如果是索引查询的话 </w:t>
-      </w:r>
-      <w:r>
-        <w:rPr>
-          <w:rFonts w:hint="eastAsia"/>
-          <w:highlight w:val="yellow"/>
-          <w:lang w:val="en-US" w:eastAsia="zh-CN"/>
-        </w:rPr>
-        <w:t>key 也会是你的索引列的!!!!!</w:t>
-      </w:r>
-    </w:p>
-    <w:p>
-      <w:pPr>
-        <w:rPr>
-          <w:rFonts w:hint="eastAsia"/>
-          <w:lang w:val="en-US" w:eastAsia="zh-CN"/>
-        </w:rPr>
-      </w:pPr>
-    </w:p>
-    <w:p>
-      <w:pPr>
-        <w:rPr>
-          <w:rFonts w:hint="eastAsia"/>
-          <w:lang w:val="en-US" w:eastAsia="zh-CN"/>
-        </w:rPr>
-      </w:pPr>
-      <w:r>
-        <w:rPr>
-          <w:rFonts w:hint="eastAsia"/>
-          <w:lang w:val="en-US" w:eastAsia="zh-CN"/>
-        </w:rPr>
-        <w:t>慢查询日志不仅可以记录那些查询的比较慢的操作,也可以记录那些命中缓冲池比较低的查询.</w:t>
-      </w:r>
-    </w:p>
-    <w:p>
-      <w:pPr>
-        <w:rPr>
-          <w:rFonts w:hint="eastAsia"/>
-          <w:lang w:val="en-US" w:eastAsia="zh-CN"/>
-        </w:rPr>
-      </w:pPr>
-    </w:p>
-    <w:p>
-      <w:pPr>
-        <w:rPr>
-          <w:rFonts w:hint="eastAsia"/>
-          <w:lang w:val="en-US" w:eastAsia="zh-CN"/>
-        </w:rPr>
-      </w:pPr>
-      <w:r>
-        <w:rPr>
-          <w:rFonts w:hint="eastAsia"/>
-          <w:lang w:val="en-US" w:eastAsia="zh-CN"/>
-        </w:rPr>
-        <w:t>自适应hash索引的意思就是如果你这些数据被访问的很频繁,那么我对缓冲池中这些内存数据建一个hash来加快访问效率.</w:t>
+        <w:t>自适应hash索引</w:t>
+      </w:r>
+      <w:r>
+        <w:rPr>
+          <w:rFonts w:hint="eastAsia"/>
+          <w:lang w:val="en-US" w:eastAsia="zh-CN"/>
+        </w:rPr>
+        <w:t>的意思就是如果你这些数据被访问的很频繁,那么我对缓冲池中这些内存数据建一个hash来加快访问效率.</w:t>
       </w:r>
     </w:p>
     <w:p>
@@ -1034,41 +1243,41 @@
     <w:p>
       <w:pPr>
         <w:rPr>
-          <w:rFonts w:hint="eastAsia"/>
-          <w:highlight w:val="yellow"/>
-          <w:lang w:val="en-US" w:eastAsia="zh-CN"/>
-        </w:rPr>
-      </w:pPr>
-      <w:r>
-        <w:rPr>
-          <w:rFonts w:hint="eastAsia"/>
-          <w:highlight w:val="yellow"/>
-          <w:lang w:val="en-US" w:eastAsia="zh-CN"/>
-        </w:rPr>
-        <w:t>Mysql默认的就是AIO.</w:t>
-      </w:r>
-    </w:p>
-    <w:p>
-      <w:pPr>
-        <w:rPr>
-          <w:rFonts w:hint="eastAsia"/>
-          <w:lang w:val="en-US" w:eastAsia="zh-CN"/>
-        </w:rPr>
-      </w:pPr>
-    </w:p>
-    <w:p>
-      <w:pPr>
-        <w:rPr>
-          <w:rFonts w:hint="eastAsia"/>
-          <w:lang w:val="en-US" w:eastAsia="zh-CN"/>
-        </w:rPr>
-      </w:pPr>
-      <w:r>
-        <w:rPr>
-          <w:rFonts w:hint="eastAsia"/>
-          <w:lang w:val="en-US" w:eastAsia="zh-CN"/>
-        </w:rPr>
-        <w:t>后台线程的作用主要是1,接收外面的请求,修改缓冲池中的数据,保证缓冲池中的数据是最新的,2,刷脏页</w:t>
+          <w:rFonts w:hint="default"/>
+          <w:color w:val="FF0000"/>
+          <w:lang w:eastAsia="zh-CN"/>
+        </w:rPr>
+      </w:pPr>
+      <w:r>
+        <w:rPr>
+          <w:rFonts w:hint="default"/>
+          <w:color w:val="FF0000"/>
+          <w:lang w:eastAsia="zh-CN"/>
+        </w:rPr>
+        <w:t>mysql用的aio</w:t>
+      </w:r>
+    </w:p>
+    <w:p>
+      <w:pPr>
+        <w:rPr>
+          <w:rFonts w:hint="eastAsia"/>
+          <w:lang w:eastAsia="zh-CN"/>
+        </w:rPr>
+      </w:pPr>
+    </w:p>
+    <w:p>
+      <w:pPr>
+        <w:rPr>
+          <w:rFonts w:hint="eastAsia"/>
+          <w:lang w:val="en-US" w:eastAsia="zh-CN"/>
+        </w:rPr>
+      </w:pPr>
+      <w:r>
+        <w:rPr>
+          <w:rFonts w:hint="eastAsia"/>
+          <w:lang w:val="en-US" w:eastAsia="zh-CN"/>
+        </w:rPr>
+        <w:t>线程的作用主要是1,接收外面的请求,修改缓冲池中的数据,保证缓冲池中的数据是最新的,2,刷脏页</w:t>
       </w:r>
     </w:p>
     <w:p>
@@ -1158,9 +1367,17 @@
       <w:r>
         <w:rPr>
           <w:rFonts w:hint="eastAsia"/>
-          <w:lang w:val="en-US" w:eastAsia="zh-CN"/>
-        </w:rPr>
-        <w:t>缓冲池是有两个作用的,一个是就是对于查询操作的时候从缓冲池里查,而不是从物理文件.还有就是对于insert和update操作是先写缓冲池,然后再把脏页刷新到磁盘文件.</w:t>
+          <w:highlight w:val="green"/>
+          <w:lang w:val="en-US" w:eastAsia="zh-CN"/>
+        </w:rPr>
+        <w:t>缓冲池</w:t>
+      </w:r>
+      <w:r>
+        <w:rPr>
+          <w:rFonts w:hint="eastAsia"/>
+          <w:lang w:val="en-US" w:eastAsia="zh-CN"/>
+        </w:rPr>
+        <w:t>是有两个作用的,一个是就是对于查询操作的时候从缓冲池里查,而不是从物理文件.还有就是对于insert和update操作是先写缓冲池,然后再把脏页刷新到磁盘文件.</w:t>
       </w:r>
     </w:p>
     <w:p>
@@ -1204,9 +1421,17 @@
       <w:r>
         <w:rPr>
           <w:rFonts w:hint="eastAsia"/>
-          <w:lang w:val="en-US" w:eastAsia="zh-CN"/>
-        </w:rPr>
-        <w:t>回表的意思,就是通过辅助索引找到了具体数据的地址或是指针还是啥的,反正就是找到了,然后拿着信息去IOT的聚集索引去找真正的数据.</w:t>
+          <w:highlight w:val="green"/>
+          <w:lang w:val="en-US" w:eastAsia="zh-CN"/>
+        </w:rPr>
+        <w:t>回表</w:t>
+      </w:r>
+      <w:r>
+        <w:rPr>
+          <w:rFonts w:hint="eastAsia"/>
+          <w:lang w:val="en-US" w:eastAsia="zh-CN"/>
+        </w:rPr>
+        <w:t>的意思,就是通过辅助索引找到了具体数据的地址或是指针还是啥的,反正就是找到了,然后拿着信息去IOT的聚集索引去找真正的数据.</w:t>
       </w:r>
     </w:p>
     <w:p>
@@ -1284,12 +1509,14 @@
       <w:pPr>
         <w:rPr>
           <w:rFonts w:hint="eastAsia"/>
-          <w:lang w:val="en-US" w:eastAsia="zh-CN"/>
-        </w:rPr>
-      </w:pPr>
-      <w:r>
-        <w:rPr>
-          <w:rFonts w:hint="eastAsia"/>
+          <w:color w:val="FF0000"/>
+          <w:lang w:val="en-US" w:eastAsia="zh-CN"/>
+        </w:rPr>
+      </w:pPr>
+      <w:r>
+        <w:rPr>
+          <w:rFonts w:hint="eastAsia"/>
+          <w:color w:val="FF0000"/>
           <w:lang w:val="en-US" w:eastAsia="zh-CN"/>
         </w:rPr>
         <w:t>B+树的索引的告诉一般都在2-4层,没有很高的那种B+树.</w:t>
@@ -1382,6 +1609,8 @@
         </w:rPr>
         <w:t>B+树索引找到的是一个页,然后把这个页加载在内存中,然后利用pagedirectory二叉查找.</w:t>
       </w:r>
+      <w:bookmarkStart w:id="0" w:name="_GoBack"/>
+      <w:bookmarkEnd w:id="0"/>
     </w:p>
     <w:p>
       <w:pPr>
@@ -2018,7 +2247,22 @@
           <w:rFonts w:hint="eastAsia" w:eastAsia="宋体"/>
           <w:lang w:val="en-US" w:eastAsia="zh-CN"/>
         </w:rPr>
-        <w:t>Where (aa=dd or aa=cc) and mm=xx</w:t>
+        <w:t xml:space="preserve">Where </w:t>
+      </w:r>
+      <w:r>
+        <w:rPr>
+          <w:rFonts w:hint="eastAsia" w:eastAsia="宋体"/>
+          <w:color w:val="FF0000"/>
+          <w:lang w:val="en-US" w:eastAsia="zh-CN"/>
+        </w:rPr>
+        <w:t>(aa=dd or aa=cc)</w:t>
+      </w:r>
+      <w:r>
+        <w:rPr>
+          <w:rFonts w:hint="eastAsia" w:eastAsia="宋体"/>
+          <w:lang w:val="en-US" w:eastAsia="zh-CN"/>
+        </w:rPr>
+        <w:t xml:space="preserve"> and mm=xx</w:t>
       </w:r>
     </w:p>
     <w:p>
@@ -2958,6 +3202,32 @@
     </w:p>
     <w:p>
       <w:pPr>
+        <w:rPr>
+          <w:rFonts w:hint="eastAsia" w:eastAsia="宋体"/>
+          <w:highlight w:val="none"/>
+          <w:lang w:val="en-US" w:eastAsia="zh-CN"/>
+        </w:rPr>
+      </w:pPr>
+    </w:p>
+    <w:p>
+      <w:pPr>
+        <w:rPr>
+          <w:rFonts w:hint="eastAsia" w:eastAsia="宋体"/>
+          <w:highlight w:val="none"/>
+          <w:lang w:eastAsia="zh-CN"/>
+        </w:rPr>
+      </w:pPr>
+      <w:r>
+        <w:rPr>
+          <w:rFonts w:hint="default" w:eastAsia="宋体"/>
+          <w:highlight w:val="none"/>
+          <w:lang w:eastAsia="zh-CN"/>
+        </w:rPr>
+        <w:t>mysql对于缓冲池的管理也是lru啦</w:t>
+      </w:r>
+    </w:p>
+    <w:p>
+      <w:pPr>
         <w:pStyle w:val="3"/>
         <w:rPr>
           <w:rFonts w:hint="eastAsia"/>
@@ -2977,12 +3247,14 @@
         <w:pStyle w:val="3"/>
         <w:rPr>
           <w:rFonts w:hint="eastAsia"/>
-          <w:lang w:val="en-US" w:eastAsia="zh-CN"/>
-        </w:rPr>
-      </w:pPr>
-      <w:r>
-        <w:rPr>
-          <w:rFonts w:hint="eastAsia"/>
+          <w:color w:val="FF0000"/>
+          <w:lang w:val="en-US" w:eastAsia="zh-CN"/>
+        </w:rPr>
+      </w:pPr>
+      <w:r>
+        <w:rPr>
+          <w:rFonts w:hint="eastAsia"/>
+          <w:color w:val="FF0000"/>
           <w:lang w:val="en-US" w:eastAsia="zh-CN"/>
         </w:rPr>
         <w:t>B+树索引并不能找到一个给定键值的具体行.B+树索引能找到的只是呗查找数据行所在的页,然后数据库把页读到内存再进行查找,也就是mysql每次查找都最少读一个页到内存中!!!!!!!!!!!!!!!</w:t>
@@ -4920,7 +5192,27 @@
         <w:rPr>
           <w:rFonts w:hint="default"/>
         </w:rPr>
-        <w:t>InnoDB存储引擎通过多版本控制（multi versioning）的方式来读取当前执行时间数据库中的数据。如果被读的数据行被加了排他锁，在读取这行数据的时候并不会等待锁释放，而是读取该行的一个快照数据。</w:t>
+        <w:t>InnoDB存储引擎通过多版本控制（multi versioning）的方式来读取当前执行时间数据库中的数据。如果被读的数据行被</w:t>
+      </w:r>
+      <w:r>
+        <w:rPr>
+          <w:rFonts w:hint="default"/>
+          <w:color w:val="FF0000"/>
+        </w:rPr>
+        <w:t>加了排他锁</w:t>
+      </w:r>
+      <w:r>
+        <w:rPr>
+          <w:rFonts w:hint="default"/>
+          <w:color w:val="FF0000"/>
+        </w:rPr>
+        <w:t>或者有一条事务id大于自己的事务id的新记录了</w:t>
+      </w:r>
+      <w:r>
+        <w:rPr>
+          <w:rFonts w:hint="default"/>
+        </w:rPr>
+        <w:t>，在读取这行数据的时候并不会等待锁释放，而是读取该行的一个快照数据。</w:t>
       </w:r>
     </w:p>
     <w:p>
@@ -7926,15 +8218,26 @@
       <w:pPr>
         <w:rPr>
           <w:rFonts w:hint="eastAsia"/>
-          <w:lang w:val="en-US" w:eastAsia="zh-CN"/>
-        </w:rPr>
-      </w:pPr>
-      <w:r>
-        <w:rPr>
-          <w:rFonts w:hint="eastAsia"/>
-          <w:lang w:val="en-US" w:eastAsia="zh-CN"/>
-        </w:rPr>
-        <w:t>但是由于你插入了数据,比如你这个user表,name列也是有索引的,那么name的索引页数据肯定要更新,你插入一个就去更新下索引肯定不太好,这个合并插入缓冲的意思就是我并不是来一个插入的数据就修改辅助索引页,而是先修改insert buff把这个修改索引页的先弄到insert buffer插入缓冲里面,然后当聚集的比较多的时候再去插入.</w:t>
+          <w:color w:val="FF0000"/>
+          <w:highlight w:val="yellow"/>
+          <w:lang w:val="en-US" w:eastAsia="zh-CN"/>
+        </w:rPr>
+      </w:pPr>
+      <w:r>
+        <w:rPr>
+          <w:rFonts w:hint="eastAsia"/>
+          <w:lang w:val="en-US" w:eastAsia="zh-CN"/>
+        </w:rPr>
+        <w:t>但是由于你插入了数据,比如你这个user表,name列也是有索引的,那么name的索引页数据肯定要更新,</w:t>
+      </w:r>
+      <w:r>
+        <w:rPr>
+          <w:rFonts w:hint="eastAsia"/>
+          <w:color w:val="FF0000"/>
+          <w:highlight w:val="yellow"/>
+          <w:lang w:val="en-US" w:eastAsia="zh-CN"/>
+        </w:rPr>
+        <w:t>你插入一个就去更新下索引肯定不太好,这个合并插入缓冲的意思就是我并不是来一个插入的数据就修改辅助索引页,而是先修改insert buff把这个修改索引页的先弄到insert buffer插入缓冲里面,然后当聚集的比较多的时候再去插入.</w:t>
       </w:r>
     </w:p>
     <w:p>
@@ -8632,7 +8935,23 @@
           <w:highlight w:val="yellow"/>
           <w:lang w:val="en-US" w:eastAsia="zh-CN"/>
         </w:rPr>
-        <w:t>注意这里说的日志就给人看的，展示mysql数据库信息的，而上面说的redolog和undolog和二进制日志是mysql存储引擎自己用的，用来完成功能不可缺少的一部分。</w:t>
+        <w:t>注意这里说的日志就给人看的，展示mysql数据库信息的，而上面说的redolog和undolog和</w:t>
+      </w:r>
+      <w:r>
+        <w:rPr>
+          <w:rFonts w:hint="default"/>
+          <w:highlight w:val="yellow"/>
+          <w:lang w:eastAsia="zh-CN"/>
+        </w:rPr>
+        <w:t>bin</w:t>
+      </w:r>
+      <w:r>
+        <w:rPr>
+          <w:rFonts w:hint="eastAsia"/>
+          <w:highlight w:val="yellow"/>
+          <w:lang w:val="en-US" w:eastAsia="zh-CN"/>
+        </w:rPr>
+        <w:t>日志是mysql存储引擎自己用的，用来完成功能不可缺少的一部分。</w:t>
       </w:r>
     </w:p>
     <w:p>
@@ -10937,7 +11256,7 @@
           <w:color w:val="FF0000"/>
           <w:lang w:val="en-US" w:eastAsia="zh-CN"/>
         </w:rPr>
-        <w:t>Undolog就是比如必要delete或者update啥东西的时候，保存一下未操作前行数据的备份。。insert就啥也不用保存了。fullpurge确定之前备份的undolog没用了就会删除。</w:t>
+        <w:t>Undolog就是比如必要delete或者update啥东西的时候，保存一下未操作前行数据的备份。。</w:t>
       </w:r>
     </w:p>
     <w:p>

--- a/mysql.docx
+++ b/mysql.docx
@@ -17,6 +17,84 @@
         </w:rPr>
         <w:t>实验</w:t>
       </w:r>
+    </w:p>
+    <w:p>
+      <w:pPr>
+        <w:rPr>
+          <w:rFonts w:hint="default"/>
+          <w:lang w:eastAsia="zh-CN"/>
+        </w:rPr>
+      </w:pPr>
+      <w:r>
+        <w:rPr>
+          <w:rFonts w:hint="default"/>
+          <w:lang w:eastAsia="zh-CN"/>
+        </w:rPr>
+        <w:t>不用红黑树的原因</w:t>
+      </w:r>
+    </w:p>
+    <w:p>
+      <w:pPr>
+        <w:rPr>
+          <w:rFonts w:hint="default"/>
+          <w:lang w:eastAsia="zh-CN"/>
+        </w:rPr>
+      </w:pPr>
+      <w:r>
+        <w:rPr>
+          <w:rFonts w:hint="default"/>
+          <w:lang w:eastAsia="zh-CN"/>
+        </w:rPr>
+        <w:t>1, 肯定还是红黑树更低, 更低代表更少的磁盘io</w:t>
+      </w:r>
+    </w:p>
+    <w:p>
+      <w:pPr>
+        <w:rPr>
+          <w:rFonts w:hint="default"/>
+          <w:lang w:eastAsia="zh-CN"/>
+        </w:rPr>
+      </w:pPr>
+      <w:r>
+        <w:rPr>
+          <w:rFonts w:hint="default"/>
+          <w:lang w:eastAsia="zh-CN"/>
+        </w:rPr>
+        <w:t>2, 是红黑树的话一次查询只能拿出下面一个节点,拿左或右,但是b+树可以一次性查出多个节点来,一次请求拿出更多的节点不是更好么</w:t>
+      </w:r>
+    </w:p>
+    <w:p>
+      <w:pPr>
+        <w:rPr>
+          <w:rFonts w:hint="default"/>
+          <w:lang w:eastAsia="zh-CN"/>
+        </w:rPr>
+      </w:pPr>
+    </w:p>
+    <w:p>
+      <w:pPr>
+        <w:rPr>
+          <w:rFonts w:hint="default"/>
+          <w:lang w:eastAsia="zh-CN"/>
+        </w:rPr>
+      </w:pPr>
+      <w:r>
+        <w:rPr>
+          <w:rFonts w:hint="default"/>
+          <w:lang w:eastAsia="zh-CN"/>
+        </w:rPr>
+        <w:t>还有就是回表是通过存在索引里面的主键id来回的.</w:t>
+      </w:r>
+      <w:bookmarkStart w:id="0" w:name="_GoBack"/>
+      <w:bookmarkEnd w:id="0"/>
+    </w:p>
+    <w:p>
+      <w:pPr>
+        <w:rPr>
+          <w:rFonts w:hint="default"/>
+          <w:lang w:eastAsia="zh-CN"/>
+        </w:rPr>
+      </w:pPr>
     </w:p>
     <w:p>
       <w:pPr>
@@ -398,16 +476,7 @@
           <w:highlight w:val="yellow"/>
           <w:lang w:eastAsia="zh-CN"/>
         </w:rPr>
-        <w:t>所以解决幻读问题也可以用lock in share model配合nextkeylock</w:t>
-      </w:r>
-      <w:r>
-        <w:rPr>
-          <w:rFonts w:hint="default"/>
-          <w:color w:val="FF0000"/>
-          <w:highlight w:val="yellow"/>
-          <w:lang w:eastAsia="zh-CN"/>
-        </w:rPr>
-        <w:t>,rr并不能解决幻读问题,必须用户lockinsharemode触发出自增锁</w:t>
+        <w:t>所以解决幻读问题也可以用lock in share model配合nextkeylock,rr并不能解决幻读问题,必须用户lockinsharemode触发出自增锁</w:t>
       </w:r>
     </w:p>
     <w:p>
@@ -1609,8 +1678,6 @@
         </w:rPr>
         <w:t>B+树索引找到的是一个页,然后把这个页加载在内存中,然后利用pagedirectory二叉查找.</w:t>
       </w:r>
-      <w:bookmarkStart w:id="0" w:name="_GoBack"/>
-      <w:bookmarkEnd w:id="0"/>
     </w:p>
     <w:p>
       <w:pPr>
@@ -5199,14 +5266,7 @@
           <w:rFonts w:hint="default"/>
           <w:color w:val="FF0000"/>
         </w:rPr>
-        <w:t>加了排他锁</w:t>
-      </w:r>
-      <w:r>
-        <w:rPr>
-          <w:rFonts w:hint="default"/>
-          <w:color w:val="FF0000"/>
-        </w:rPr>
-        <w:t>或者有一条事务id大于自己的事务id的新记录了</w:t>
+        <w:t>加了排他锁或者有一条事务id大于自己的事务id的新记录了</w:t>
       </w:r>
       <w:r>
         <w:rPr>
